--- a/pwiz_tools/Skyline/Documentation/Tutorials/Skyline Custom Reports.docx
+++ b/pwiz_tools/Skyline/Documentation/Tutorials/Skyline Custom Reports.docx
@@ -1,6 +1,6 @@
 
 <file path=word/document.xml><?xml version="1.0" encoding="utf-8"?>
-<w:document xmlns:ve="http://schemas.openxmlformats.org/markup-compatibility/2006" xmlns:o="urn:schemas-microsoft-com:office:office" xmlns:r="http://schemas.openxmlformats.org/officeDocument/2006/relationships" xmlns:m="http://schemas.openxmlformats.org/officeDocument/2006/math" xmlns:v="urn:schemas-microsoft-com:vml" xmlns:wp="http://schemas.openxmlformats.org/drawingml/2006/wordprocessingDrawing" xmlns:w10="urn:schemas-microsoft-com:office:word" xmlns:w="http://schemas.openxmlformats.org/wordprocessingml/2006/main" xmlns:wne="http://schemas.microsoft.com/office/word/2006/wordml">
+<w:document xmlns:wpc="http://schemas.microsoft.com/office/word/2010/wordprocessingCanvas" xmlns:mc="http://schemas.openxmlformats.org/markup-compatibility/2006" xmlns:o="urn:schemas-microsoft-com:office:office" xmlns:r="http://schemas.openxmlformats.org/officeDocument/2006/relationships" xmlns:m="http://schemas.openxmlformats.org/officeDocument/2006/math" xmlns:v="urn:schemas-microsoft-com:vml" xmlns:wp14="http://schemas.microsoft.com/office/word/2010/wordprocessingDrawing" xmlns:wp="http://schemas.openxmlformats.org/drawingml/2006/wordprocessingDrawing" xmlns:w10="urn:schemas-microsoft-com:office:word" xmlns:w="http://schemas.openxmlformats.org/wordprocessingml/2006/main" xmlns:w14="http://schemas.microsoft.com/office/word/2010/wordml" xmlns:wpg="http://schemas.microsoft.com/office/word/2010/wordprocessingGroup" xmlns:wpi="http://schemas.microsoft.com/office/word/2010/wordprocessingInk" xmlns:wne="http://schemas.microsoft.com/office/word/2006/wordml" xmlns:wps="http://schemas.microsoft.com/office/word/2010/wordprocessingShape" mc:Ignorable="w14 wp14">
   <w:body>
     <w:p>
       <w:pPr>
@@ -296,15 +296,33 @@
         <w:t>To start this tutorial, download the following ZIP file:</w:t>
       </w:r>
     </w:p>
-    <w:p>
-      <w:hyperlink r:id="rId7" w:history="1">
-        <w:r>
-          <w:rPr>
-            <w:rStyle w:val="Hyperlink"/>
-          </w:rPr>
-          <w:t>https://brendanx-uw1.gs.washington.edu/tutorials/CustomReports.zip</w:t>
-        </w:r>
-      </w:hyperlink>
+    <w:bookmarkStart w:id="0" w:name="_GoBack"/>
+    <w:bookmarkEnd w:id="0"/>
+    <w:p>
+      <w:r>
+        <w:fldChar w:fldCharType="begin"/>
+      </w:r>
+      <w:r>
+        <w:instrText xml:space="preserve"> HYPERLINK "</w:instrText>
+      </w:r>
+      <w:r>
+        <w:instrText>https://skyline.gs.washington.edu/tutorials/CustomReports.zip</w:instrText>
+      </w:r>
+      <w:r>
+        <w:instrText xml:space="preserve">" </w:instrText>
+      </w:r>
+      <w:r>
+        <w:fldChar w:fldCharType="separate"/>
+      </w:r>
+      <w:r>
+        <w:rPr>
+          <w:rStyle w:val="Hyperlink"/>
+        </w:rPr>
+        <w:t>https://skyline.gs.washington.edu/tutorials/CustomReports.zip</w:t>
+      </w:r>
+      <w:r>
+        <w:fldChar w:fldCharType="end"/>
+      </w:r>
       <w:r>
         <w:t xml:space="preserve"> </w:t>
       </w:r>
@@ -5300,17 +5318,52 @@
           <w:ilvl w:val="1"/>
           <w:numId w:val="2"/>
         </w:numPr>
-      </w:pPr>
-      <w:proofErr w:type="spellStart"/>
-      <w:r>
-        <w:rPr>
-          <w:b/>
+        <w:rPr>
+          <w:lang w:val="fr-CH"/>
+        </w:rPr>
+      </w:pPr>
+      <w:proofErr w:type="spellStart"/>
+      <w:r>
+        <w:rPr>
+          <w:b/>
+          <w:lang w:val="fr-CH"/>
         </w:rPr>
         <w:t>FragmentIon</w:t>
       </w:r>
       <w:proofErr w:type="spellEnd"/>
       <w:r>
-        <w:t xml:space="preserve"> – the fragment ion name (e.g. y8, y10, b7, etc.)</w:t>
+        <w:rPr>
+          <w:lang w:val="fr-CH"/>
+        </w:rPr>
+        <w:t xml:space="preserve"> – the fragment ion </w:t>
+      </w:r>
+      <w:proofErr w:type="spellStart"/>
+      <w:r>
+        <w:rPr>
+          <w:lang w:val="fr-CH"/>
+        </w:rPr>
+        <w:t>name</w:t>
+      </w:r>
+      <w:proofErr w:type="spellEnd"/>
+      <w:r>
+        <w:rPr>
+          <w:lang w:val="fr-CH"/>
+        </w:rPr>
+        <w:t xml:space="preserve"> (</w:t>
+      </w:r>
+      <w:proofErr w:type="spellStart"/>
+      <w:r>
+        <w:rPr>
+          <w:lang w:val="fr-CH"/>
+        </w:rPr>
+        <w:t>e.g</w:t>
+      </w:r>
+      <w:proofErr w:type="spellEnd"/>
+      <w:r>
+        <w:rPr>
+          <w:lang w:val="fr-CH"/>
+        </w:rPr>
+        <w:t>. y8, y10, b7, etc.)</w:t>
       </w:r>
     </w:p>
     <w:p>
@@ -9341,6 +9394,61 @@
     <w:p>
       <w:pPr>
         <w:pStyle w:val="ListParagraph"/>
+        <w:numPr>
+          <w:ilvl w:val="0"/>
+          <w:numId w:val="20"/>
+        </w:numPr>
+      </w:pPr>
+      <w:proofErr w:type="spellStart"/>
+      <w:r>
+        <w:rPr>
+          <w:b/>
+        </w:rPr>
+        <w:t>ModifiedTime</w:t>
+      </w:r>
+      <w:proofErr w:type="spellEnd"/>
+      <w:r>
+        <w:t xml:space="preserve"> – Last time and date at which the original mass spectrometer file was modified on disk.</w:t>
+      </w:r>
+    </w:p>
+    <w:p>
+      <w:pPr>
+        <w:pStyle w:val="ListParagraph"/>
+        <w:numPr>
+          <w:ilvl w:val="0"/>
+          <w:numId w:val="20"/>
+        </w:numPr>
+      </w:pPr>
+      <w:proofErr w:type="spellStart"/>
+      <w:r>
+        <w:rPr>
+          <w:b/>
+        </w:rPr>
+        <w:t>Acquired</w:t>
+      </w:r>
+      <w:r>
+        <w:rPr>
+          <w:b/>
+        </w:rPr>
+        <w:t>Time</w:t>
+      </w:r>
+      <w:proofErr w:type="spellEnd"/>
+      <w:r>
+        <w:t xml:space="preserve"> – Last time and date at which the mass spectrometer began acquiring </w:t>
+      </w:r>
+      <w:r>
+        <w:t>this replicate data</w:t>
+      </w:r>
+      <w:r>
+        <w:t>.</w:t>
+      </w:r>
+      <w:r>
+        <w:t xml:space="preserve">  Or #N/A if the file was imported with a version older than 1.1.</w:t>
+      </w:r>
+    </w:p>
+    <w:p>
+      <w:pPr>
+        <w:pStyle w:val="ListParagraph"/>
       </w:pPr>
     </w:p>
     <w:p>
@@ -9659,6 +9767,7 @@
         <w:rPr>
           <w:b/>
         </w:rPr>
+        <w:lastRenderedPageBreak/>
         <w:t>PeptidePeakFoundRatio</w:t>
       </w:r>
       <w:proofErr w:type="spellEnd"/>
@@ -9759,12 +9868,11 @@
           <w:numId w:val="2"/>
         </w:numPr>
       </w:pPr>
-      <w:bookmarkStart w:id="0" w:name="OLE_LINK3"/>
-      <w:r>
-        <w:rPr>
-          <w:b/>
-        </w:rPr>
-        <w:lastRenderedPageBreak/>
+      <w:bookmarkStart w:id="1" w:name="OLE_LINK3"/>
+      <w:r>
+        <w:rPr>
+          <w:b/>
+        </w:rPr>
         <w:t>Precursors</w:t>
       </w:r>
       <w:r>
@@ -9799,7 +9907,7 @@
       <w:r>
         <w:t xml:space="preserve"> </w:t>
       </w:r>
-      <w:bookmarkEnd w:id="0"/>
+      <w:bookmarkEnd w:id="1"/>
       <w:r>
         <w:t>– The charge associated with the precursor ion.</w:t>
       </w:r>
@@ -10049,15 +10157,7 @@
         <w:t xml:space="preserve"> </w:t>
       </w:r>
       <w:r>
-        <w:t xml:space="preserve">- Peptide sequence including any amino acid modifications such as </w:t>
-      </w:r>
-      <w:proofErr w:type="spellStart"/>
-      <w:r>
-        <w:t>cysteine</w:t>
-      </w:r>
-      <w:proofErr w:type="spellEnd"/>
-      <w:r>
-        <w:t xml:space="preserve"> alkylation</w:t>
+        <w:t>- Peptide sequence including any amino acid modifications such as cysteine alkylation</w:t>
       </w:r>
       <w:r>
         <w:t>. (</w:t>
@@ -10419,6 +10519,7 @@
         <w:rPr>
           <w:b/>
         </w:rPr>
+        <w:lastRenderedPageBreak/>
         <w:t>MinStartTime</w:t>
       </w:r>
       <w:proofErr w:type="spellEnd"/>
@@ -10567,7 +10668,6 @@
         <w:rPr>
           <w:b/>
         </w:rPr>
-        <w:lastRenderedPageBreak/>
         <w:t>TotalBackground</w:t>
       </w:r>
       <w:proofErr w:type="spellEnd"/>
@@ -10706,6 +10806,38 @@
       </w:r>
       <w:r>
         <w:t xml:space="preserve"> in the document.</w:t>
+      </w:r>
+    </w:p>
+    <w:p>
+      <w:pPr>
+        <w:pStyle w:val="ListParagraph"/>
+        <w:numPr>
+          <w:ilvl w:val="0"/>
+          <w:numId w:val="21"/>
+        </w:numPr>
+      </w:pPr>
+      <w:proofErr w:type="spellStart"/>
+      <w:r>
+        <w:rPr>
+          <w:b/>
+        </w:rPr>
+        <w:t>CountTruncated</w:t>
+      </w:r>
+      <w:proofErr w:type="spellEnd"/>
+      <w:r>
+        <w:t>–</w:t>
+      </w:r>
+      <w:r>
+        <w:t xml:space="preserve"> </w:t>
+      </w:r>
+      <w:r>
+        <w:t>The number of transitions for a precursor that integrate a peak with a boundary at either end of the acquisition time range, wher</w:t>
+      </w:r>
+      <w:r>
+        <w:t>e intensity at the end is greater than 1% of the entire peak height higher than the other extent</w:t>
+      </w:r>
+      <w:r>
+        <w:t>.</w:t>
       </w:r>
     </w:p>
     <w:p>
@@ -11224,6 +11356,7 @@
         <w:rPr>
           <w:b/>
         </w:rPr>
+        <w:lastRenderedPageBreak/>
         <w:t>CvBestRetentionTime</w:t>
       </w:r>
       <w:proofErr w:type="spellEnd"/>
@@ -11561,7 +11694,6 @@
         <w:rPr>
           <w:b/>
         </w:rPr>
-        <w:lastRenderedPageBreak/>
         <w:t>MeanTotalAreaRatio</w:t>
       </w:r>
       <w:proofErr w:type="spellEnd"/>
@@ -11617,16 +11749,16 @@
       <w:r>
         <w:t xml:space="preserve"> </w:t>
       </w:r>
-      <w:bookmarkStart w:id="1" w:name="OLE_LINK4"/>
-      <w:bookmarkStart w:id="2" w:name="OLE_LINK5"/>
+      <w:bookmarkStart w:id="2" w:name="OLE_LINK4"/>
+      <w:bookmarkStart w:id="3" w:name="OLE_LINK5"/>
       <w:r>
         <w:t>Standard d</w:t>
       </w:r>
       <w:r>
         <w:t>eviation</w:t>
       </w:r>
-      <w:bookmarkEnd w:id="1"/>
       <w:bookmarkEnd w:id="2"/>
+      <w:bookmarkEnd w:id="3"/>
       <w:r>
         <w:t xml:space="preserve"> of the precursor </w:t>
       </w:r>
@@ -11940,101 +12072,33 @@
           <w:ilvl w:val="0"/>
           <w:numId w:val="21"/>
         </w:numPr>
-        <w:rPr>
-          <w:lang w:val="fr-FR"/>
-        </w:rPr>
-      </w:pPr>
-      <w:proofErr w:type="spellStart"/>
-      <w:r>
-        <w:rPr>
-          <w:b/>
-          <w:lang w:val="fr-FR"/>
+      </w:pPr>
+      <w:proofErr w:type="spellStart"/>
+      <w:r>
+        <w:rPr>
+          <w:b/>
         </w:rPr>
         <w:t>FragmentIon</w:t>
       </w:r>
       <w:proofErr w:type="spellEnd"/>
       <w:r>
-        <w:rPr>
-          <w:lang w:val="fr-FR"/>
-        </w:rPr>
-        <w:t xml:space="preserve"> </w:t>
-      </w:r>
-      <w:r>
-        <w:rPr>
-          <w:lang w:val="fr-FR"/>
-        </w:rPr>
+        <w:t xml:space="preserve"> </w:t>
+      </w:r>
+      <w:r>
         <w:t>–</w:t>
       </w:r>
       <w:r>
-        <w:rPr>
-          <w:lang w:val="fr-FR"/>
-        </w:rPr>
-        <w:t xml:space="preserve"> </w:t>
-      </w:r>
-      <w:r>
-        <w:rPr>
-          <w:lang w:val="fr-FR"/>
-        </w:rPr>
-        <w:t xml:space="preserve">The </w:t>
-      </w:r>
-      <w:proofErr w:type="spellStart"/>
-      <w:r>
-        <w:rPr>
-          <w:lang w:val="fr-FR"/>
-        </w:rPr>
-        <w:t>name</w:t>
-      </w:r>
-      <w:proofErr w:type="spellEnd"/>
-      <w:r>
-        <w:rPr>
-          <w:lang w:val="fr-FR"/>
-        </w:rPr>
-        <w:t xml:space="preserve"> of the </w:t>
-      </w:r>
-      <w:proofErr w:type="spellStart"/>
-      <w:r>
-        <w:rPr>
-          <w:lang w:val="fr-FR"/>
-        </w:rPr>
-        <w:t>product</w:t>
-      </w:r>
-      <w:proofErr w:type="spellEnd"/>
-      <w:r>
-        <w:rPr>
-          <w:lang w:val="fr-FR"/>
-        </w:rPr>
-        <w:t xml:space="preserve"> ion peptide fragment</w:t>
-      </w:r>
-      <w:r>
-        <w:rPr>
-          <w:lang w:val="fr-FR"/>
-        </w:rPr>
-        <w:t xml:space="preserve"> (</w:t>
-      </w:r>
-      <w:proofErr w:type="spellStart"/>
-      <w:r>
-        <w:rPr>
-          <w:lang w:val="fr-FR"/>
-        </w:rPr>
-        <w:t>e.g</w:t>
-      </w:r>
-      <w:proofErr w:type="spellEnd"/>
-      <w:r>
-        <w:rPr>
-          <w:lang w:val="fr-FR"/>
-        </w:rPr>
-        <w:t>. y8, y10, b7, etc.)</w:t>
-      </w:r>
-      <w:r>
-        <w:rPr>
-          <w:lang w:val="fr-FR"/>
-        </w:rPr>
-        <w:t>.</w:t>
-      </w:r>
-      <w:r>
-        <w:rPr>
-          <w:b/>
-          <w:lang w:val="fr-FR"/>
+        <w:t xml:space="preserve"> </w:t>
+      </w:r>
+      <w:r>
+        <w:t>The name of the product ion peptide fragment</w:t>
+      </w:r>
+      <w:r>
+        <w:t xml:space="preserve"> (e.g. y8, y10, b7, etc.).</w:t>
+      </w:r>
+      <w:r>
+        <w:rPr>
+          <w:b/>
         </w:rPr>
         <w:tab/>
       </w:r>
@@ -12062,56 +12126,16 @@
         <w:t>–</w:t>
       </w:r>
       <w:r>
-        <w:rPr>
-          <w:lang w:val="fr-FR"/>
-        </w:rPr>
         <w:t xml:space="preserve"> The</w:t>
       </w:r>
       <w:r>
-        <w:rPr>
-          <w:lang w:val="fr-FR"/>
-        </w:rPr>
-        <w:t xml:space="preserve"> </w:t>
-      </w:r>
-      <w:r>
-        <w:rPr>
-          <w:lang w:val="fr-FR"/>
-        </w:rPr>
-        <w:t xml:space="preserve">type of the </w:t>
-      </w:r>
-      <w:proofErr w:type="spellStart"/>
-      <w:r>
-        <w:rPr>
-          <w:lang w:val="fr-FR"/>
-        </w:rPr>
-        <w:t>p</w:t>
-      </w:r>
-      <w:r>
-        <w:rPr>
-          <w:lang w:val="fr-FR"/>
-        </w:rPr>
-        <w:t>roduct</w:t>
-      </w:r>
-      <w:proofErr w:type="spellEnd"/>
-      <w:r>
-        <w:rPr>
-          <w:lang w:val="fr-FR"/>
-        </w:rPr>
-        <w:t xml:space="preserve"> ion (y, b, c, z, a, x, </w:t>
-      </w:r>
-      <w:proofErr w:type="spellStart"/>
-      <w:r>
-        <w:rPr>
-          <w:lang w:val="fr-FR"/>
-        </w:rPr>
-        <w:t>precursor</w:t>
-      </w:r>
-      <w:proofErr w:type="spellEnd"/>
-      <w:r>
-        <w:rPr>
-          <w:lang w:val="fr-FR"/>
-        </w:rPr>
-        <w:t>)</w:t>
+        <w:t xml:space="preserve"> </w:t>
+      </w:r>
+      <w:r>
+        <w:t>type of the p</w:t>
+      </w:r>
+      <w:r>
+        <w:t>roduct ion (y, b, c, z, a, x, precursor)</w:t>
       </w:r>
     </w:p>
     <w:p>
@@ -12543,6 +12567,7 @@
         <w:rPr>
           <w:b/>
         </w:rPr>
+        <w:lastRenderedPageBreak/>
         <w:t>StartTime</w:t>
       </w:r>
       <w:proofErr w:type="spellEnd"/>
@@ -12717,7 +12742,6 @@
         <w:rPr>
           <w:b/>
         </w:rPr>
-        <w:lastRenderedPageBreak/>
         <w:t>AreaNormalized</w:t>
       </w:r>
       <w:proofErr w:type="spellEnd"/>
@@ -12790,28 +12814,20 @@
           <w:numId w:val="22"/>
         </w:numPr>
       </w:pPr>
-      <w:proofErr w:type="spellStart"/>
-      <w:r>
-        <w:rPr>
-          <w:b/>
-        </w:rPr>
-        <w:t>PeakRank</w:t>
-      </w:r>
-      <w:proofErr w:type="spellEnd"/>
-      <w:r>
-        <w:t xml:space="preserve"> – </w:t>
-      </w:r>
-      <w:r>
-        <w:t xml:space="preserve">The rank based on </w:t>
-      </w:r>
-      <w:r>
-        <w:rPr>
-          <w:b/>
-        </w:rPr>
-        <w:t>Area</w:t>
-      </w:r>
-      <w:r>
-        <w:t xml:space="preserve"> of this transition among all other transitions of the same precursor.</w:t>
+      <w:r>
+        <w:rPr>
+          <w:b/>
+        </w:rPr>
+        <w:t>Truncated</w:t>
+      </w:r>
+      <w:r>
+        <w:t>–</w:t>
+      </w:r>
+      <w:r>
+        <w:t xml:space="preserve"> </w:t>
+      </w:r>
+      <w:r>
+        <w:t>True if the integrated a peak has a boundary at either end of the acquisition time range, where intensity at the end is greater than 1% of the entire peak height higher than the other extent.  Or #N/A if the data was imported with a version older than 1.1.</w:t>
       </w:r>
     </w:p>
     <w:p>
@@ -12827,26 +12843,23 @@
         <w:rPr>
           <w:b/>
         </w:rPr>
-        <w:t>UserSetPeak</w:t>
-      </w:r>
-      <w:proofErr w:type="spellEnd"/>
-      <w:r>
-        <w:t xml:space="preserve"> </w:t>
-      </w:r>
-      <w:r>
-        <w:t>–</w:t>
-      </w:r>
-      <w:r>
-        <w:t xml:space="preserve"> </w:t>
-      </w:r>
-      <w:r>
-        <w:t>True if the default choice of peak or its boundaries was manually altered.</w:t>
-      </w:r>
-      <w:r>
-        <w:rPr>
-          <w:b/>
-        </w:rPr>
-        <w:tab/>
+        <w:t>PeakRank</w:t>
+      </w:r>
+      <w:proofErr w:type="spellEnd"/>
+      <w:r>
+        <w:t xml:space="preserve"> – </w:t>
+      </w:r>
+      <w:r>
+        <w:t xml:space="preserve">The rank based on </w:t>
+      </w:r>
+      <w:r>
+        <w:rPr>
+          <w:b/>
+        </w:rPr>
+        <w:t>Area</w:t>
+      </w:r>
+      <w:r>
+        <w:t xml:space="preserve"> of this transition among all other transitions of the same precursor.</w:t>
       </w:r>
     </w:p>
     <w:p>
@@ -12862,6 +12875,41 @@
         <w:rPr>
           <w:b/>
         </w:rPr>
+        <w:t>UserSetPeak</w:t>
+      </w:r>
+      <w:proofErr w:type="spellEnd"/>
+      <w:r>
+        <w:t xml:space="preserve"> </w:t>
+      </w:r>
+      <w:r>
+        <w:t>–</w:t>
+      </w:r>
+      <w:r>
+        <w:t xml:space="preserve"> </w:t>
+      </w:r>
+      <w:r>
+        <w:t>True if the default choice of peak or its boundaries was manually altered.</w:t>
+      </w:r>
+      <w:r>
+        <w:rPr>
+          <w:b/>
+        </w:rPr>
+        <w:tab/>
+      </w:r>
+    </w:p>
+    <w:p>
+      <w:pPr>
+        <w:pStyle w:val="ListParagraph"/>
+        <w:numPr>
+          <w:ilvl w:val="0"/>
+          <w:numId w:val="22"/>
+        </w:numPr>
+      </w:pPr>
+      <w:proofErr w:type="spellStart"/>
+      <w:r>
+        <w:rPr>
+          <w:b/>
+        </w:rPr>
         <w:t>TransitionReplicateNote</w:t>
       </w:r>
       <w:proofErr w:type="spellEnd"/>
@@ -13642,6 +13690,7 @@
         <w:rPr>
           <w:b/>
         </w:rPr>
+        <w:lastRenderedPageBreak/>
         <w:t>StdevAreaNormalized</w:t>
       </w:r>
       <w:proofErr w:type="spellEnd"/>
@@ -13730,7 +13779,7 @@
 </file>
 
 <file path=word/endnotes.xml><?xml version="1.0" encoding="utf-8"?>
-<w:endnotes xmlns:ve="http://schemas.openxmlformats.org/markup-compatibility/2006" xmlns:o="urn:schemas-microsoft-com:office:office" xmlns:r="http://schemas.openxmlformats.org/officeDocument/2006/relationships" xmlns:m="http://schemas.openxmlformats.org/officeDocument/2006/math" xmlns:v="urn:schemas-microsoft-com:vml" xmlns:wp="http://schemas.openxmlformats.org/drawingml/2006/wordprocessingDrawing" xmlns:w10="urn:schemas-microsoft-com:office:word" xmlns:w="http://schemas.openxmlformats.org/wordprocessingml/2006/main" xmlns:wne="http://schemas.microsoft.com/office/word/2006/wordml">
+<w:endnotes xmlns:wpc="http://schemas.microsoft.com/office/word/2010/wordprocessingCanvas" xmlns:mc="http://schemas.openxmlformats.org/markup-compatibility/2006" xmlns:o="urn:schemas-microsoft-com:office:office" xmlns:r="http://schemas.openxmlformats.org/officeDocument/2006/relationships" xmlns:m="http://schemas.openxmlformats.org/officeDocument/2006/math" xmlns:v="urn:schemas-microsoft-com:vml" xmlns:wp14="http://schemas.microsoft.com/office/word/2010/wordprocessingDrawing" xmlns:wp="http://schemas.openxmlformats.org/drawingml/2006/wordprocessingDrawing" xmlns:w10="urn:schemas-microsoft-com:office:word" xmlns:w="http://schemas.openxmlformats.org/wordprocessingml/2006/main" xmlns:w14="http://schemas.microsoft.com/office/word/2010/wordml" xmlns:wpg="http://schemas.microsoft.com/office/word/2010/wordprocessingGroup" xmlns:wpi="http://schemas.microsoft.com/office/word/2010/wordprocessingInk" xmlns:wne="http://schemas.microsoft.com/office/word/2006/wordml" xmlns:wps="http://schemas.microsoft.com/office/word/2010/wordprocessingShape" mc:Ignorable="w14 wp14">
   <w:endnote w:type="separator" w:id="-1">
     <w:p>
       <w:pPr>
@@ -13755,7 +13804,7 @@
 </file>
 
 <file path=word/footer1.xml><?xml version="1.0" encoding="utf-8"?>
-<w:ftr xmlns:ve="http://schemas.openxmlformats.org/markup-compatibility/2006" xmlns:o="urn:schemas-microsoft-com:office:office" xmlns:r="http://schemas.openxmlformats.org/officeDocument/2006/relationships" xmlns:m="http://schemas.openxmlformats.org/officeDocument/2006/math" xmlns:v="urn:schemas-microsoft-com:vml" xmlns:wp="http://schemas.openxmlformats.org/drawingml/2006/wordprocessingDrawing" xmlns:w10="urn:schemas-microsoft-com:office:word" xmlns:w="http://schemas.openxmlformats.org/wordprocessingml/2006/main" xmlns:wne="http://schemas.microsoft.com/office/word/2006/wordml">
+<w:ftr xmlns:wpc="http://schemas.microsoft.com/office/word/2010/wordprocessingCanvas" xmlns:mc="http://schemas.openxmlformats.org/markup-compatibility/2006" xmlns:o="urn:schemas-microsoft-com:office:office" xmlns:r="http://schemas.openxmlformats.org/officeDocument/2006/relationships" xmlns:m="http://schemas.openxmlformats.org/officeDocument/2006/math" xmlns:v="urn:schemas-microsoft-com:vml" xmlns:wp14="http://schemas.microsoft.com/office/word/2010/wordprocessingDrawing" xmlns:wp="http://schemas.openxmlformats.org/drawingml/2006/wordprocessingDrawing" xmlns:w10="urn:schemas-microsoft-com:office:word" xmlns:w="http://schemas.openxmlformats.org/wordprocessingml/2006/main" xmlns:w14="http://schemas.microsoft.com/office/word/2010/wordml" xmlns:wpg="http://schemas.microsoft.com/office/word/2010/wordprocessingGroup" xmlns:wpi="http://schemas.microsoft.com/office/word/2010/wordprocessingInk" xmlns:wne="http://schemas.microsoft.com/office/word/2006/wordml" xmlns:wps="http://schemas.microsoft.com/office/word/2010/wordprocessingShape" mc:Ignorable="w14 wp14">
   <w:sdt>
     <w:sdtPr>
       <w:id w:val="608523402"/>
@@ -13764,20 +13813,34 @@
         <w:docPartUnique/>
       </w:docPartObj>
     </w:sdtPr>
+    <w:sdtEndPr/>
     <w:sdtContent>
       <w:p>
         <w:pPr>
           <w:pStyle w:val="Footer"/>
           <w:jc w:val="center"/>
         </w:pPr>
-        <w:fldSimple w:instr=" PAGE   \* MERGEFORMAT ">
-          <w:r>
-            <w:rPr>
-              <w:noProof/>
-            </w:rPr>
-            <w:t>2</w:t>
-          </w:r>
-        </w:fldSimple>
+        <w:r>
+          <w:fldChar w:fldCharType="begin"/>
+        </w:r>
+        <w:r>
+          <w:instrText xml:space="preserve"> PAGE   \* MERGEFORMAT </w:instrText>
+        </w:r>
+        <w:r>
+          <w:fldChar w:fldCharType="separate"/>
+        </w:r>
+        <w:r>
+          <w:rPr>
+            <w:noProof/>
+          </w:rPr>
+          <w:t>33</w:t>
+        </w:r>
+        <w:r>
+          <w:rPr>
+            <w:noProof/>
+          </w:rPr>
+          <w:fldChar w:fldCharType="end"/>
+        </w:r>
       </w:p>
     </w:sdtContent>
   </w:sdt>
@@ -13790,7 +13853,7 @@
 </file>
 
 <file path=word/footnotes.xml><?xml version="1.0" encoding="utf-8"?>
-<w:footnotes xmlns:ve="http://schemas.openxmlformats.org/markup-compatibility/2006" xmlns:o="urn:schemas-microsoft-com:office:office" xmlns:r="http://schemas.openxmlformats.org/officeDocument/2006/relationships" xmlns:m="http://schemas.openxmlformats.org/officeDocument/2006/math" xmlns:v="urn:schemas-microsoft-com:vml" xmlns:wp="http://schemas.openxmlformats.org/drawingml/2006/wordprocessingDrawing" xmlns:w10="urn:schemas-microsoft-com:office:word" xmlns:w="http://schemas.openxmlformats.org/wordprocessingml/2006/main" xmlns:wne="http://schemas.microsoft.com/office/word/2006/wordml">
+<w:footnotes xmlns:wpc="http://schemas.microsoft.com/office/word/2010/wordprocessingCanvas" xmlns:mc="http://schemas.openxmlformats.org/markup-compatibility/2006" xmlns:o="urn:schemas-microsoft-com:office:office" xmlns:r="http://schemas.openxmlformats.org/officeDocument/2006/relationships" xmlns:m="http://schemas.openxmlformats.org/officeDocument/2006/math" xmlns:v="urn:schemas-microsoft-com:vml" xmlns:wp14="http://schemas.microsoft.com/office/word/2010/wordprocessingDrawing" xmlns:wp="http://schemas.openxmlformats.org/drawingml/2006/wordprocessingDrawing" xmlns:w10="urn:schemas-microsoft-com:office:word" xmlns:w="http://schemas.openxmlformats.org/wordprocessingml/2006/main" xmlns:w14="http://schemas.microsoft.com/office/word/2010/wordml" xmlns:wpg="http://schemas.microsoft.com/office/word/2010/wordprocessingGroup" xmlns:wpi="http://schemas.microsoft.com/office/word/2010/wordprocessingInk" xmlns:wne="http://schemas.microsoft.com/office/word/2006/wordml" xmlns:wps="http://schemas.microsoft.com/office/word/2010/wordprocessingShape" mc:Ignorable="w14 wp14">
   <w:footnote w:type="separator" w:id="-1">
     <w:p>
       <w:pPr>
@@ -13815,7 +13878,7 @@
 </file>
 
 <file path=word/numbering.xml><?xml version="1.0" encoding="utf-8"?>
-<w:numbering xmlns:ve="http://schemas.openxmlformats.org/markup-compatibility/2006" xmlns:o="urn:schemas-microsoft-com:office:office" xmlns:r="http://schemas.openxmlformats.org/officeDocument/2006/relationships" xmlns:m="http://schemas.openxmlformats.org/officeDocument/2006/math" xmlns:v="urn:schemas-microsoft-com:vml" xmlns:wp="http://schemas.openxmlformats.org/drawingml/2006/wordprocessingDrawing" xmlns:w10="urn:schemas-microsoft-com:office:word" xmlns:w="http://schemas.openxmlformats.org/wordprocessingml/2006/main" xmlns:wne="http://schemas.microsoft.com/office/word/2006/wordml">
+<w:numbering xmlns:wpc="http://schemas.microsoft.com/office/word/2010/wordprocessingCanvas" xmlns:mc="http://schemas.openxmlformats.org/markup-compatibility/2006" xmlns:o="urn:schemas-microsoft-com:office:office" xmlns:r="http://schemas.openxmlformats.org/officeDocument/2006/relationships" xmlns:m="http://schemas.openxmlformats.org/officeDocument/2006/math" xmlns:v="urn:schemas-microsoft-com:vml" xmlns:wp14="http://schemas.microsoft.com/office/word/2010/wordprocessingDrawing" xmlns:wp="http://schemas.openxmlformats.org/drawingml/2006/wordprocessingDrawing" xmlns:w10="urn:schemas-microsoft-com:office:word" xmlns:w="http://schemas.openxmlformats.org/wordprocessingml/2006/main" xmlns:w14="http://schemas.microsoft.com/office/word/2010/wordml" xmlns:wpg="http://schemas.microsoft.com/office/word/2010/wordprocessingGroup" xmlns:wpi="http://schemas.microsoft.com/office/word/2010/wordprocessingInk" xmlns:wne="http://schemas.microsoft.com/office/word/2006/wordml" xmlns:wps="http://schemas.microsoft.com/office/word/2010/wordprocessingShape" mc:Ignorable="w14 wp14">
   <w:abstractNum w:abstractNumId="0">
     <w:nsid w:val="012E76F6"/>
     <w:multiLevelType w:val="hybridMultilevel"/>
@@ -16481,7 +16544,7 @@
 </file>
 
 <file path=word/styles.xml><?xml version="1.0" encoding="utf-8"?>
-<w:styles xmlns:r="http://schemas.openxmlformats.org/officeDocument/2006/relationships" xmlns:w="http://schemas.openxmlformats.org/wordprocessingml/2006/main">
+<w:styles xmlns:mc="http://schemas.openxmlformats.org/markup-compatibility/2006" xmlns:r="http://schemas.openxmlformats.org/officeDocument/2006/relationships" xmlns:w="http://schemas.openxmlformats.org/wordprocessingml/2006/main" xmlns:w14="http://schemas.microsoft.com/office/word/2010/wordml" mc:Ignorable="w14">
   <w:docDefaults>
     <w:rPrDefault>
       <w:rPr>
@@ -16741,7 +16804,6 @@
     <w:uiPriority w:val="99"/>
     <w:semiHidden/>
     <w:unhideWhenUsed/>
-    <w:qFormat/>
     <w:tblPr>
       <w:tblInd w:w="0" w:type="dxa"/>
       <w:tblCellMar>
@@ -16995,6 +17057,196 @@
       <w:sz w:val="22"/>
       <w:szCs w:val="22"/>
     </w:rPr>
+  </w:style>
+</w:styles>
+</file>
+
+<file path=word/stylesWithEffects.xml><?xml version="1.0" encoding="utf-8"?>
+<w:styles xmlns:wpc="http://schemas.microsoft.com/office/word/2010/wordprocessingCanvas" xmlns:mc="http://schemas.openxmlformats.org/markup-compatibility/2006" xmlns:o="urn:schemas-microsoft-com:office:office" xmlns:r="http://schemas.openxmlformats.org/officeDocument/2006/relationships" xmlns:m="http://schemas.openxmlformats.org/officeDocument/2006/math" xmlns:v="urn:schemas-microsoft-com:vml" xmlns:wp14="http://schemas.microsoft.com/office/word/2010/wordprocessingDrawing" xmlns:wp="http://schemas.openxmlformats.org/drawingml/2006/wordprocessingDrawing" xmlns:w10="urn:schemas-microsoft-com:office:word" xmlns:w="http://schemas.openxmlformats.org/wordprocessingml/2006/main" xmlns:w14="http://schemas.microsoft.com/office/word/2010/wordml" xmlns:wpg="http://schemas.microsoft.com/office/word/2010/wordprocessingGroup" xmlns:wpi="http://schemas.microsoft.com/office/word/2010/wordprocessingInk" xmlns:wne="http://schemas.microsoft.com/office/word/2006/wordml" xmlns:wps="http://schemas.microsoft.com/office/word/2010/wordprocessingShape" mc:Ignorable="w14 wp14">
+  <w:docDefaults>
+    <w:rPrDefault>
+      <w:rPr>
+        <w:rFonts w:asciiTheme="minorHAnsi" w:eastAsiaTheme="minorEastAsia" w:hAnsiTheme="minorHAnsi" w:cstheme="minorBidi"/>
+        <w:sz w:val="22"/>
+        <w:szCs w:val="22"/>
+        <w:lang w:val="en-US" w:eastAsia="en-US" w:bidi="ar-SA"/>
+      </w:rPr>
+    </w:rPrDefault>
+    <w:pPrDefault>
+      <w:pPr>
+        <w:spacing w:after="200" w:line="276" w:lineRule="auto"/>
+      </w:pPr>
+    </w:pPrDefault>
+  </w:docDefaults>
+  <w:latentStyles w:defLockedState="0" w:defUIPriority="99" w:defSemiHidden="1" w:defUnhideWhenUsed="1" w:defQFormat="0" w:count="267">
+    <w:lsdException w:name="Normal" w:semiHidden="0" w:uiPriority="0" w:unhideWhenUsed="0" w:qFormat="1"/>
+    <w:lsdException w:name="heading 1" w:semiHidden="0" w:uiPriority="9" w:unhideWhenUsed="0" w:qFormat="1"/>
+    <w:lsdException w:name="heading 2" w:uiPriority="9" w:qFormat="1"/>
+    <w:lsdException w:name="heading 3" w:uiPriority="9" w:qFormat="1"/>
+    <w:lsdException w:name="heading 4" w:uiPriority="9" w:qFormat="1"/>
+    <w:lsdException w:name="heading 5" w:uiPriority="9" w:qFormat="1"/>
+    <w:lsdException w:name="heading 6" w:uiPriority="9" w:qFormat="1"/>
+    <w:lsdException w:name="heading 7" w:uiPriority="9" w:qFormat="1"/>
+    <w:lsdException w:name="heading 8" w:uiPriority="9" w:qFormat="1"/>
+    <w:lsdException w:name="heading 9" w:uiPriority="9" w:qFormat="1"/>
+    <w:lsdException w:name="toc 1" w:uiPriority="39"/>
+    <w:lsdException w:name="toc 2" w:uiPriority="39"/>
+    <w:lsdException w:name="toc 3" w:uiPriority="39"/>
+    <w:lsdException w:name="toc 4" w:uiPriority="39"/>
+    <w:lsdException w:name="toc 5" w:uiPriority="39"/>
+    <w:lsdException w:name="toc 6" w:uiPriority="39"/>
+    <w:lsdException w:name="toc 7" w:uiPriority="39"/>
+    <w:lsdException w:name="toc 8" w:uiPriority="39"/>
+    <w:lsdException w:name="toc 9" w:uiPriority="39"/>
+    <w:lsdException w:name="caption" w:uiPriority="35" w:qFormat="1"/>
+    <w:lsdException w:name="Title" w:semiHidden="0" w:uiPriority="10" w:unhideWhenUsed="0" w:qFormat="1"/>
+    <w:lsdException w:name="Default Paragraph Font" w:uiPriority="1"/>
+    <w:lsdException w:name="Subtitle" w:semiHidden="0" w:uiPriority="11" w:unhideWhenUsed="0" w:qFormat="1"/>
+    <w:lsdException w:name="Strong" w:semiHidden="0" w:uiPriority="22" w:unhideWhenUsed="0" w:qFormat="1"/>
+    <w:lsdException w:name="Emphasis" w:semiHidden="0" w:uiPriority="20" w:unhideWhenUsed="0" w:qFormat="1"/>
+    <w:lsdException w:name="Table Grid" w:semiHidden="0" w:uiPriority="59" w:unhideWhenUsed="0"/>
+    <w:lsdException w:name="Placeholder Text" w:unhideWhenUsed="0"/>
+    <w:lsdException w:name="No Spacing" w:semiHidden="0" w:uiPriority="1" w:unhideWhenUsed="0" w:qFormat="1"/>
+    <w:lsdException w:name="Light Shading" w:semiHidden="0" w:uiPriority="60" w:unhideWhenUsed="0"/>
+    <w:lsdException w:name="Light List" w:semiHidden="0" w:uiPriority="61" w:unhideWhenUsed="0"/>
+    <w:lsdException w:name="Light Grid" w:semiHidden="0" w:uiPriority="62" w:unhideWhenUsed="0"/>
+    <w:lsdException w:name="Medium Shading 1" w:semiHidden="0" w:uiPriority="63" w:unhideWhenUsed="0"/>
+    <w:lsdException w:name="Medium Shading 2" w:semiHidden="0" w:uiPriority="64" w:unhideWhenUsed="0"/>
+    <w:lsdException w:name="Medium List 1" w:semiHidden="0" w:uiPriority="65" w:unhideWhenUsed="0"/>
+    <w:lsdException w:name="Medium List 2" w:semiHidden="0" w:uiPriority="66" w:unhideWhenUsed="0"/>
+    <w:lsdException w:name="Medium Grid 1" w:semiHidden="0" w:uiPriority="67" w:unhideWhenUsed="0"/>
+    <w:lsdException w:name="Medium Grid 2" w:semiHidden="0" w:uiPriority="68" w:unhideWhenUsed="0"/>
+    <w:lsdException w:name="Medium Grid 3" w:semiHidden="0" w:uiPriority="69" w:unhideWhenUsed="0"/>
+    <w:lsdException w:name="Dark List" w:semiHidden="0" w:uiPriority="70" w:unhideWhenUsed="0"/>
+    <w:lsdException w:name="Colorful Shading" w:semiHidden="0" w:uiPriority="71" w:unhideWhenUsed="0"/>
+    <w:lsdException w:name="Colorful List" w:semiHidden="0" w:uiPriority="72" w:unhideWhenUsed="0"/>
+    <w:lsdException w:name="Colorful Grid" w:semiHidden="0" w:uiPriority="73" w:unhideWhenUsed="0"/>
+    <w:lsdException w:name="Light Shading Accent 1" w:semiHidden="0" w:uiPriority="60" w:unhideWhenUsed="0"/>
+    <w:lsdException w:name="Light List Accent 1" w:semiHidden="0" w:uiPriority="61" w:unhideWhenUsed="0"/>
+    <w:lsdException w:name="Light Grid Accent 1" w:semiHidden="0" w:uiPriority="62" w:unhideWhenUsed="0"/>
+    <w:lsdException w:name="Medium Shading 1 Accent 1" w:semiHidden="0" w:uiPriority="63" w:unhideWhenUsed="0"/>
+    <w:lsdException w:name="Medium Shading 2 Accent 1" w:semiHidden="0" w:uiPriority="64" w:unhideWhenUsed="0"/>
+    <w:lsdException w:name="Medium List 1 Accent 1" w:semiHidden="0" w:uiPriority="65" w:unhideWhenUsed="0"/>
+    <w:lsdException w:name="Revision" w:unhideWhenUsed="0"/>
+    <w:lsdException w:name="List Paragraph" w:semiHidden="0" w:uiPriority="34" w:unhideWhenUsed="0" w:qFormat="1"/>
+    <w:lsdException w:name="Quote" w:semiHidden="0" w:uiPriority="29" w:unhideWhenUsed="0" w:qFormat="1"/>
+    <w:lsdException w:name="Intense Quote" w:semiHidden="0" w:uiPriority="30" w:unhideWhenUsed="0" w:qFormat="1"/>
+    <w:lsdException w:name="Medium List 2 Accent 1" w:semiHidden="0" w:uiPriority="66" w:unhideWhenUsed="0"/>
+    <w:lsdException w:name="Medium Grid 1 Accent 1" w:semiHidden="0" w:uiPriority="67" w:unhideWhenUsed="0"/>
+    <w:lsdException w:name="Medium Grid 2 Accent 1" w:semiHidden="0" w:uiPriority="68" w:unhideWhenUsed="0"/>
+    <w:lsdException w:name="Medium Grid 3 Accent 1" w:semiHidden="0" w:uiPriority="69" w:unhideWhenUsed="0"/>
+    <w:lsdException w:name="Dark List Accent 1" w:semiHidden="0" w:uiPriority="70" w:unhideWhenUsed="0"/>
+    <w:lsdException w:name="Colorful Shading Accent 1" w:semiHidden="0" w:uiPriority="71" w:unhideWhenUsed="0"/>
+    <w:lsdException w:name="Colorful List Accent 1" w:semiHidden="0" w:uiPriority="72" w:unhideWhenUsed="0"/>
+    <w:lsdException w:name="Colorful Grid Accent 1" w:semiHidden="0" w:uiPriority="73" w:unhideWhenUsed="0"/>
+    <w:lsdException w:name="Light Shading Accent 2" w:semiHidden="0" w:uiPriority="60" w:unhideWhenUsed="0"/>
+    <w:lsdException w:name="Light List Accent 2" w:semiHidden="0" w:uiPriority="61" w:unhideWhenUsed="0"/>
+    <w:lsdException w:name="Light Grid Accent 2" w:semiHidden="0" w:uiPriority="62" w:unhideWhenUsed="0"/>
+    <w:lsdException w:name="Medium Shading 1 Accent 2" w:semiHidden="0" w:uiPriority="63" w:unhideWhenUsed="0"/>
+    <w:lsdException w:name="Medium Shading 2 Accent 2" w:semiHidden="0" w:uiPriority="64" w:unhideWhenUsed="0"/>
+    <w:lsdException w:name="Medium List 1 Accent 2" w:semiHidden="0" w:uiPriority="65" w:unhideWhenUsed="0"/>
+    <w:lsdException w:name="Medium List 2 Accent 2" w:semiHidden="0" w:uiPriority="66" w:unhideWhenUsed="0"/>
+    <w:lsdException w:name="Medium Grid 1 Accent 2" w:semiHidden="0" w:uiPriority="67" w:unhideWhenUsed="0"/>
+    <w:lsdException w:name="Medium Grid 2 Accent 2" w:semiHidden="0" w:uiPriority="68" w:unhideWhenUsed="0"/>
+    <w:lsdException w:name="Medium Grid 3 Accent 2" w:semiHidden="0" w:uiPriority="69" w:unhideWhenUsed="0"/>
+    <w:lsdException w:name="Dark List Accent 2" w:semiHidden="0" w:uiPriority="70" w:unhideWhenUsed="0"/>
+    <w:lsdException w:name="Colorful Shading Accent 2" w:semiHidden="0" w:uiPriority="71" w:unhideWhenUsed="0"/>
+    <w:lsdException w:name="Colorful List Accent 2" w:semiHidden="0" w:uiPriority="72" w:unhideWhenUsed="0"/>
+    <w:lsdException w:name="Colorful Grid Accent 2" w:semiHidden="0" w:uiPriority="73" w:unhideWhenUsed="0"/>
+    <w:lsdException w:name="Light Shading Accent 3" w:semiHidden="0" w:uiPriority="60" w:unhideWhenUsed="0"/>
+    <w:lsdException w:name="Light List Accent 3" w:semiHidden="0" w:uiPriority="61" w:unhideWhenUsed="0"/>
+    <w:lsdException w:name="Light Grid Accent 3" w:semiHidden="0" w:uiPriority="62" w:unhideWhenUsed="0"/>
+    <w:lsdException w:name="Medium Shading 1 Accent 3" w:semiHidden="0" w:uiPriority="63" w:unhideWhenUsed="0"/>
+    <w:lsdException w:name="Medium Shading 2 Accent 3" w:semiHidden="0" w:uiPriority="64" w:unhideWhenUsed="0"/>
+    <w:lsdException w:name="Medium List 1 Accent 3" w:semiHidden="0" w:uiPriority="65" w:unhideWhenUsed="0"/>
+    <w:lsdException w:name="Medium List 2 Accent 3" w:semiHidden="0" w:uiPriority="66" w:unhideWhenUsed="0"/>
+    <w:lsdException w:name="Medium Grid 1 Accent 3" w:semiHidden="0" w:uiPriority="67" w:unhideWhenUsed="0"/>
+    <w:lsdException w:name="Medium Grid 2 Accent 3" w:semiHidden="0" w:uiPriority="68" w:unhideWhenUsed="0"/>
+    <w:lsdException w:name="Medium Grid 3 Accent 3" w:semiHidden="0" w:uiPriority="69" w:unhideWhenUsed="0"/>
+    <w:lsdException w:name="Dark List Accent 3" w:semiHidden="0" w:uiPriority="70" w:unhideWhenUsed="0"/>
+    <w:lsdException w:name="Colorful Shading Accent 3" w:semiHidden="0" w:uiPriority="71" w:unhideWhenUsed="0"/>
+    <w:lsdException w:name="Colorful List Accent 3" w:semiHidden="0" w:uiPriority="72" w:unhideWhenUsed="0"/>
+    <w:lsdException w:name="Colorful Grid Accent 3" w:semiHidden="0" w:uiPriority="73" w:unhideWhenUsed="0"/>
+    <w:lsdException w:name="Light Shading Accent 4" w:semiHidden="0" w:uiPriority="60" w:unhideWhenUsed="0"/>
+    <w:lsdException w:name="Light List Accent 4" w:semiHidden="0" w:uiPriority="61" w:unhideWhenUsed="0"/>
+    <w:lsdException w:name="Light Grid Accent 4" w:semiHidden="0" w:uiPriority="62" w:unhideWhenUsed="0"/>
+    <w:lsdException w:name="Medium Shading 1 Accent 4" w:semiHidden="0" w:uiPriority="63" w:unhideWhenUsed="0"/>
+    <w:lsdException w:name="Medium Shading 2 Accent 4" w:semiHidden="0" w:uiPriority="64" w:unhideWhenUsed="0"/>
+    <w:lsdException w:name="Medium List 1 Accent 4" w:semiHidden="0" w:uiPriority="65" w:unhideWhenUsed="0"/>
+    <w:lsdException w:name="Medium List 2 Accent 4" w:semiHidden="0" w:uiPriority="66" w:unhideWhenUsed="0"/>
+    <w:lsdException w:name="Medium Grid 1 Accent 4" w:semiHidden="0" w:uiPriority="67" w:unhideWhenUsed="0"/>
+    <w:lsdException w:name="Medium Grid 2 Accent 4" w:semiHidden="0" w:uiPriority="68" w:unhideWhenUsed="0"/>
+    <w:lsdException w:name="Medium Grid 3 Accent 4" w:semiHidden="0" w:uiPriority="69" w:unhideWhenUsed="0"/>
+    <w:lsdException w:name="Dark List Accent 4" w:semiHidden="0" w:uiPriority="70" w:unhideWhenUsed="0"/>
+    <w:lsdException w:name="Colorful Shading Accent 4" w:semiHidden="0" w:uiPriority="71" w:unhideWhenUsed="0"/>
+    <w:lsdException w:name="Colorful List Accent 4" w:semiHidden="0" w:uiPriority="72" w:unhideWhenUsed="0"/>
+    <w:lsdException w:name="Colorful Grid Accent 4" w:semiHidden="0" w:uiPriority="73" w:unhideWhenUsed="0"/>
+    <w:lsdException w:name="Light Shading Accent 5" w:semiHidden="0" w:uiPriority="60" w:unhideWhenUsed="0"/>
+    <w:lsdException w:name="Light List Accent 5" w:semiHidden="0" w:uiPriority="61" w:unhideWhenUsed="0"/>
+    <w:lsdException w:name="Light Grid Accent 5" w:semiHidden="0" w:uiPriority="62" w:unhideWhenUsed="0"/>
+    <w:lsdException w:name="Medium Shading 1 Accent 5" w:semiHidden="0" w:uiPriority="63" w:unhideWhenUsed="0"/>
+    <w:lsdException w:name="Medium Shading 2 Accent 5" w:semiHidden="0" w:uiPriority="64" w:unhideWhenUsed="0"/>
+    <w:lsdException w:name="Medium List 1 Accent 5" w:semiHidden="0" w:uiPriority="65" w:unhideWhenUsed="0"/>
+    <w:lsdException w:name="Medium List 2 Accent 5" w:semiHidden="0" w:uiPriority="66" w:unhideWhenUsed="0"/>
+    <w:lsdException w:name="Medium Grid 1 Accent 5" w:semiHidden="0" w:uiPriority="67" w:unhideWhenUsed="0"/>
+    <w:lsdException w:name="Medium Grid 2 Accent 5" w:semiHidden="0" w:uiPriority="68" w:unhideWhenUsed="0"/>
+    <w:lsdException w:name="Medium Grid 3 Accent 5" w:semiHidden="0" w:uiPriority="69" w:unhideWhenUsed="0"/>
+    <w:lsdException w:name="Dark List Accent 5" w:semiHidden="0" w:uiPriority="70" w:unhideWhenUsed="0"/>
+    <w:lsdException w:name="Colorful Shading Accent 5" w:semiHidden="0" w:uiPriority="71" w:unhideWhenUsed="0"/>
+    <w:lsdException w:name="Colorful List Accent 5" w:semiHidden="0" w:uiPriority="72" w:unhideWhenUsed="0"/>
+    <w:lsdException w:name="Colorful Grid Accent 5" w:semiHidden="0" w:uiPriority="73" w:unhideWhenUsed="0"/>
+    <w:lsdException w:name="Light Shading Accent 6" w:semiHidden="0" w:uiPriority="60" w:unhideWhenUsed="0"/>
+    <w:lsdException w:name="Light List Accent 6" w:semiHidden="0" w:uiPriority="61" w:unhideWhenUsed="0"/>
+    <w:lsdException w:name="Light Grid Accent 6" w:semiHidden="0" w:uiPriority="62" w:unhideWhenUsed="0"/>
+    <w:lsdException w:name="Medium Shading 1 Accent 6" w:semiHidden="0" w:uiPriority="63" w:unhideWhenUsed="0"/>
+    <w:lsdException w:name="Medium Shading 2 Accent 6" w:semiHidden="0" w:uiPriority="64" w:unhideWhenUsed="0"/>
+    <w:lsdException w:name="Medium List 1 Accent 6" w:semiHidden="0" w:uiPriority="65" w:unhideWhenUsed="0"/>
+    <w:lsdException w:name="Medium List 2 Accent 6" w:semiHidden="0" w:uiPriority="66" w:unhideWhenUsed="0"/>
+    <w:lsdException w:name="Medium Grid 1 Accent 6" w:semiHidden="0" w:uiPriority="67" w:unhideWhenUsed="0"/>
+    <w:lsdException w:name="Medium Grid 2 Accent 6" w:semiHidden="0" w:uiPriority="68" w:unhideWhenUsed="0"/>
+    <w:lsdException w:name="Medium Grid 3 Accent 6" w:semiHidden="0" w:uiPriority="69" w:unhideWhenUsed="0"/>
+    <w:lsdException w:name="Dark List Accent 6" w:semiHidden="0" w:uiPriority="70" w:unhideWhenUsed="0"/>
+    <w:lsdException w:name="Colorful Shading Accent 6" w:semiHidden="0" w:uiPriority="71" w:unhideWhenUsed="0"/>
+    <w:lsdException w:name="Colorful List Accent 6" w:semiHidden="0" w:uiPriority="72" w:unhideWhenUsed="0"/>
+    <w:lsdException w:name="Colorful Grid Accent 6" w:semiHidden="0" w:uiPriority="73" w:unhideWhenUsed="0"/>
+    <w:lsdException w:name="Subtle Emphasis" w:semiHidden="0" w:uiPriority="19" w:unhideWhenUsed="0" w:qFormat="1"/>
+    <w:lsdException w:name="Intense Emphasis" w:semiHidden="0" w:uiPriority="21" w:unhideWhenUsed="0" w:qFormat="1"/>
+    <w:lsdException w:name="Subtle Reference" w:semiHidden="0" w:uiPriority="31" w:unhideWhenUsed="0" w:qFormat="1"/>
+    <w:lsdException w:name="Intense Reference" w:semiHidden="0" w:uiPriority="32" w:unhideWhenUsed="0" w:qFormat="1"/>
+    <w:lsdException w:name="Book Title" w:semiHidden="0" w:uiPriority="33" w:unhideWhenUsed="0" w:qFormat="1"/>
+    <w:lsdException w:name="Bibliography" w:uiPriority="37"/>
+    <w:lsdException w:name="TOC Heading" w:uiPriority="39" w:qFormat="1"/>
+  </w:latentStyles>
+  <w:style w:type="paragraph" w:default="1" w:styleId="Normal">
+    <w:name w:val="Normal"/>
+    <w:qFormat/>
+  </w:style>
+  <w:style w:type="character" w:default="1" w:styleId="DefaultParagraphFont">
+    <w:name w:val="Default Paragraph Font"/>
+    <w:uiPriority w:val="1"/>
+    <w:semiHidden/>
+    <w:unhideWhenUsed/>
+  </w:style>
+  <w:style w:type="table" w:default="1" w:styleId="TableNormal">
+    <w:name w:val="Normal Table"/>
+    <w:uiPriority w:val="99"/>
+    <w:semiHidden/>
+    <w:unhideWhenUsed/>
+    <w:tblPr>
+      <w:tblInd w:w="0" w:type="dxa"/>
+      <w:tblCellMar>
+        <w:top w:w="0" w:type="dxa"/>
+        <w:left w:w="108" w:type="dxa"/>
+        <w:bottom w:w="0" w:type="dxa"/>
+        <w:right w:w="108" w:type="dxa"/>
+      </w:tblCellMar>
+    </w:tblPr>
+  </w:style>
+  <w:style w:type="numbering" w:default="1" w:styleId="NoList">
+    <w:name w:val="No List"/>
+    <w:uiPriority w:val="99"/>
+    <w:semiHidden/>
+    <w:unhideWhenUsed/>
   </w:style>
 </w:styles>
 </file>

--- a/pwiz_tools/Skyline/Documentation/Tutorials/Skyline Custom Reports.docx
+++ b/pwiz_tools/Skyline/Documentation/Tutorials/Skyline Custom Reports.docx
@@ -296,33 +296,15 @@
         <w:t>To start this tutorial, download the following ZIP file:</w:t>
       </w:r>
     </w:p>
-    <w:bookmarkStart w:id="0" w:name="_GoBack"/>
-    <w:bookmarkEnd w:id="0"/>
-    <w:p>
-      <w:r>
-        <w:fldChar w:fldCharType="begin"/>
-      </w:r>
-      <w:r>
-        <w:instrText xml:space="preserve"> HYPERLINK "</w:instrText>
-      </w:r>
-      <w:r>
-        <w:instrText>https://skyline.gs.washington.edu/tutorials/CustomReports.zip</w:instrText>
-      </w:r>
-      <w:r>
-        <w:instrText xml:space="preserve">" </w:instrText>
-      </w:r>
-      <w:r>
-        <w:fldChar w:fldCharType="separate"/>
-      </w:r>
-      <w:r>
-        <w:rPr>
-          <w:rStyle w:val="Hyperlink"/>
-        </w:rPr>
-        <w:t>https://skyline.gs.washington.edu/tutorials/CustomReports.zip</w:t>
-      </w:r>
-      <w:r>
-        <w:fldChar w:fldCharType="end"/>
-      </w:r>
+    <w:p>
+      <w:hyperlink r:id="rId8" w:history="1">
+        <w:r>
+          <w:rPr>
+            <w:rStyle w:val="Hyperlink"/>
+          </w:rPr>
+          <w:t>https://skyline.gs.washington.edu/tutorials/CustomReports.zip</w:t>
+        </w:r>
+      </w:hyperlink>
       <w:r>
         <w:t xml:space="preserve"> </w:t>
       </w:r>
@@ -1063,7 +1045,7 @@
                     </pic:cNvPicPr>
                   </pic:nvPicPr>
                   <pic:blipFill>
-                    <a:blip r:embed="rId8" cstate="print"/>
+                    <a:blip r:embed="rId9" cstate="print"/>
                     <a:srcRect/>
                     <a:stretch>
                       <a:fillRect/>
@@ -1248,229 +1230,6 @@
                 <pic:pic xmlns:pic="http://schemas.openxmlformats.org/drawingml/2006/picture">
                   <pic:nvPicPr>
                     <pic:cNvPr id="0" name="Picture 4"/>
-                    <pic:cNvPicPr>
-                      <a:picLocks noChangeAspect="1" noChangeArrowheads="1"/>
-                    </pic:cNvPicPr>
-                  </pic:nvPicPr>
-                  <pic:blipFill>
-                    <a:blip r:embed="rId9" cstate="print"/>
-                    <a:srcRect/>
-                    <a:stretch>
-                      <a:fillRect/>
-                    </a:stretch>
-                  </pic:blipFill>
-                  <pic:spPr bwMode="auto">
-                    <a:xfrm>
-                      <a:off x="0" y="0"/>
-                      <a:ext cx="5943600" cy="4114800"/>
-                    </a:xfrm>
-                    <a:prstGeom prst="rect">
-                      <a:avLst/>
-                    </a:prstGeom>
-                    <a:noFill/>
-                    <a:ln w="9525">
-                      <a:noFill/>
-                      <a:miter lim="800000"/>
-                      <a:headEnd/>
-                      <a:tailEnd/>
-                    </a:ln>
-                  </pic:spPr>
-                </pic:pic>
-              </a:graphicData>
-            </a:graphic>
-          </wp:inline>
-        </w:drawing>
-      </w:r>
-    </w:p>
-    <w:p>
-      <w:pPr>
-        <w:pStyle w:val="ListParagraph"/>
-        <w:ind w:left="0"/>
-      </w:pPr>
-    </w:p>
-    <w:p>
-      <w:pPr>
-        <w:pStyle w:val="ListParagraph"/>
-        <w:numPr>
-          <w:ilvl w:val="0"/>
-          <w:numId w:val="2"/>
-        </w:numPr>
-      </w:pPr>
-      <w:r>
-        <w:t xml:space="preserve">Expand the </w:t>
-      </w:r>
-      <w:r>
-        <w:t xml:space="preserve">field </w:t>
-      </w:r>
-      <w:r>
-        <w:t>group</w:t>
-      </w:r>
-      <w:r>
-        <w:t>s</w:t>
-      </w:r>
-      <w:r>
-        <w:t xml:space="preserve"> </w:t>
-      </w:r>
-      <w:r>
-        <w:rPr>
-          <w:b/>
-        </w:rPr>
-        <w:t>Peptides</w:t>
-      </w:r>
-      <w:r>
-        <w:t xml:space="preserve"> and </w:t>
-      </w:r>
-      <w:r>
-        <w:rPr>
-          <w:b/>
-        </w:rPr>
-        <w:t>Results</w:t>
-      </w:r>
-      <w:r>
-        <w:t xml:space="preserve"> by clicking on the </w:t>
-      </w:r>
-      <w:r>
-        <w:rPr>
-          <w:b/>
-        </w:rPr>
-        <w:t>‘+’</w:t>
-      </w:r>
-      <w:r>
-        <w:t xml:space="preserve"> </w:t>
-      </w:r>
-      <w:r>
-        <w:t xml:space="preserve">button to see many more fields that can be exported. </w:t>
-      </w:r>
-      <w:r>
-        <w:t xml:space="preserve"> </w:t>
-      </w:r>
-      <w:r>
-        <w:t>See Window below.</w:t>
-      </w:r>
-    </w:p>
-    <w:p>
-      <w:pPr>
-        <w:pStyle w:val="ListParagraph"/>
-        <w:numPr>
-          <w:ilvl w:val="0"/>
-          <w:numId w:val="2"/>
-        </w:numPr>
-      </w:pPr>
-      <w:r>
-        <w:t xml:space="preserve">From the expanded </w:t>
-      </w:r>
-      <w:r>
-        <w:rPr>
-          <w:b/>
-        </w:rPr>
-        <w:t>Peptides</w:t>
-      </w:r>
-      <w:r>
-        <w:t xml:space="preserve"> </w:t>
-      </w:r>
-      <w:r>
-        <w:t>group</w:t>
-      </w:r>
-      <w:r>
-        <w:t xml:space="preserve"> </w:t>
-      </w:r>
-      <w:r>
-        <w:t xml:space="preserve">select </w:t>
-      </w:r>
-      <w:r>
-        <w:t xml:space="preserve">the </w:t>
-      </w:r>
-      <w:r>
-        <w:rPr>
-          <w:b/>
-        </w:rPr>
-        <w:t>Sequence</w:t>
-      </w:r>
-      <w:r>
-        <w:t xml:space="preserve"> field.</w:t>
-      </w:r>
-    </w:p>
-    <w:p>
-      <w:pPr>
-        <w:pStyle w:val="ListParagraph"/>
-        <w:numPr>
-          <w:ilvl w:val="0"/>
-          <w:numId w:val="2"/>
-        </w:numPr>
-      </w:pPr>
-      <w:r>
-        <w:t>C</w:t>
-      </w:r>
-      <w:r>
-        <w:t>lick</w:t>
-      </w:r>
-      <w:r>
-        <w:t xml:space="preserve"> t</w:t>
-      </w:r>
-      <w:r>
-        <w:t xml:space="preserve">he </w:t>
-      </w:r>
-      <w:r>
-        <w:rPr>
-          <w:b/>
-        </w:rPr>
-        <w:t>Add</w:t>
-      </w:r>
-      <w:r>
-        <w:t xml:space="preserve"> button to </w:t>
-      </w:r>
-      <w:r>
-        <w:t xml:space="preserve">add the </w:t>
-      </w:r>
-      <w:proofErr w:type="spellStart"/>
-      <w:r>
-        <w:rPr>
-          <w:b/>
-        </w:rPr>
-        <w:t>PeptideSequence</w:t>
-      </w:r>
-      <w:proofErr w:type="spellEnd"/>
-      <w:r>
-        <w:t xml:space="preserve"> field to the report template</w:t>
-      </w:r>
-      <w:r>
-        <w:t xml:space="preserve"> column list, shown on the right side of the form</w:t>
-      </w:r>
-      <w:r>
-        <w:t>.</w:t>
-      </w:r>
-    </w:p>
-    <w:p>
-      <w:r>
-        <w:t>The form should now look like:</w:t>
-      </w:r>
-      <w:r>
-        <w:t xml:space="preserve"> </w:t>
-      </w:r>
-    </w:p>
-    <w:p>
-      <w:pPr>
-        <w:pStyle w:val="ListParagraph"/>
-        <w:ind w:left="0"/>
-      </w:pPr>
-      <w:r>
-        <w:rPr>
-          <w:noProof/>
-        </w:rPr>
-        <w:lastRenderedPageBreak/>
-        <w:drawing>
-          <wp:inline distT="0" distB="0" distL="0" distR="0">
-            <wp:extent cx="5943600" cy="4114800"/>
-            <wp:effectExtent l="19050" t="0" r="0" b="0"/>
-            <wp:docPr id="5" name="Picture 5"/>
-            <wp:cNvGraphicFramePr>
-              <a:graphicFrameLocks xmlns:a="http://schemas.openxmlformats.org/drawingml/2006/main" noChangeAspect="1"/>
-            </wp:cNvGraphicFramePr>
-            <a:graphic xmlns:a="http://schemas.openxmlformats.org/drawingml/2006/main">
-              <a:graphicData uri="http://schemas.openxmlformats.org/drawingml/2006/picture">
-                <pic:pic xmlns:pic="http://schemas.openxmlformats.org/drawingml/2006/picture">
-                  <pic:nvPicPr>
-                    <pic:cNvPr id="0" name="Picture 5"/>
                     <pic:cNvPicPr>
                       <a:picLocks noChangeAspect="1" noChangeArrowheads="1"/>
                     </pic:cNvPicPr>
@@ -1507,6 +1266,229 @@
     </w:p>
     <w:p>
       <w:pPr>
+        <w:pStyle w:val="ListParagraph"/>
+        <w:ind w:left="0"/>
+      </w:pPr>
+    </w:p>
+    <w:p>
+      <w:pPr>
+        <w:pStyle w:val="ListParagraph"/>
+        <w:numPr>
+          <w:ilvl w:val="0"/>
+          <w:numId w:val="2"/>
+        </w:numPr>
+      </w:pPr>
+      <w:r>
+        <w:t xml:space="preserve">Expand the </w:t>
+      </w:r>
+      <w:r>
+        <w:t xml:space="preserve">field </w:t>
+      </w:r>
+      <w:r>
+        <w:t>group</w:t>
+      </w:r>
+      <w:r>
+        <w:t>s</w:t>
+      </w:r>
+      <w:r>
+        <w:t xml:space="preserve"> </w:t>
+      </w:r>
+      <w:r>
+        <w:rPr>
+          <w:b/>
+        </w:rPr>
+        <w:t>Peptides</w:t>
+      </w:r>
+      <w:r>
+        <w:t xml:space="preserve"> and </w:t>
+      </w:r>
+      <w:r>
+        <w:rPr>
+          <w:b/>
+        </w:rPr>
+        <w:t>Results</w:t>
+      </w:r>
+      <w:r>
+        <w:t xml:space="preserve"> by clicking on the </w:t>
+      </w:r>
+      <w:r>
+        <w:rPr>
+          <w:b/>
+        </w:rPr>
+        <w:t>‘+’</w:t>
+      </w:r>
+      <w:r>
+        <w:t xml:space="preserve"> </w:t>
+      </w:r>
+      <w:r>
+        <w:t xml:space="preserve">button to see many more fields that can be exported. </w:t>
+      </w:r>
+      <w:r>
+        <w:t xml:space="preserve"> </w:t>
+      </w:r>
+      <w:r>
+        <w:t>See Window below.</w:t>
+      </w:r>
+    </w:p>
+    <w:p>
+      <w:pPr>
+        <w:pStyle w:val="ListParagraph"/>
+        <w:numPr>
+          <w:ilvl w:val="0"/>
+          <w:numId w:val="2"/>
+        </w:numPr>
+      </w:pPr>
+      <w:r>
+        <w:t xml:space="preserve">From the expanded </w:t>
+      </w:r>
+      <w:r>
+        <w:rPr>
+          <w:b/>
+        </w:rPr>
+        <w:t>Peptides</w:t>
+      </w:r>
+      <w:r>
+        <w:t xml:space="preserve"> </w:t>
+      </w:r>
+      <w:r>
+        <w:t>group</w:t>
+      </w:r>
+      <w:r>
+        <w:t xml:space="preserve"> </w:t>
+      </w:r>
+      <w:r>
+        <w:t xml:space="preserve">select </w:t>
+      </w:r>
+      <w:r>
+        <w:t xml:space="preserve">the </w:t>
+      </w:r>
+      <w:r>
+        <w:rPr>
+          <w:b/>
+        </w:rPr>
+        <w:t>Sequence</w:t>
+      </w:r>
+      <w:r>
+        <w:t xml:space="preserve"> field.</w:t>
+      </w:r>
+    </w:p>
+    <w:p>
+      <w:pPr>
+        <w:pStyle w:val="ListParagraph"/>
+        <w:numPr>
+          <w:ilvl w:val="0"/>
+          <w:numId w:val="2"/>
+        </w:numPr>
+      </w:pPr>
+      <w:r>
+        <w:t>C</w:t>
+      </w:r>
+      <w:r>
+        <w:t>lick</w:t>
+      </w:r>
+      <w:r>
+        <w:t xml:space="preserve"> t</w:t>
+      </w:r>
+      <w:r>
+        <w:t xml:space="preserve">he </w:t>
+      </w:r>
+      <w:r>
+        <w:rPr>
+          <w:b/>
+        </w:rPr>
+        <w:t>Add</w:t>
+      </w:r>
+      <w:r>
+        <w:t xml:space="preserve"> button to </w:t>
+      </w:r>
+      <w:r>
+        <w:t xml:space="preserve">add the </w:t>
+      </w:r>
+      <w:proofErr w:type="spellStart"/>
+      <w:r>
+        <w:rPr>
+          <w:b/>
+        </w:rPr>
+        <w:t>PeptideSequence</w:t>
+      </w:r>
+      <w:proofErr w:type="spellEnd"/>
+      <w:r>
+        <w:t xml:space="preserve"> field to the report template</w:t>
+      </w:r>
+      <w:r>
+        <w:t xml:space="preserve"> column list, shown on the right side of the form</w:t>
+      </w:r>
+      <w:r>
+        <w:t>.</w:t>
+      </w:r>
+    </w:p>
+    <w:p>
+      <w:r>
+        <w:t>The form should now look like:</w:t>
+      </w:r>
+      <w:r>
+        <w:t xml:space="preserve"> </w:t>
+      </w:r>
+    </w:p>
+    <w:p>
+      <w:pPr>
+        <w:pStyle w:val="ListParagraph"/>
+        <w:ind w:left="0"/>
+      </w:pPr>
+      <w:r>
+        <w:rPr>
+          <w:noProof/>
+        </w:rPr>
+        <w:lastRenderedPageBreak/>
+        <w:drawing>
+          <wp:inline distT="0" distB="0" distL="0" distR="0">
+            <wp:extent cx="5943600" cy="4114800"/>
+            <wp:effectExtent l="19050" t="0" r="0" b="0"/>
+            <wp:docPr id="5" name="Picture 5"/>
+            <wp:cNvGraphicFramePr>
+              <a:graphicFrameLocks xmlns:a="http://schemas.openxmlformats.org/drawingml/2006/main" noChangeAspect="1"/>
+            </wp:cNvGraphicFramePr>
+            <a:graphic xmlns:a="http://schemas.openxmlformats.org/drawingml/2006/main">
+              <a:graphicData uri="http://schemas.openxmlformats.org/drawingml/2006/picture">
+                <pic:pic xmlns:pic="http://schemas.openxmlformats.org/drawingml/2006/picture">
+                  <pic:nvPicPr>
+                    <pic:cNvPr id="0" name="Picture 5"/>
+                    <pic:cNvPicPr>
+                      <a:picLocks noChangeAspect="1" noChangeArrowheads="1"/>
+                    </pic:cNvPicPr>
+                  </pic:nvPicPr>
+                  <pic:blipFill>
+                    <a:blip r:embed="rId11" cstate="print"/>
+                    <a:srcRect/>
+                    <a:stretch>
+                      <a:fillRect/>
+                    </a:stretch>
+                  </pic:blipFill>
+                  <pic:spPr bwMode="auto">
+                    <a:xfrm>
+                      <a:off x="0" y="0"/>
+                      <a:ext cx="5943600" cy="4114800"/>
+                    </a:xfrm>
+                    <a:prstGeom prst="rect">
+                      <a:avLst/>
+                    </a:prstGeom>
+                    <a:noFill/>
+                    <a:ln w="9525">
+                      <a:noFill/>
+                      <a:miter lim="800000"/>
+                      <a:headEnd/>
+                      <a:tailEnd/>
+                    </a:ln>
+                  </pic:spPr>
+                </pic:pic>
+              </a:graphicData>
+            </a:graphic>
+          </wp:inline>
+        </w:drawing>
+      </w:r>
+    </w:p>
+    <w:p>
+      <w:pPr>
         <w:rPr>
           <w:color w:val="000000"/>
         </w:rPr>
@@ -2491,7 +2473,7 @@
                     </pic:cNvPicPr>
                   </pic:nvPicPr>
                   <pic:blipFill>
-                    <a:blip r:embed="rId11" cstate="print"/>
+                    <a:blip r:embed="rId12" cstate="print"/>
                     <a:srcRect/>
                     <a:stretch>
                       <a:fillRect/>
@@ -2604,7 +2586,7 @@
                     </pic:cNvPicPr>
                   </pic:nvPicPr>
                   <pic:blipFill>
-                    <a:blip r:embed="rId12" cstate="print"/>
+                    <a:blip r:embed="rId13" cstate="print"/>
                     <a:srcRect/>
                     <a:stretch>
                       <a:fillRect/>
@@ -3026,7 +3008,7 @@
                     </pic:cNvPicPr>
                   </pic:nvPicPr>
                   <pic:blipFill>
-                    <a:blip r:embed="rId13" cstate="print"/>
+                    <a:blip r:embed="rId14" cstate="print"/>
                     <a:srcRect/>
                     <a:stretch>
                       <a:fillRect/>
@@ -3177,7 +3159,7 @@
                     </pic:cNvPicPr>
                   </pic:nvPicPr>
                   <pic:blipFill>
-                    <a:blip r:embed="rId14" cstate="print"/>
+                    <a:blip r:embed="rId15" cstate="print"/>
                     <a:srcRect/>
                     <a:stretch>
                       <a:fillRect/>
@@ -3723,7 +3705,7 @@
                     </pic:cNvPicPr>
                   </pic:nvPicPr>
                   <pic:blipFill>
-                    <a:blip r:embed="rId15" cstate="print"/>
+                    <a:blip r:embed="rId16" cstate="print"/>
                     <a:srcRect/>
                     <a:stretch>
                       <a:fillRect/>
@@ -4048,7 +4030,7 @@
                     </pic:cNvPicPr>
                   </pic:nvPicPr>
                   <pic:blipFill>
-                    <a:blip r:embed="rId16" cstate="print"/>
+                    <a:blip r:embed="rId17" cstate="print"/>
                     <a:srcRect/>
                     <a:stretch>
                       <a:fillRect/>
@@ -4246,7 +4228,7 @@
                     </pic:cNvPicPr>
                   </pic:nvPicPr>
                   <pic:blipFill>
-                    <a:blip r:embed="rId17" cstate="print"/>
+                    <a:blip r:embed="rId18" cstate="print"/>
                     <a:srcRect/>
                     <a:stretch>
                       <a:fillRect/>
@@ -4649,7 +4631,7 @@
                     </pic:cNvPicPr>
                   </pic:nvPicPr>
                   <pic:blipFill>
-                    <a:blip r:embed="rId18" cstate="print"/>
+                    <a:blip r:embed="rId19" cstate="print"/>
                     <a:srcRect/>
                     <a:stretch>
                       <a:fillRect/>
@@ -5878,7 +5860,7 @@
                     </pic:cNvPicPr>
                   </pic:nvPicPr>
                   <pic:blipFill>
-                    <a:blip r:embed="rId19" cstate="print"/>
+                    <a:blip r:embed="rId20" cstate="print"/>
                     <a:srcRect/>
                     <a:stretch>
                       <a:fillRect/>
@@ -6193,7 +6175,7 @@
                     </pic:cNvPicPr>
                   </pic:nvPicPr>
                   <pic:blipFill>
-                    <a:blip r:embed="rId20" cstate="print"/>
+                    <a:blip r:embed="rId21" cstate="print"/>
                     <a:srcRect/>
                     <a:stretch>
                       <a:fillRect/>
@@ -6433,416 +6415,6 @@
                 <pic:pic xmlns:pic="http://schemas.openxmlformats.org/drawingml/2006/picture">
                   <pic:nvPicPr>
                     <pic:cNvPr id="0" name="Picture 23"/>
-                    <pic:cNvPicPr>
-                      <a:picLocks noChangeAspect="1" noChangeArrowheads="1"/>
-                    </pic:cNvPicPr>
-                  </pic:nvPicPr>
-                  <pic:blipFill>
-                    <a:blip r:embed="rId21" cstate="print"/>
-                    <a:srcRect/>
-                    <a:stretch>
-                      <a:fillRect/>
-                    </a:stretch>
-                  </pic:blipFill>
-                  <pic:spPr bwMode="auto">
-                    <a:xfrm>
-                      <a:off x="0" y="0"/>
-                      <a:ext cx="3257550" cy="3181350"/>
-                    </a:xfrm>
-                    <a:prstGeom prst="rect">
-                      <a:avLst/>
-                    </a:prstGeom>
-                    <a:noFill/>
-                    <a:ln w="9525">
-                      <a:noFill/>
-                      <a:miter lim="800000"/>
-                      <a:headEnd/>
-                      <a:tailEnd/>
-                    </a:ln>
-                  </pic:spPr>
-                </pic:pic>
-              </a:graphicData>
-            </a:graphic>
-          </wp:inline>
-        </w:drawing>
-      </w:r>
-    </w:p>
-    <w:p>
-      <w:pPr>
-        <w:pStyle w:val="ListParagraph"/>
-        <w:ind w:left="0"/>
-      </w:pPr>
-      <w:r>
-        <w:t>From here, y</w:t>
-      </w:r>
-      <w:r>
-        <w:t xml:space="preserve">ou could now continue to </w:t>
-      </w:r>
-      <w:r>
-        <w:t>export the new ‘Study 7’ report to a CSV file</w:t>
-      </w:r>
-      <w:r>
-        <w:t xml:space="preserve"> by </w:t>
-      </w:r>
-      <w:r>
-        <w:t xml:space="preserve">selecting it and </w:t>
-      </w:r>
-      <w:r>
-        <w:t xml:space="preserve">clicking the </w:t>
-      </w:r>
-      <w:r>
-        <w:rPr>
-          <w:b/>
-        </w:rPr>
-        <w:t>Export</w:t>
-      </w:r>
-      <w:r>
-        <w:t xml:space="preserve"> button, or </w:t>
-      </w:r>
-      <w:r>
-        <w:t xml:space="preserve">click </w:t>
-      </w:r>
-      <w:r>
-        <w:rPr>
-          <w:b/>
-        </w:rPr>
-        <w:t>Share</w:t>
-      </w:r>
-      <w:r>
-        <w:t xml:space="preserve"> button to create file for sharing this new report.  For this tutorial, however, click the </w:t>
-      </w:r>
-      <w:r>
-        <w:rPr>
-          <w:b/>
-        </w:rPr>
-        <w:t>Cancel</w:t>
-      </w:r>
-      <w:r>
-        <w:t xml:space="preserve"> button to return to the ‘Study7_example’ document</w:t>
-      </w:r>
-      <w:r>
-        <w:t>.</w:t>
-      </w:r>
-    </w:p>
-    <w:p>
-      <w:pPr>
-        <w:pStyle w:val="Heading1"/>
-      </w:pPr>
-      <w:r>
-        <w:t xml:space="preserve">Quality Control Summary Reports </w:t>
-      </w:r>
-    </w:p>
-    <w:p>
-      <w:r>
-        <w:t>So far you have created reports based on the values Skyline offers for each imported replicate of the peptides and transitions specified in a document.  Skyline also provides report fields with summary statistics across all imported replicates.  These summary fields are particularly suited to quality control by ensuring that replicate QC runs show good reproducibility and coefficients of variation (CV).  Skyline report templates can be designed with mean values and CV over all replicates for key parameters, such as peak area, FWHM and retention time.</w:t>
-      </w:r>
-    </w:p>
-    <w:p>
-      <w:r>
-        <w:lastRenderedPageBreak/>
-        <w:t xml:space="preserve">This tutorial provides a summary report template that you will import into Skyline, but it also describes how to design such a summary report template in the </w:t>
-      </w:r>
-      <w:r>
-        <w:rPr>
-          <w:b/>
-        </w:rPr>
-        <w:t>Edit Report</w:t>
-      </w:r>
-      <w:r>
-        <w:t xml:space="preserve"> form.</w:t>
-      </w:r>
-    </w:p>
-    <w:p>
-      <w:r>
-        <w:t>To get started, first open a new document by doing the following:</w:t>
-      </w:r>
-    </w:p>
-    <w:p>
-      <w:pPr>
-        <w:numPr>
-          <w:ilvl w:val="0"/>
-          <w:numId w:val="8"/>
-        </w:numPr>
-        <w:spacing w:after="0"/>
-      </w:pPr>
-      <w:r>
-        <w:t xml:space="preserve">On the </w:t>
-      </w:r>
-      <w:r>
-        <w:rPr>
-          <w:b/>
-        </w:rPr>
-        <w:t>File</w:t>
-      </w:r>
-      <w:r>
-        <w:t xml:space="preserve"> menu, click </w:t>
-      </w:r>
-      <w:r>
-        <w:rPr>
-          <w:b/>
-        </w:rPr>
-        <w:t>Open</w:t>
-      </w:r>
-      <w:r>
-        <w:t>.</w:t>
-      </w:r>
-    </w:p>
-    <w:p>
-      <w:pPr>
-        <w:numPr>
-          <w:ilvl w:val="0"/>
-          <w:numId w:val="8"/>
-        </w:numPr>
-        <w:spacing w:after="0"/>
-      </w:pPr>
-      <w:r>
-        <w:t>Navigate to the ‘</w:t>
-      </w:r>
-      <w:proofErr w:type="spellStart"/>
-      <w:r>
-        <w:t>CustomReports</w:t>
-      </w:r>
-      <w:proofErr w:type="spellEnd"/>
-      <w:r>
-        <w:t>’ folder you created for this tutorial.  (may not be necessary)</w:t>
-      </w:r>
-    </w:p>
-    <w:p>
-      <w:pPr>
-        <w:numPr>
-          <w:ilvl w:val="0"/>
-          <w:numId w:val="8"/>
-        </w:numPr>
-        <w:spacing w:after="0"/>
-      </w:pPr>
-      <w:r>
-        <w:t>Select the ‘Study9pilot.sky’ file.</w:t>
-      </w:r>
-    </w:p>
-    <w:p>
-      <w:pPr>
-        <w:numPr>
-          <w:ilvl w:val="0"/>
-          <w:numId w:val="8"/>
-        </w:numPr>
-      </w:pPr>
-      <w:r>
-        <w:t xml:space="preserve">Click the </w:t>
-      </w:r>
-      <w:r>
-        <w:rPr>
-          <w:b/>
-        </w:rPr>
-        <w:t>Open</w:t>
-      </w:r>
-      <w:r>
-        <w:t xml:space="preserve"> button.</w:t>
-      </w:r>
-    </w:p>
-    <w:p>
-      <w:r>
-        <w:t xml:space="preserve">This file contains data acquired by one CPTAC site over 5 LC-MRM-MS runs, injecting 10 </w:t>
-      </w:r>
-      <w:proofErr w:type="spellStart"/>
-      <w:r>
-        <w:t>analyte</w:t>
-      </w:r>
-      <w:proofErr w:type="spellEnd"/>
-      <w:r>
-        <w:t xml:space="preserve"> peptides at a constant concentration of 50 </w:t>
-      </w:r>
-      <w:proofErr w:type="spellStart"/>
-      <w:r>
-        <w:t>fmol</w:t>
-      </w:r>
-      <w:proofErr w:type="spellEnd"/>
-      <w:r>
-        <w:t xml:space="preserve"> over all 5 runs.  Such a dataset could potentially be used to assess reproducibility of replicate injections.  </w:t>
-      </w:r>
-    </w:p>
-    <w:p>
-      <w:r>
-        <w:t xml:space="preserve">To generate a summary report for key quality control metrics follow the steps below: </w:t>
-      </w:r>
-    </w:p>
-    <w:p>
-      <w:pPr>
-        <w:pStyle w:val="ListParagraph"/>
-        <w:numPr>
-          <w:ilvl w:val="0"/>
-          <w:numId w:val="1"/>
-        </w:numPr>
-      </w:pPr>
-      <w:r>
-        <w:t xml:space="preserve">On the </w:t>
-      </w:r>
-      <w:r>
-        <w:rPr>
-          <w:b/>
-        </w:rPr>
-        <w:t>File</w:t>
-      </w:r>
-      <w:r>
-        <w:t xml:space="preserve"> menu, choose </w:t>
-      </w:r>
-      <w:r>
-        <w:rPr>
-          <w:b/>
-        </w:rPr>
-        <w:t>Export</w:t>
-      </w:r>
-      <w:r>
-        <w:t>, and click</w:t>
-      </w:r>
-      <w:r>
-        <w:rPr>
-          <w:b/>
-        </w:rPr>
-        <w:t xml:space="preserve"> Report</w:t>
-      </w:r>
-      <w:r>
-        <w:t>.</w:t>
-      </w:r>
-    </w:p>
-    <w:p>
-      <w:pPr>
-        <w:pStyle w:val="ListParagraph"/>
-        <w:numPr>
-          <w:ilvl w:val="0"/>
-          <w:numId w:val="1"/>
-        </w:numPr>
-      </w:pPr>
-      <w:r>
-        <w:t xml:space="preserve">Click the </w:t>
-      </w:r>
-      <w:r>
-        <w:rPr>
-          <w:b/>
-        </w:rPr>
-        <w:t>Import</w:t>
-      </w:r>
-      <w:r>
-        <w:t xml:space="preserve"> button in the </w:t>
-      </w:r>
-      <w:r>
-        <w:rPr>
-          <w:b/>
-        </w:rPr>
-        <w:t>Export Report</w:t>
-      </w:r>
-      <w:r>
-        <w:t xml:space="preserve"> form.</w:t>
-      </w:r>
-    </w:p>
-    <w:p>
-      <w:pPr>
-        <w:pStyle w:val="ListParagraph"/>
-        <w:numPr>
-          <w:ilvl w:val="0"/>
-          <w:numId w:val="1"/>
-        </w:numPr>
-      </w:pPr>
-      <w:r>
-        <w:t>Select</w:t>
-      </w:r>
-      <w:r>
-        <w:t xml:space="preserve"> the </w:t>
-      </w:r>
-      <w:proofErr w:type="spellStart"/>
-      <w:r>
-        <w:t>Summary_stats.skyr</w:t>
-      </w:r>
-      <w:proofErr w:type="spellEnd"/>
-      <w:r>
-        <w:t xml:space="preserve"> file from the ‘</w:t>
-      </w:r>
-      <w:proofErr w:type="spellStart"/>
-      <w:r>
-        <w:t>CustomReports</w:t>
-      </w:r>
-      <w:proofErr w:type="spellEnd"/>
-      <w:r>
-        <w:t xml:space="preserve">’ folder in the </w:t>
-      </w:r>
-      <w:r>
-        <w:rPr>
-          <w:b/>
-        </w:rPr>
-        <w:t>Open</w:t>
-      </w:r>
-      <w:r>
-        <w:t xml:space="preserve"> form. </w:t>
-      </w:r>
-    </w:p>
-    <w:p>
-      <w:pPr>
-        <w:pStyle w:val="ListParagraph"/>
-        <w:numPr>
-          <w:ilvl w:val="0"/>
-          <w:numId w:val="1"/>
-        </w:numPr>
-      </w:pPr>
-      <w:r>
-        <w:t xml:space="preserve">Click the </w:t>
-      </w:r>
-      <w:r>
-        <w:rPr>
-          <w:b/>
-        </w:rPr>
-        <w:t>Open</w:t>
-      </w:r>
-      <w:r>
-        <w:t xml:space="preserve"> button.</w:t>
-      </w:r>
-    </w:p>
-    <w:p>
-      <w:r>
-        <w:t xml:space="preserve">A new report template named ‘Summary Statistics’ should have been added to the </w:t>
-      </w:r>
-      <w:r>
-        <w:rPr>
-          <w:b/>
-        </w:rPr>
-        <w:t>Report</w:t>
-      </w:r>
-      <w:r>
-        <w:t xml:space="preserve"> list, and the </w:t>
-      </w:r>
-      <w:r>
-        <w:rPr>
-          <w:b/>
-        </w:rPr>
-        <w:t>Export Report</w:t>
-      </w:r>
-      <w:r>
-        <w:t xml:space="preserve"> form should now look like:</w:t>
-      </w:r>
-      <w:r>
-        <w:t xml:space="preserve"> </w:t>
-      </w:r>
-    </w:p>
-    <w:p>
-      <w:pPr>
-        <w:pStyle w:val="ListParagraph"/>
-        <w:ind w:left="0"/>
-      </w:pPr>
-      <w:r>
-        <w:rPr>
-          <w:noProof/>
-        </w:rPr>
-        <w:drawing>
-          <wp:inline distT="0" distB="0" distL="0" distR="0">
-            <wp:extent cx="3257550" cy="3181350"/>
-            <wp:effectExtent l="19050" t="0" r="0" b="0"/>
-            <wp:docPr id="1" name="Picture 4"/>
-            <wp:cNvGraphicFramePr>
-              <a:graphicFrameLocks xmlns:a="http://schemas.openxmlformats.org/drawingml/2006/main" noChangeAspect="1"/>
-            </wp:cNvGraphicFramePr>
-            <a:graphic xmlns:a="http://schemas.openxmlformats.org/drawingml/2006/main">
-              <a:graphicData uri="http://schemas.openxmlformats.org/drawingml/2006/picture">
-                <pic:pic xmlns:pic="http://schemas.openxmlformats.org/drawingml/2006/picture">
-                  <pic:nvPicPr>
-                    <pic:cNvPr id="0" name="Picture 4"/>
                     <pic:cNvPicPr>
                       <a:picLocks noChangeAspect="1" noChangeArrowheads="1"/>
                     </pic:cNvPicPr>
@@ -6878,6 +6450,416 @@
       </w:r>
     </w:p>
     <w:p>
+      <w:pPr>
+        <w:pStyle w:val="ListParagraph"/>
+        <w:ind w:left="0"/>
+      </w:pPr>
+      <w:r>
+        <w:t>From here, y</w:t>
+      </w:r>
+      <w:r>
+        <w:t xml:space="preserve">ou could now continue to </w:t>
+      </w:r>
+      <w:r>
+        <w:t>export the new ‘Study 7’ report to a CSV file</w:t>
+      </w:r>
+      <w:r>
+        <w:t xml:space="preserve"> by </w:t>
+      </w:r>
+      <w:r>
+        <w:t xml:space="preserve">selecting it and </w:t>
+      </w:r>
+      <w:r>
+        <w:t xml:space="preserve">clicking the </w:t>
+      </w:r>
+      <w:r>
+        <w:rPr>
+          <w:b/>
+        </w:rPr>
+        <w:t>Export</w:t>
+      </w:r>
+      <w:r>
+        <w:t xml:space="preserve"> button, or </w:t>
+      </w:r>
+      <w:r>
+        <w:t xml:space="preserve">click </w:t>
+      </w:r>
+      <w:r>
+        <w:rPr>
+          <w:b/>
+        </w:rPr>
+        <w:t>Share</w:t>
+      </w:r>
+      <w:r>
+        <w:t xml:space="preserve"> button to create file for sharing this new report.  For this tutorial, however, click the </w:t>
+      </w:r>
+      <w:r>
+        <w:rPr>
+          <w:b/>
+        </w:rPr>
+        <w:t>Cancel</w:t>
+      </w:r>
+      <w:r>
+        <w:t xml:space="preserve"> button to return to the ‘Study7_example’ document</w:t>
+      </w:r>
+      <w:r>
+        <w:t>.</w:t>
+      </w:r>
+    </w:p>
+    <w:p>
+      <w:pPr>
+        <w:pStyle w:val="Heading1"/>
+      </w:pPr>
+      <w:r>
+        <w:t xml:space="preserve">Quality Control Summary Reports </w:t>
+      </w:r>
+    </w:p>
+    <w:p>
+      <w:r>
+        <w:t>So far you have created reports based on the values Skyline offers for each imported replicate of the peptides and transitions specified in a document.  Skyline also provides report fields with summary statistics across all imported replicates.  These summary fields are particularly suited to quality control by ensuring that replicate QC runs show good reproducibility and coefficients of variation (CV).  Skyline report templates can be designed with mean values and CV over all replicates for key parameters, such as peak area, FWHM and retention time.</w:t>
+      </w:r>
+    </w:p>
+    <w:p>
+      <w:r>
+        <w:lastRenderedPageBreak/>
+        <w:t xml:space="preserve">This tutorial provides a summary report template that you will import into Skyline, but it also describes how to design such a summary report template in the </w:t>
+      </w:r>
+      <w:r>
+        <w:rPr>
+          <w:b/>
+        </w:rPr>
+        <w:t>Edit Report</w:t>
+      </w:r>
+      <w:r>
+        <w:t xml:space="preserve"> form.</w:t>
+      </w:r>
+    </w:p>
+    <w:p>
+      <w:r>
+        <w:t>To get started, first open a new document by doing the following:</w:t>
+      </w:r>
+    </w:p>
+    <w:p>
+      <w:pPr>
+        <w:numPr>
+          <w:ilvl w:val="0"/>
+          <w:numId w:val="8"/>
+        </w:numPr>
+        <w:spacing w:after="0"/>
+      </w:pPr>
+      <w:r>
+        <w:t xml:space="preserve">On the </w:t>
+      </w:r>
+      <w:r>
+        <w:rPr>
+          <w:b/>
+        </w:rPr>
+        <w:t>File</w:t>
+      </w:r>
+      <w:r>
+        <w:t xml:space="preserve"> menu, click </w:t>
+      </w:r>
+      <w:r>
+        <w:rPr>
+          <w:b/>
+        </w:rPr>
+        <w:t>Open</w:t>
+      </w:r>
+      <w:r>
+        <w:t>.</w:t>
+      </w:r>
+    </w:p>
+    <w:p>
+      <w:pPr>
+        <w:numPr>
+          <w:ilvl w:val="0"/>
+          <w:numId w:val="8"/>
+        </w:numPr>
+        <w:spacing w:after="0"/>
+      </w:pPr>
+      <w:r>
+        <w:t>Navigate to the ‘</w:t>
+      </w:r>
+      <w:proofErr w:type="spellStart"/>
+      <w:r>
+        <w:t>CustomReports</w:t>
+      </w:r>
+      <w:proofErr w:type="spellEnd"/>
+      <w:r>
+        <w:t>’ folder you created for this tutorial.  (may not be necessary)</w:t>
+      </w:r>
+    </w:p>
+    <w:p>
+      <w:pPr>
+        <w:numPr>
+          <w:ilvl w:val="0"/>
+          <w:numId w:val="8"/>
+        </w:numPr>
+        <w:spacing w:after="0"/>
+      </w:pPr>
+      <w:r>
+        <w:t>Select the ‘Study9pilot.sky’ file.</w:t>
+      </w:r>
+    </w:p>
+    <w:p>
+      <w:pPr>
+        <w:numPr>
+          <w:ilvl w:val="0"/>
+          <w:numId w:val="8"/>
+        </w:numPr>
+      </w:pPr>
+      <w:r>
+        <w:t xml:space="preserve">Click the </w:t>
+      </w:r>
+      <w:r>
+        <w:rPr>
+          <w:b/>
+        </w:rPr>
+        <w:t>Open</w:t>
+      </w:r>
+      <w:r>
+        <w:t xml:space="preserve"> button.</w:t>
+      </w:r>
+    </w:p>
+    <w:p>
+      <w:r>
+        <w:t xml:space="preserve">This file contains data acquired by one CPTAC site over 5 LC-MRM-MS runs, injecting 10 </w:t>
+      </w:r>
+      <w:proofErr w:type="spellStart"/>
+      <w:r>
+        <w:t>analyte</w:t>
+      </w:r>
+      <w:proofErr w:type="spellEnd"/>
+      <w:r>
+        <w:t xml:space="preserve"> peptides at a constant concentration of 50 </w:t>
+      </w:r>
+      <w:proofErr w:type="spellStart"/>
+      <w:r>
+        <w:t>fmol</w:t>
+      </w:r>
+      <w:proofErr w:type="spellEnd"/>
+      <w:r>
+        <w:t xml:space="preserve"> over all 5 runs.  Such a dataset could potentially be used to assess reproducibility of replicate injections.  </w:t>
+      </w:r>
+    </w:p>
+    <w:p>
+      <w:r>
+        <w:t xml:space="preserve">To generate a summary report for key quality control metrics follow the steps below: </w:t>
+      </w:r>
+    </w:p>
+    <w:p>
+      <w:pPr>
+        <w:pStyle w:val="ListParagraph"/>
+        <w:numPr>
+          <w:ilvl w:val="0"/>
+          <w:numId w:val="1"/>
+        </w:numPr>
+      </w:pPr>
+      <w:r>
+        <w:t xml:space="preserve">On the </w:t>
+      </w:r>
+      <w:r>
+        <w:rPr>
+          <w:b/>
+        </w:rPr>
+        <w:t>File</w:t>
+      </w:r>
+      <w:r>
+        <w:t xml:space="preserve"> menu, choose </w:t>
+      </w:r>
+      <w:r>
+        <w:rPr>
+          <w:b/>
+        </w:rPr>
+        <w:t>Export</w:t>
+      </w:r>
+      <w:r>
+        <w:t>, and click</w:t>
+      </w:r>
+      <w:r>
+        <w:rPr>
+          <w:b/>
+        </w:rPr>
+        <w:t xml:space="preserve"> Report</w:t>
+      </w:r>
+      <w:r>
+        <w:t>.</w:t>
+      </w:r>
+    </w:p>
+    <w:p>
+      <w:pPr>
+        <w:pStyle w:val="ListParagraph"/>
+        <w:numPr>
+          <w:ilvl w:val="0"/>
+          <w:numId w:val="1"/>
+        </w:numPr>
+      </w:pPr>
+      <w:r>
+        <w:t xml:space="preserve">Click the </w:t>
+      </w:r>
+      <w:r>
+        <w:rPr>
+          <w:b/>
+        </w:rPr>
+        <w:t>Import</w:t>
+      </w:r>
+      <w:r>
+        <w:t xml:space="preserve"> button in the </w:t>
+      </w:r>
+      <w:r>
+        <w:rPr>
+          <w:b/>
+        </w:rPr>
+        <w:t>Export Report</w:t>
+      </w:r>
+      <w:r>
+        <w:t xml:space="preserve"> form.</w:t>
+      </w:r>
+    </w:p>
+    <w:p>
+      <w:pPr>
+        <w:pStyle w:val="ListParagraph"/>
+        <w:numPr>
+          <w:ilvl w:val="0"/>
+          <w:numId w:val="1"/>
+        </w:numPr>
+      </w:pPr>
+      <w:r>
+        <w:t>Select</w:t>
+      </w:r>
+      <w:r>
+        <w:t xml:space="preserve"> the </w:t>
+      </w:r>
+      <w:proofErr w:type="spellStart"/>
+      <w:r>
+        <w:t>Summary_stats.skyr</w:t>
+      </w:r>
+      <w:proofErr w:type="spellEnd"/>
+      <w:r>
+        <w:t xml:space="preserve"> file from the ‘</w:t>
+      </w:r>
+      <w:proofErr w:type="spellStart"/>
+      <w:r>
+        <w:t>CustomReports</w:t>
+      </w:r>
+      <w:proofErr w:type="spellEnd"/>
+      <w:r>
+        <w:t xml:space="preserve">’ folder in the </w:t>
+      </w:r>
+      <w:r>
+        <w:rPr>
+          <w:b/>
+        </w:rPr>
+        <w:t>Open</w:t>
+      </w:r>
+      <w:r>
+        <w:t xml:space="preserve"> form. </w:t>
+      </w:r>
+    </w:p>
+    <w:p>
+      <w:pPr>
+        <w:pStyle w:val="ListParagraph"/>
+        <w:numPr>
+          <w:ilvl w:val="0"/>
+          <w:numId w:val="1"/>
+        </w:numPr>
+      </w:pPr>
+      <w:r>
+        <w:t xml:space="preserve">Click the </w:t>
+      </w:r>
+      <w:r>
+        <w:rPr>
+          <w:b/>
+        </w:rPr>
+        <w:t>Open</w:t>
+      </w:r>
+      <w:r>
+        <w:t xml:space="preserve"> button.</w:t>
+      </w:r>
+    </w:p>
+    <w:p>
+      <w:r>
+        <w:t xml:space="preserve">A new report template named ‘Summary Statistics’ should have been added to the </w:t>
+      </w:r>
+      <w:r>
+        <w:rPr>
+          <w:b/>
+        </w:rPr>
+        <w:t>Report</w:t>
+      </w:r>
+      <w:r>
+        <w:t xml:space="preserve"> list, and the </w:t>
+      </w:r>
+      <w:r>
+        <w:rPr>
+          <w:b/>
+        </w:rPr>
+        <w:t>Export Report</w:t>
+      </w:r>
+      <w:r>
+        <w:t xml:space="preserve"> form should now look like:</w:t>
+      </w:r>
+      <w:r>
+        <w:t xml:space="preserve"> </w:t>
+      </w:r>
+    </w:p>
+    <w:p>
+      <w:pPr>
+        <w:pStyle w:val="ListParagraph"/>
+        <w:ind w:left="0"/>
+      </w:pPr>
+      <w:r>
+        <w:rPr>
+          <w:noProof/>
+        </w:rPr>
+        <w:drawing>
+          <wp:inline distT="0" distB="0" distL="0" distR="0">
+            <wp:extent cx="3257550" cy="3181350"/>
+            <wp:effectExtent l="19050" t="0" r="0" b="0"/>
+            <wp:docPr id="1" name="Picture 4"/>
+            <wp:cNvGraphicFramePr>
+              <a:graphicFrameLocks xmlns:a="http://schemas.openxmlformats.org/drawingml/2006/main" noChangeAspect="1"/>
+            </wp:cNvGraphicFramePr>
+            <a:graphic xmlns:a="http://schemas.openxmlformats.org/drawingml/2006/main">
+              <a:graphicData uri="http://schemas.openxmlformats.org/drawingml/2006/picture">
+                <pic:pic xmlns:pic="http://schemas.openxmlformats.org/drawingml/2006/picture">
+                  <pic:nvPicPr>
+                    <pic:cNvPr id="0" name="Picture 4"/>
+                    <pic:cNvPicPr>
+                      <a:picLocks noChangeAspect="1" noChangeArrowheads="1"/>
+                    </pic:cNvPicPr>
+                  </pic:nvPicPr>
+                  <pic:blipFill>
+                    <a:blip r:embed="rId23" cstate="print"/>
+                    <a:srcRect/>
+                    <a:stretch>
+                      <a:fillRect/>
+                    </a:stretch>
+                  </pic:blipFill>
+                  <pic:spPr bwMode="auto">
+                    <a:xfrm>
+                      <a:off x="0" y="0"/>
+                      <a:ext cx="3257550" cy="3181350"/>
+                    </a:xfrm>
+                    <a:prstGeom prst="rect">
+                      <a:avLst/>
+                    </a:prstGeom>
+                    <a:noFill/>
+                    <a:ln w="9525">
+                      <a:noFill/>
+                      <a:miter lim="800000"/>
+                      <a:headEnd/>
+                      <a:tailEnd/>
+                    </a:ln>
+                  </pic:spPr>
+                </pic:pic>
+              </a:graphicData>
+            </a:graphic>
+          </wp:inline>
+        </w:drawing>
+      </w:r>
+    </w:p>
+    <w:p>
       <w:r>
         <w:t>To see the report fields included in the ‘Summary Statistics’ report template, do the following:</w:t>
       </w:r>
@@ -7132,7 +7114,7 @@
                     </pic:cNvPicPr>
                   </pic:nvPicPr>
                   <pic:blipFill>
-                    <a:blip r:embed="rId23" cstate="print"/>
+                    <a:blip r:embed="rId24" cstate="print"/>
                     <a:srcRect/>
                     <a:stretch>
                       <a:fillRect/>
@@ -7244,7 +7226,7 @@
                     </pic:cNvPicPr>
                   </pic:nvPicPr>
                   <pic:blipFill>
-                    <a:blip r:embed="rId24" cstate="print"/>
+                    <a:blip r:embed="rId25" cstate="print"/>
                     <a:srcRect/>
                     <a:stretch>
                       <a:fillRect/>
@@ -7529,7 +7511,7 @@
                     </pic:cNvPicPr>
                   </pic:nvPicPr>
                   <pic:blipFill>
-                    <a:blip r:embed="rId25" cstate="print"/>
+                    <a:blip r:embed="rId26" cstate="print"/>
                     <a:srcRect/>
                     <a:stretch>
                       <a:fillRect/>
@@ -7744,7 +7726,7 @@
                     </pic:cNvPicPr>
                   </pic:nvPicPr>
                   <pic:blipFill>
-                    <a:blip r:embed="rId26" cstate="print"/>
+                    <a:blip r:embed="rId27" cstate="print"/>
                     <a:srcRect/>
                     <a:stretch>
                       <a:fillRect/>
@@ -7916,335 +7898,6 @@
                 <pic:pic xmlns:pic="http://schemas.openxmlformats.org/drawingml/2006/picture">
                   <pic:nvPicPr>
                     <pic:cNvPr id="0" name="Picture 22"/>
-                    <pic:cNvPicPr>
-                      <a:picLocks noChangeAspect="1" noChangeArrowheads="1"/>
-                    </pic:cNvPicPr>
-                  </pic:nvPicPr>
-                  <pic:blipFill>
-                    <a:blip r:embed="rId27" cstate="print"/>
-                    <a:srcRect/>
-                    <a:stretch>
-                      <a:fillRect/>
-                    </a:stretch>
-                  </pic:blipFill>
-                  <pic:spPr bwMode="auto">
-                    <a:xfrm>
-                      <a:off x="0" y="0"/>
-                      <a:ext cx="5943600" cy="3819946"/>
-                    </a:xfrm>
-                    <a:prstGeom prst="rect">
-                      <a:avLst/>
-                    </a:prstGeom>
-                    <a:noFill/>
-                    <a:ln w="9525">
-                      <a:noFill/>
-                      <a:miter lim="800000"/>
-                      <a:headEnd/>
-                      <a:tailEnd/>
-                    </a:ln>
-                  </pic:spPr>
-                </pic:pic>
-              </a:graphicData>
-            </a:graphic>
-          </wp:inline>
-        </w:drawing>
-      </w:r>
-    </w:p>
-    <w:p>
-      <w:r>
-        <w:t xml:space="preserve">Skyline keeps its charts and the </w:t>
-      </w:r>
-      <w:r>
-        <w:rPr>
-          <w:b/>
-        </w:rPr>
-        <w:t>Results Grid</w:t>
-      </w:r>
-      <w:r>
-        <w:t xml:space="preserve"> in synch as you navigate the data.  If you click on one of the other rows in the </w:t>
-      </w:r>
-      <w:r>
-        <w:rPr>
-          <w:b/>
-        </w:rPr>
-        <w:t>Results Grid</w:t>
-      </w:r>
-      <w:r>
-        <w:t xml:space="preserve">, Skyline changes the active chromatogram replicate tab.  It also changes which bar </w:t>
-      </w:r>
-      <w:r>
-        <w:t xml:space="preserve">in the </w:t>
-      </w:r>
-      <w:r>
-        <w:rPr>
-          <w:b/>
-        </w:rPr>
-        <w:t>Peak Areas</w:t>
-      </w:r>
-      <w:r>
-        <w:t xml:space="preserve"> graph has the selection rectangle around it, as well as the selection in the </w:t>
-      </w:r>
-      <w:r>
-        <w:rPr>
-          <w:b/>
-        </w:rPr>
-        <w:t>Replicates</w:t>
-      </w:r>
-      <w:r>
-        <w:t xml:space="preserve"> list above the peptide tree view.  Now click on a different chromatogram chart tab, bar in the </w:t>
-      </w:r>
-      <w:r>
-        <w:rPr>
-          <w:b/>
-        </w:rPr>
-        <w:t>Peak Areas</w:t>
-      </w:r>
-      <w:r>
-        <w:t xml:space="preserve"> chart, or change the selection in the </w:t>
-      </w:r>
-      <w:r>
-        <w:rPr>
-          <w:b/>
-        </w:rPr>
-        <w:t>Replicates</w:t>
-      </w:r>
-      <w:r>
-        <w:t xml:space="preserve"> list.  The other views will update, including the selected row in the </w:t>
-      </w:r>
-      <w:r>
-        <w:rPr>
-          <w:b/>
-        </w:rPr>
-        <w:t>Results Grid</w:t>
-      </w:r>
-      <w:r>
-        <w:t>.</w:t>
-      </w:r>
-      <w:r>
-        <w:t xml:space="preserve"> </w:t>
-      </w:r>
-    </w:p>
-    <w:p>
-      <w:r>
-        <w:t xml:space="preserve">The first column to the right of the </w:t>
-      </w:r>
-      <w:r>
-        <w:rPr>
-          <w:b/>
-        </w:rPr>
-        <w:t>Replicate Name</w:t>
-      </w:r>
-      <w:r>
-        <w:t xml:space="preserve"> column in the </w:t>
-      </w:r>
-      <w:r>
-        <w:rPr>
-          <w:b/>
-        </w:rPr>
-        <w:t>Results Grid</w:t>
-      </w:r>
-      <w:r>
-        <w:t xml:space="preserve"> is the </w:t>
-      </w:r>
-      <w:r>
-        <w:rPr>
-          <w:b/>
-        </w:rPr>
-        <w:t>Precursor Replicate Note</w:t>
-      </w:r>
-      <w:r>
-        <w:t xml:space="preserve">.  This column allows you to associate a free text note with the </w:t>
-      </w:r>
-      <w:proofErr w:type="spellStart"/>
-      <w:r>
-        <w:rPr>
-          <w:b/>
-        </w:rPr>
-        <w:t>PrcursorResults</w:t>
-      </w:r>
-      <w:proofErr w:type="spellEnd"/>
-      <w:r>
-        <w:t xml:space="preserve"> field group for the selected precursor and replicate.  Try typing ‘Low signal’ in the </w:t>
-      </w:r>
-      <w:r>
-        <w:t xml:space="preserve">first row with replicate name </w:t>
-      </w:r>
-      <w:r>
-        <w:t>‘Rep1’ for the currently selected peptide.</w:t>
-      </w:r>
-      <w:r>
-        <w:t xml:space="preserve"> </w:t>
-      </w:r>
-    </w:p>
-    <w:p>
-      <w:r>
-        <w:t xml:space="preserve">All of the other columns in the current </w:t>
-      </w:r>
-      <w:r>
-        <w:rPr>
-          <w:b/>
-        </w:rPr>
-        <w:t>Results Grid</w:t>
-      </w:r>
-      <w:r>
-        <w:t xml:space="preserve"> display are calculated by Skyline and cannot be edited, but you can change </w:t>
-      </w:r>
-      <w:r>
-        <w:t>which columns get displayed and in what</w:t>
-      </w:r>
-      <w:r>
-        <w:t xml:space="preserve"> order.</w:t>
-      </w:r>
-      <w:r>
-        <w:t xml:space="preserve">  S</w:t>
-      </w:r>
-      <w:r>
-        <w:t xml:space="preserve">everal of the columns are scrolled out of view in the image above.  </w:t>
-      </w:r>
-      <w:r>
-        <w:t>To reduce the number of precursor results columns being displayed, do the following:</w:t>
-      </w:r>
-    </w:p>
-    <w:p>
-      <w:pPr>
-        <w:pStyle w:val="ListParagraph"/>
-        <w:numPr>
-          <w:ilvl w:val="0"/>
-          <w:numId w:val="13"/>
-        </w:numPr>
-      </w:pPr>
-      <w:r>
-        <w:t xml:space="preserve">Right-click on the column headings, and click </w:t>
-      </w:r>
-      <w:r>
-        <w:rPr>
-          <w:b/>
-        </w:rPr>
-        <w:t>Choose Columns</w:t>
-      </w:r>
-      <w:r>
-        <w:t>.</w:t>
-      </w:r>
-    </w:p>
-    <w:p>
-      <w:pPr>
-        <w:pStyle w:val="ListParagraph"/>
-        <w:numPr>
-          <w:ilvl w:val="0"/>
-          <w:numId w:val="13"/>
-        </w:numPr>
-      </w:pPr>
-      <w:r>
-        <w:t xml:space="preserve">Uncheck the columns </w:t>
-      </w:r>
-      <w:r>
-        <w:rPr>
-          <w:b/>
-        </w:rPr>
-        <w:t>Min Start Time</w:t>
-      </w:r>
-      <w:r>
-        <w:t xml:space="preserve">, </w:t>
-      </w:r>
-      <w:r>
-        <w:rPr>
-          <w:b/>
-        </w:rPr>
-        <w:t>Max End Time</w:t>
-      </w:r>
-      <w:r>
-        <w:t xml:space="preserve"> and </w:t>
-      </w:r>
-      <w:r>
-        <w:rPr>
-          <w:b/>
-        </w:rPr>
-        <w:t>Library Dot Product</w:t>
-      </w:r>
-      <w:r>
-        <w:t>.</w:t>
-      </w:r>
-    </w:p>
-    <w:p>
-      <w:pPr>
-        <w:pStyle w:val="ListParagraph"/>
-        <w:numPr>
-          <w:ilvl w:val="0"/>
-          <w:numId w:val="13"/>
-        </w:numPr>
-      </w:pPr>
-      <w:r>
-        <w:t xml:space="preserve">Click the </w:t>
-      </w:r>
-      <w:r>
-        <w:rPr>
-          <w:b/>
-        </w:rPr>
-        <w:t>OK</w:t>
-      </w:r>
-      <w:r>
-        <w:t xml:space="preserve"> button.</w:t>
-      </w:r>
-    </w:p>
-    <w:p>
-      <w:r>
-        <w:t>To adjust the column order, do the following:</w:t>
-      </w:r>
-    </w:p>
-    <w:p>
-      <w:pPr>
-        <w:pStyle w:val="ListParagraph"/>
-        <w:numPr>
-          <w:ilvl w:val="0"/>
-          <w:numId w:val="14"/>
-        </w:numPr>
-      </w:pPr>
-      <w:r>
-        <w:lastRenderedPageBreak/>
-        <w:t xml:space="preserve">Click the </w:t>
-      </w:r>
-      <w:r>
-        <w:rPr>
-          <w:b/>
-        </w:rPr>
-        <w:t>Total Area</w:t>
-      </w:r>
-      <w:r>
-        <w:t xml:space="preserve"> column header and drag it to the left edge of the </w:t>
-      </w:r>
-      <w:r>
-        <w:rPr>
-          <w:b/>
-        </w:rPr>
-        <w:t>Precursor Replicate Note</w:t>
-      </w:r>
-      <w:r>
-        <w:t xml:space="preserve"> column.</w:t>
-      </w:r>
-    </w:p>
-    <w:p>
-      <w:r>
-        <w:t>Skyline should now look something like:</w:t>
-      </w:r>
-    </w:p>
-    <w:p>
-      <w:r>
-        <w:rPr>
-          <w:noProof/>
-        </w:rPr>
-        <w:drawing>
-          <wp:inline distT="0" distB="0" distL="0" distR="0">
-            <wp:extent cx="5943600" cy="3819946"/>
-            <wp:effectExtent l="19050" t="0" r="0" b="0"/>
-            <wp:docPr id="28" name="Picture 28"/>
-            <wp:cNvGraphicFramePr>
-              <a:graphicFrameLocks xmlns:a="http://schemas.openxmlformats.org/drawingml/2006/main" noChangeAspect="1"/>
-            </wp:cNvGraphicFramePr>
-            <a:graphic xmlns:a="http://schemas.openxmlformats.org/drawingml/2006/main">
-              <a:graphicData uri="http://schemas.openxmlformats.org/drawingml/2006/picture">
-                <pic:pic xmlns:pic="http://schemas.openxmlformats.org/drawingml/2006/picture">
-                  <pic:nvPicPr>
-                    <pic:cNvPr id="0" name="Picture 28"/>
                     <pic:cNvPicPr>
                       <a:picLocks noChangeAspect="1" noChangeArrowheads="1"/>
                     </pic:cNvPicPr>
@@ -8281,6 +7934,335 @@
     </w:p>
     <w:p>
       <w:r>
+        <w:t xml:space="preserve">Skyline keeps its charts and the </w:t>
+      </w:r>
+      <w:r>
+        <w:rPr>
+          <w:b/>
+        </w:rPr>
+        <w:t>Results Grid</w:t>
+      </w:r>
+      <w:r>
+        <w:t xml:space="preserve"> in synch as you navigate the data.  If you click on one of the other rows in the </w:t>
+      </w:r>
+      <w:r>
+        <w:rPr>
+          <w:b/>
+        </w:rPr>
+        <w:t>Results Grid</w:t>
+      </w:r>
+      <w:r>
+        <w:t xml:space="preserve">, Skyline changes the active chromatogram replicate tab.  It also changes which bar </w:t>
+      </w:r>
+      <w:r>
+        <w:t xml:space="preserve">in the </w:t>
+      </w:r>
+      <w:r>
+        <w:rPr>
+          <w:b/>
+        </w:rPr>
+        <w:t>Peak Areas</w:t>
+      </w:r>
+      <w:r>
+        <w:t xml:space="preserve"> graph has the selection rectangle around it, as well as the selection in the </w:t>
+      </w:r>
+      <w:r>
+        <w:rPr>
+          <w:b/>
+        </w:rPr>
+        <w:t>Replicates</w:t>
+      </w:r>
+      <w:r>
+        <w:t xml:space="preserve"> list above the peptide tree view.  Now click on a different chromatogram chart tab, bar in the </w:t>
+      </w:r>
+      <w:r>
+        <w:rPr>
+          <w:b/>
+        </w:rPr>
+        <w:t>Peak Areas</w:t>
+      </w:r>
+      <w:r>
+        <w:t xml:space="preserve"> chart, or change the selection in the </w:t>
+      </w:r>
+      <w:r>
+        <w:rPr>
+          <w:b/>
+        </w:rPr>
+        <w:t>Replicates</w:t>
+      </w:r>
+      <w:r>
+        <w:t xml:space="preserve"> list.  The other views will update, including the selected row in the </w:t>
+      </w:r>
+      <w:r>
+        <w:rPr>
+          <w:b/>
+        </w:rPr>
+        <w:t>Results Grid</w:t>
+      </w:r>
+      <w:r>
+        <w:t>.</w:t>
+      </w:r>
+      <w:r>
+        <w:t xml:space="preserve"> </w:t>
+      </w:r>
+    </w:p>
+    <w:p>
+      <w:r>
+        <w:t xml:space="preserve">The first column to the right of the </w:t>
+      </w:r>
+      <w:r>
+        <w:rPr>
+          <w:b/>
+        </w:rPr>
+        <w:t>Replicate Name</w:t>
+      </w:r>
+      <w:r>
+        <w:t xml:space="preserve"> column in the </w:t>
+      </w:r>
+      <w:r>
+        <w:rPr>
+          <w:b/>
+        </w:rPr>
+        <w:t>Results Grid</w:t>
+      </w:r>
+      <w:r>
+        <w:t xml:space="preserve"> is the </w:t>
+      </w:r>
+      <w:r>
+        <w:rPr>
+          <w:b/>
+        </w:rPr>
+        <w:t>Precursor Replicate Note</w:t>
+      </w:r>
+      <w:r>
+        <w:t xml:space="preserve">.  This column allows you to associate a free text note with the </w:t>
+      </w:r>
+      <w:proofErr w:type="spellStart"/>
+      <w:r>
+        <w:rPr>
+          <w:b/>
+        </w:rPr>
+        <w:t>PrcursorResults</w:t>
+      </w:r>
+      <w:proofErr w:type="spellEnd"/>
+      <w:r>
+        <w:t xml:space="preserve"> field group for the selected precursor and replicate.  Try typing ‘Low signal’ in the </w:t>
+      </w:r>
+      <w:r>
+        <w:t xml:space="preserve">first row with replicate name </w:t>
+      </w:r>
+      <w:r>
+        <w:t>‘Rep1’ for the currently selected peptide.</w:t>
+      </w:r>
+      <w:r>
+        <w:t xml:space="preserve"> </w:t>
+      </w:r>
+    </w:p>
+    <w:p>
+      <w:r>
+        <w:t xml:space="preserve">All of the other columns in the current </w:t>
+      </w:r>
+      <w:r>
+        <w:rPr>
+          <w:b/>
+        </w:rPr>
+        <w:t>Results Grid</w:t>
+      </w:r>
+      <w:r>
+        <w:t xml:space="preserve"> display are calculated by Skyline and cannot be edited, but you can change </w:t>
+      </w:r>
+      <w:r>
+        <w:t>which columns get displayed and in what</w:t>
+      </w:r>
+      <w:r>
+        <w:t xml:space="preserve"> order.</w:t>
+      </w:r>
+      <w:r>
+        <w:t xml:space="preserve">  S</w:t>
+      </w:r>
+      <w:r>
+        <w:t xml:space="preserve">everal of the columns are scrolled out of view in the image above.  </w:t>
+      </w:r>
+      <w:r>
+        <w:t>To reduce the number of precursor results columns being displayed, do the following:</w:t>
+      </w:r>
+    </w:p>
+    <w:p>
+      <w:pPr>
+        <w:pStyle w:val="ListParagraph"/>
+        <w:numPr>
+          <w:ilvl w:val="0"/>
+          <w:numId w:val="13"/>
+        </w:numPr>
+      </w:pPr>
+      <w:r>
+        <w:t xml:space="preserve">Right-click on the column headings, and click </w:t>
+      </w:r>
+      <w:r>
+        <w:rPr>
+          <w:b/>
+        </w:rPr>
+        <w:t>Choose Columns</w:t>
+      </w:r>
+      <w:r>
+        <w:t>.</w:t>
+      </w:r>
+    </w:p>
+    <w:p>
+      <w:pPr>
+        <w:pStyle w:val="ListParagraph"/>
+        <w:numPr>
+          <w:ilvl w:val="0"/>
+          <w:numId w:val="13"/>
+        </w:numPr>
+      </w:pPr>
+      <w:r>
+        <w:t xml:space="preserve">Uncheck the columns </w:t>
+      </w:r>
+      <w:r>
+        <w:rPr>
+          <w:b/>
+        </w:rPr>
+        <w:t>Min Start Time</w:t>
+      </w:r>
+      <w:r>
+        <w:t xml:space="preserve">, </w:t>
+      </w:r>
+      <w:r>
+        <w:rPr>
+          <w:b/>
+        </w:rPr>
+        <w:t>Max End Time</w:t>
+      </w:r>
+      <w:r>
+        <w:t xml:space="preserve"> and </w:t>
+      </w:r>
+      <w:r>
+        <w:rPr>
+          <w:b/>
+        </w:rPr>
+        <w:t>Library Dot Product</w:t>
+      </w:r>
+      <w:r>
+        <w:t>.</w:t>
+      </w:r>
+    </w:p>
+    <w:p>
+      <w:pPr>
+        <w:pStyle w:val="ListParagraph"/>
+        <w:numPr>
+          <w:ilvl w:val="0"/>
+          <w:numId w:val="13"/>
+        </w:numPr>
+      </w:pPr>
+      <w:r>
+        <w:t xml:space="preserve">Click the </w:t>
+      </w:r>
+      <w:r>
+        <w:rPr>
+          <w:b/>
+        </w:rPr>
+        <w:t>OK</w:t>
+      </w:r>
+      <w:r>
+        <w:t xml:space="preserve"> button.</w:t>
+      </w:r>
+    </w:p>
+    <w:p>
+      <w:r>
+        <w:t>To adjust the column order, do the following:</w:t>
+      </w:r>
+    </w:p>
+    <w:p>
+      <w:pPr>
+        <w:pStyle w:val="ListParagraph"/>
+        <w:numPr>
+          <w:ilvl w:val="0"/>
+          <w:numId w:val="14"/>
+        </w:numPr>
+      </w:pPr>
+      <w:r>
+        <w:lastRenderedPageBreak/>
+        <w:t xml:space="preserve">Click the </w:t>
+      </w:r>
+      <w:r>
+        <w:rPr>
+          <w:b/>
+        </w:rPr>
+        <w:t>Total Area</w:t>
+      </w:r>
+      <w:r>
+        <w:t xml:space="preserve"> column header and drag it to the left edge of the </w:t>
+      </w:r>
+      <w:r>
+        <w:rPr>
+          <w:b/>
+        </w:rPr>
+        <w:t>Precursor Replicate Note</w:t>
+      </w:r>
+      <w:r>
+        <w:t xml:space="preserve"> column.</w:t>
+      </w:r>
+    </w:p>
+    <w:p>
+      <w:r>
+        <w:t>Skyline should now look something like:</w:t>
+      </w:r>
+    </w:p>
+    <w:p>
+      <w:r>
+        <w:rPr>
+          <w:noProof/>
+        </w:rPr>
+        <w:drawing>
+          <wp:inline distT="0" distB="0" distL="0" distR="0">
+            <wp:extent cx="5943600" cy="3819946"/>
+            <wp:effectExtent l="19050" t="0" r="0" b="0"/>
+            <wp:docPr id="28" name="Picture 28"/>
+            <wp:cNvGraphicFramePr>
+              <a:graphicFrameLocks xmlns:a="http://schemas.openxmlformats.org/drawingml/2006/main" noChangeAspect="1"/>
+            </wp:cNvGraphicFramePr>
+            <a:graphic xmlns:a="http://schemas.openxmlformats.org/drawingml/2006/main">
+              <a:graphicData uri="http://schemas.openxmlformats.org/drawingml/2006/picture">
+                <pic:pic xmlns:pic="http://schemas.openxmlformats.org/drawingml/2006/picture">
+                  <pic:nvPicPr>
+                    <pic:cNvPr id="0" name="Picture 28"/>
+                    <pic:cNvPicPr>
+                      <a:picLocks noChangeAspect="1" noChangeArrowheads="1"/>
+                    </pic:cNvPicPr>
+                  </pic:nvPicPr>
+                  <pic:blipFill>
+                    <a:blip r:embed="rId29" cstate="print"/>
+                    <a:srcRect/>
+                    <a:stretch>
+                      <a:fillRect/>
+                    </a:stretch>
+                  </pic:blipFill>
+                  <pic:spPr bwMode="auto">
+                    <a:xfrm>
+                      <a:off x="0" y="0"/>
+                      <a:ext cx="5943600" cy="3819946"/>
+                    </a:xfrm>
+                    <a:prstGeom prst="rect">
+                      <a:avLst/>
+                    </a:prstGeom>
+                    <a:noFill/>
+                    <a:ln w="9525">
+                      <a:noFill/>
+                      <a:miter lim="800000"/>
+                      <a:headEnd/>
+                      <a:tailEnd/>
+                    </a:ln>
+                  </pic:spPr>
+                </pic:pic>
+              </a:graphicData>
+            </a:graphic>
+          </wp:inline>
+        </w:drawing>
+      </w:r>
+    </w:p>
+    <w:p>
+      <w:r>
         <w:t>You can now review the results for other precursors by doing the following:</w:t>
       </w:r>
     </w:p>
@@ -8608,7 +8590,7 @@
                     </pic:cNvPicPr>
                   </pic:nvPicPr>
                   <pic:blipFill>
-                    <a:blip r:embed="rId29" cstate="print"/>
+                    <a:blip r:embed="rId30" cstate="print"/>
                     <a:srcRect/>
                     <a:stretch>
                       <a:fillRect/>
@@ -8758,7 +8740,7 @@
                     </pic:cNvPicPr>
                   </pic:nvPicPr>
                   <pic:blipFill>
-                    <a:blip r:embed="rId30" cstate="print"/>
+                    <a:blip r:embed="rId31" cstate="print"/>
                     <a:srcRect/>
                     <a:stretch>
                       <a:fillRect/>
@@ -8872,7 +8854,7 @@
                     </pic:cNvPicPr>
                   </pic:nvPicPr>
                   <pic:blipFill>
-                    <a:blip r:embed="rId31" cstate="print"/>
+                    <a:blip r:embed="rId32" cstate="print"/>
                     <a:srcRect/>
                     <a:stretch>
                       <a:fillRect/>
@@ -9868,7 +9850,7 @@
           <w:numId w:val="2"/>
         </w:numPr>
       </w:pPr>
-      <w:bookmarkStart w:id="1" w:name="OLE_LINK3"/>
+      <w:bookmarkStart w:id="0" w:name="OLE_LINK3"/>
       <w:r>
         <w:rPr>
           <w:b/>
@@ -9907,7 +9889,7 @@
       <w:r>
         <w:t xml:space="preserve"> </w:t>
       </w:r>
-      <w:bookmarkEnd w:id="1"/>
+      <w:bookmarkEnd w:id="0"/>
       <w:r>
         <w:t>– The charge associated with the precursor ion.</w:t>
       </w:r>
@@ -10848,6 +10830,33 @@
           <w:numId w:val="21"/>
         </w:numPr>
       </w:pPr>
+      <w:r>
+        <w:rPr>
+          <w:b/>
+        </w:rPr>
+        <w:t>Identified</w:t>
+      </w:r>
+      <w:r>
+        <w:t xml:space="preserve"> – True if a MS/MS peptide identification exists for the result file at a time between the peak integration boundaries. </w:t>
+      </w:r>
+      <w:r>
+        <w:t xml:space="preserve"> </w:t>
+      </w:r>
+      <w:r>
+        <w:rPr>
+          <w:i/>
+        </w:rPr>
+        <w:t>(new in v1.2)</w:t>
+      </w:r>
+    </w:p>
+    <w:p>
+      <w:pPr>
+        <w:pStyle w:val="ListParagraph"/>
+        <w:numPr>
+          <w:ilvl w:val="0"/>
+          <w:numId w:val="21"/>
+        </w:numPr>
+      </w:pPr>
       <w:proofErr w:type="spellStart"/>
       <w:r>
         <w:rPr>
@@ -10867,7 +10876,7 @@
       <w:r>
         <w:t xml:space="preserve"> article </w:t>
       </w:r>
-      <w:hyperlink r:id="rId32" w:history="1">
+      <w:hyperlink r:id="rId33" w:history="1">
         <w:r>
           <w:rPr>
             <w:rStyle w:val="Hyperlink"/>
@@ -10895,6 +10904,41 @@
         <w:rPr>
           <w:b/>
         </w:rPr>
+        <w:t>IsotopeDotProduct</w:t>
+      </w:r>
+      <w:proofErr w:type="spellEnd"/>
+      <w:r>
+        <w:t xml:space="preserve"> – The dot-product calculation described above, but between the individual precursor (M, M+1, M+2, etc.) peak areas of the precursor and the intensities of the predicted isotope distribution, or #N/A if the</w:t>
+      </w:r>
+      <w:r>
+        <w:t xml:space="preserve"> transition is not a precursor isotope, or the chromatogram was not extracted from high resolution MS1 data</w:t>
+      </w:r>
+      <w:r>
+        <w:t>.</w:t>
+      </w:r>
+      <w:r>
+        <w:t xml:space="preserve">  </w:t>
+      </w:r>
+      <w:r>
+        <w:rPr>
+          <w:i/>
+        </w:rPr>
+        <w:t>(new in v1.2)</w:t>
+      </w:r>
+    </w:p>
+    <w:p>
+      <w:pPr>
+        <w:pStyle w:val="ListParagraph"/>
+        <w:numPr>
+          <w:ilvl w:val="0"/>
+          <w:numId w:val="21"/>
+        </w:numPr>
+      </w:pPr>
+      <w:proofErr w:type="spellStart"/>
+      <w:r>
+        <w:rPr>
+          <w:b/>
+        </w:rPr>
         <w:t>UserSetTotal</w:t>
       </w:r>
       <w:proofErr w:type="spellEnd"/>
@@ -11201,6 +11245,7 @@
         <w:rPr>
           <w:b/>
         </w:rPr>
+        <w:lastRenderedPageBreak/>
         <w:t>RangeBestRetentionTime</w:t>
       </w:r>
       <w:proofErr w:type="spellEnd"/>
@@ -11356,7 +11401,6 @@
         <w:rPr>
           <w:b/>
         </w:rPr>
-        <w:lastRenderedPageBreak/>
         <w:t>CvBestRetentionTime</w:t>
       </w:r>
       <w:proofErr w:type="spellEnd"/>
@@ -11749,16 +11793,16 @@
       <w:r>
         <w:t xml:space="preserve"> </w:t>
       </w:r>
-      <w:bookmarkStart w:id="2" w:name="OLE_LINK4"/>
-      <w:bookmarkStart w:id="3" w:name="OLE_LINK5"/>
+      <w:bookmarkStart w:id="1" w:name="OLE_LINK4"/>
+      <w:bookmarkStart w:id="2" w:name="OLE_LINK5"/>
       <w:r>
         <w:t>Standard d</w:t>
       </w:r>
       <w:r>
         <w:t>eviation</w:t>
       </w:r>
+      <w:bookmarkEnd w:id="1"/>
       <w:bookmarkEnd w:id="2"/>
-      <w:bookmarkEnd w:id="3"/>
       <w:r>
         <w:t xml:space="preserve"> of the precursor </w:t>
       </w:r>
@@ -12567,377 +12611,574 @@
         <w:rPr>
           <w:b/>
         </w:rPr>
+        <w:t>StartTime</w:t>
+      </w:r>
+      <w:proofErr w:type="spellEnd"/>
+      <w:r>
+        <w:t xml:space="preserve"> </w:t>
+      </w:r>
+      <w:r>
+        <w:t>–</w:t>
+      </w:r>
+      <w:r>
+        <w:t xml:space="preserve"> Retention time at the starting </w:t>
+      </w:r>
+      <w:r>
+        <w:t xml:space="preserve">integration boundary for the </w:t>
+      </w:r>
+      <w:r>
+        <w:t>transition peak</w:t>
+      </w:r>
+      <w:r>
+        <w:t>.</w:t>
+      </w:r>
+    </w:p>
+    <w:p>
+      <w:pPr>
+        <w:pStyle w:val="ListParagraph"/>
+        <w:numPr>
+          <w:ilvl w:val="0"/>
+          <w:numId w:val="22"/>
+        </w:numPr>
+      </w:pPr>
+      <w:proofErr w:type="spellStart"/>
+      <w:r>
+        <w:rPr>
+          <w:b/>
+        </w:rPr>
+        <w:t>EndTime</w:t>
+      </w:r>
+      <w:proofErr w:type="spellEnd"/>
+      <w:r>
+        <w:t xml:space="preserve"> </w:t>
+      </w:r>
+      <w:r>
+        <w:t>–</w:t>
+      </w:r>
+      <w:r>
+        <w:t xml:space="preserve"> Retention</w:t>
+      </w:r>
+      <w:r>
+        <w:t xml:space="preserve"> </w:t>
+      </w:r>
+      <w:r>
+        <w:t>time at the ending integration boundary</w:t>
+      </w:r>
+      <w:r>
+        <w:t xml:space="preserve"> for the transition peak</w:t>
+      </w:r>
+      <w:r>
+        <w:t>.</w:t>
+      </w:r>
+      <w:r>
+        <w:rPr>
+          <w:b/>
+        </w:rPr>
+        <w:tab/>
+      </w:r>
+    </w:p>
+    <w:p>
+      <w:pPr>
+        <w:pStyle w:val="ListParagraph"/>
+        <w:numPr>
+          <w:ilvl w:val="0"/>
+          <w:numId w:val="22"/>
+        </w:numPr>
+      </w:pPr>
+      <w:r>
+        <w:rPr>
+          <w:b/>
+        </w:rPr>
+        <w:t>Area</w:t>
+      </w:r>
+      <w:r>
+        <w:t xml:space="preserve"> </w:t>
+      </w:r>
+      <w:r>
+        <w:t>–</w:t>
+      </w:r>
+      <w:r>
+        <w:t xml:space="preserve"> Area</w:t>
+      </w:r>
+      <w:r>
+        <w:t xml:space="preserve"> </w:t>
+      </w:r>
+      <w:r>
+        <w:t>under the curve (AUC), minus background, for the transition peak.</w:t>
+      </w:r>
+    </w:p>
+    <w:p>
+      <w:pPr>
+        <w:pStyle w:val="ListParagraph"/>
+        <w:numPr>
+          <w:ilvl w:val="0"/>
+          <w:numId w:val="22"/>
+        </w:numPr>
+      </w:pPr>
+      <w:r>
+        <w:rPr>
+          <w:b/>
+        </w:rPr>
+        <w:t>Background</w:t>
+      </w:r>
+      <w:r>
+        <w:t xml:space="preserve"> </w:t>
+      </w:r>
+      <w:r>
+        <w:t>–</w:t>
+      </w:r>
+      <w:r>
+        <w:t xml:space="preserve"> </w:t>
+      </w:r>
+      <w:r>
+        <w:t>The area of the rectangle formed by the integration boundaries, and the baseline and a line perpendicular to minimum intersection intensity between the integration boundaries and the chromatogram for the transition peak.</w:t>
+      </w:r>
+    </w:p>
+    <w:p>
+      <w:pPr>
+        <w:pStyle w:val="ListParagraph"/>
+        <w:numPr>
+          <w:ilvl w:val="0"/>
+          <w:numId w:val="22"/>
+        </w:numPr>
+      </w:pPr>
+      <w:proofErr w:type="spellStart"/>
+      <w:r>
+        <w:rPr>
+          <w:b/>
+        </w:rPr>
+        <w:t>AreaRatio</w:t>
+      </w:r>
+      <w:proofErr w:type="spellEnd"/>
+      <w:r>
+        <w:t xml:space="preserve"> </w:t>
+      </w:r>
+      <w:r>
+        <w:t>–</w:t>
+      </w:r>
+      <w:r>
+        <w:t xml:space="preserve"> </w:t>
+      </w:r>
+      <w:r>
+        <w:t xml:space="preserve">The ratio of the </w:t>
+      </w:r>
+      <w:r>
+        <w:rPr>
+          <w:b/>
+        </w:rPr>
+        <w:t>Area</w:t>
+      </w:r>
+      <w:r>
+        <w:t xml:space="preserve"> of this transition to its corresponding transition in the first internal standard label type, before version 0.7 this was always light/heavy, and appeared on the heavy transitions.</w:t>
+      </w:r>
+    </w:p>
+    <w:p>
+      <w:pPr>
+        <w:pStyle w:val="ListParagraph"/>
+        <w:numPr>
+          <w:ilvl w:val="0"/>
+          <w:numId w:val="22"/>
+        </w:numPr>
+      </w:pPr>
+      <w:proofErr w:type="spellStart"/>
+      <w:r>
+        <w:rPr>
+          <w:b/>
+        </w:rPr>
+        <w:t>AreaNormalized</w:t>
+      </w:r>
+      <w:proofErr w:type="spellEnd"/>
+      <w:r>
+        <w:t xml:space="preserve"> - </w:t>
+      </w:r>
+      <w:r>
+        <w:t xml:space="preserve">The </w:t>
+      </w:r>
+      <w:r>
+        <w:rPr>
+          <w:b/>
+        </w:rPr>
+        <w:t xml:space="preserve">Area </w:t>
+      </w:r>
+      <w:r>
+        <w:t xml:space="preserve">normalized to the sum of the </w:t>
+      </w:r>
+      <w:r>
+        <w:rPr>
+          <w:b/>
+        </w:rPr>
+        <w:t>Area</w:t>
+      </w:r>
+      <w:r>
+        <w:t xml:space="preserve"> values for all transitions in the document.</w:t>
+      </w:r>
+    </w:p>
+    <w:p>
+      <w:pPr>
+        <w:pStyle w:val="ListParagraph"/>
+        <w:numPr>
+          <w:ilvl w:val="0"/>
+          <w:numId w:val="22"/>
+        </w:numPr>
+      </w:pPr>
+      <w:r>
+        <w:rPr>
+          <w:b/>
+        </w:rPr>
+        <w:t>Height</w:t>
+      </w:r>
+      <w:r>
+        <w:t xml:space="preserve"> </w:t>
+      </w:r>
+      <w:r>
+        <w:t>–</w:t>
+      </w:r>
+      <w:r>
+        <w:t xml:space="preserve"> </w:t>
+      </w:r>
+      <w:r>
+        <w:t xml:space="preserve">The </w:t>
+      </w:r>
+      <w:r>
+        <w:t xml:space="preserve">maximum intensity </w:t>
+      </w:r>
+      <w:r>
+        <w:t>of the points between the transition peak integration boundaries</w:t>
+      </w:r>
+      <w:r>
+        <w:t>.</w:t>
+      </w:r>
+    </w:p>
+    <w:p>
+      <w:pPr>
+        <w:pStyle w:val="ListParagraph"/>
+        <w:numPr>
+          <w:ilvl w:val="0"/>
+          <w:numId w:val="22"/>
+        </w:numPr>
+      </w:pPr>
+      <w:r>
+        <w:rPr>
+          <w:b/>
+        </w:rPr>
+        <w:t>Truncated</w:t>
+      </w:r>
+      <w:r>
+        <w:t>–</w:t>
+      </w:r>
+      <w:r>
+        <w:t xml:space="preserve"> </w:t>
+      </w:r>
+      <w:r>
+        <w:t>True if the integrated a peak has a boundary at either end of the acquisition time range, where intensity at the end is greater than 1% of the entire peak height higher than the other extent.  Or #N/A if the data was imported with a version older than 1.1.</w:t>
+      </w:r>
+    </w:p>
+    <w:p>
+      <w:pPr>
+        <w:pStyle w:val="ListParagraph"/>
+        <w:numPr>
+          <w:ilvl w:val="0"/>
+          <w:numId w:val="22"/>
+        </w:numPr>
+      </w:pPr>
+      <w:proofErr w:type="spellStart"/>
+      <w:r>
+        <w:rPr>
+          <w:b/>
+        </w:rPr>
+        <w:t>PeakRank</w:t>
+      </w:r>
+      <w:proofErr w:type="spellEnd"/>
+      <w:r>
+        <w:t xml:space="preserve"> – </w:t>
+      </w:r>
+      <w:r>
+        <w:t xml:space="preserve">The rank based on </w:t>
+      </w:r>
+      <w:r>
+        <w:rPr>
+          <w:b/>
+        </w:rPr>
+        <w:t>Area</w:t>
+      </w:r>
+      <w:r>
+        <w:t xml:space="preserve"> of this transition among all other transitions of the same precursor.</w:t>
+      </w:r>
+    </w:p>
+    <w:p>
+      <w:pPr>
+        <w:pStyle w:val="ListParagraph"/>
+        <w:numPr>
+          <w:ilvl w:val="0"/>
+          <w:numId w:val="22"/>
+        </w:numPr>
+      </w:pPr>
+      <w:proofErr w:type="spellStart"/>
+      <w:r>
+        <w:rPr>
+          <w:b/>
+        </w:rPr>
+        <w:t>UserSetPeak</w:t>
+      </w:r>
+      <w:proofErr w:type="spellEnd"/>
+      <w:r>
+        <w:t xml:space="preserve"> </w:t>
+      </w:r>
+      <w:r>
+        <w:t>–</w:t>
+      </w:r>
+      <w:r>
+        <w:t xml:space="preserve"> </w:t>
+      </w:r>
+      <w:r>
+        <w:t>True if the default choice of peak or its boundaries was manually altered.</w:t>
+      </w:r>
+      <w:r>
+        <w:rPr>
+          <w:b/>
+        </w:rPr>
+        <w:tab/>
+      </w:r>
+    </w:p>
+    <w:p>
+      <w:pPr>
+        <w:pStyle w:val="ListParagraph"/>
+        <w:numPr>
+          <w:ilvl w:val="0"/>
+          <w:numId w:val="22"/>
+        </w:numPr>
+      </w:pPr>
+      <w:proofErr w:type="spellStart"/>
+      <w:r>
+        <w:rPr>
+          <w:b/>
+        </w:rPr>
+        <w:t>TransitionReplicateNote</w:t>
+      </w:r>
+      <w:proofErr w:type="spellEnd"/>
+      <w:r>
+        <w:t xml:space="preserve"> - </w:t>
+      </w:r>
+      <w:r>
+        <w:t>A free text note associated with a result set of the transition using the Results Grid.</w:t>
+      </w:r>
+    </w:p>
+    <w:p>
+      <w:pPr>
+        <w:pStyle w:val="ListParagraph"/>
+        <w:numPr>
+          <w:ilvl w:val="0"/>
+          <w:numId w:val="22"/>
+        </w:numPr>
+      </w:pPr>
+      <w:proofErr w:type="spellStart"/>
+      <w:r>
+        <w:rPr>
+          <w:b/>
+        </w:rPr>
+        <w:t>LibraryRank</w:t>
+      </w:r>
+      <w:proofErr w:type="spellEnd"/>
+      <w:r>
+        <w:t xml:space="preserve"> – The rank based on </w:t>
+      </w:r>
+      <w:proofErr w:type="spellStart"/>
+      <w:r>
+        <w:rPr>
+          <w:b/>
+        </w:rPr>
+        <w:t>LibraryIntensity</w:t>
+      </w:r>
+      <w:proofErr w:type="spellEnd"/>
+      <w:r>
+        <w:t xml:space="preserve"> of this transition among all transitions allowed by the transition </w:t>
+      </w:r>
+      <w:r>
+        <w:rPr>
+          <w:b/>
+        </w:rPr>
+        <w:t>Filter</w:t>
+      </w:r>
+      <w:r>
+        <w:t xml:space="preserve"> settings, shown in the user interface as “(rank #)”.</w:t>
+      </w:r>
+    </w:p>
+    <w:p>
+      <w:pPr>
+        <w:pStyle w:val="ListParagraph"/>
+        <w:numPr>
+          <w:ilvl w:val="0"/>
+          <w:numId w:val="22"/>
+        </w:numPr>
+      </w:pPr>
+      <w:proofErr w:type="spellStart"/>
+      <w:r>
+        <w:rPr>
+          <w:b/>
+        </w:rPr>
+        <w:t>LibraryIntensity</w:t>
+      </w:r>
+      <w:proofErr w:type="spellEnd"/>
+      <w:r>
+        <w:t xml:space="preserve"> – The</w:t>
+      </w:r>
+      <w:r>
+        <w:t xml:space="preserve"> MS/MS peak intensity corresponding to the transition product ion in the matching library spectrum.</w:t>
+      </w:r>
+    </w:p>
+    <w:p>
+      <w:pPr>
+        <w:pStyle w:val="ListParagraph"/>
+        <w:numPr>
+          <w:ilvl w:val="0"/>
+          <w:numId w:val="22"/>
+        </w:numPr>
+      </w:pPr>
+      <w:proofErr w:type="spellStart"/>
+      <w:r>
+        <w:rPr>
+          <w:b/>
+        </w:rPr>
+        <w:t>IsotopeDistIndex</w:t>
+      </w:r>
+      <w:proofErr w:type="spellEnd"/>
+      <w:r>
+        <w:rPr>
+          <w:b/>
+        </w:rPr>
+        <w:t xml:space="preserve"> </w:t>
+      </w:r>
+      <w:r>
+        <w:t>–</w:t>
+      </w:r>
+      <w:r>
+        <w:t xml:space="preserve"> Zero for the </w:t>
+      </w:r>
+      <w:proofErr w:type="spellStart"/>
+      <w:r>
+        <w:t>monoisotopic</w:t>
+      </w:r>
+      <w:proofErr w:type="spellEnd"/>
+      <w:r>
+        <w:t xml:space="preserve"> peak, 1 for M+1, 2 for M+2, etc.  </w:t>
+      </w:r>
+      <w:r>
+        <w:rPr>
+          <w:i/>
+        </w:rPr>
+        <w:t>(new in v1.2)</w:t>
+      </w:r>
+    </w:p>
+    <w:p>
+      <w:pPr>
+        <w:pStyle w:val="ListParagraph"/>
+        <w:numPr>
+          <w:ilvl w:val="0"/>
+          <w:numId w:val="22"/>
+        </w:numPr>
+      </w:pPr>
+      <w:proofErr w:type="spellStart"/>
+      <w:r>
+        <w:rPr>
+          <w:b/>
+        </w:rPr>
+        <w:t>IsotopeDistRank</w:t>
+      </w:r>
+      <w:proofErr w:type="spellEnd"/>
+      <w:r>
+        <w:t xml:space="preserve"> –</w:t>
+      </w:r>
+      <w:r>
+        <w:t xml:space="preserve"> The rank based on the </w:t>
+      </w:r>
+      <w:proofErr w:type="spellStart"/>
+      <w:r>
+        <w:rPr>
+          <w:b/>
+        </w:rPr>
+        <w:t>IsotopeDistProportion</w:t>
+      </w:r>
+      <w:proofErr w:type="spellEnd"/>
+      <w:r>
+        <w:t xml:space="preserve"> among all isotope peaks for the predicted isotope distribution, shown in the user interface as “(</w:t>
+      </w:r>
+      <w:proofErr w:type="spellStart"/>
+      <w:r>
+        <w:t>irank</w:t>
+      </w:r>
+      <w:proofErr w:type="spellEnd"/>
+      <w:r>
+        <w:t xml:space="preserve"> #)”.  Currently only available for precursor transitions filtered from high resolution MS1 scans.</w:t>
+      </w:r>
+      <w:r>
+        <w:t xml:space="preserve">  </w:t>
+      </w:r>
+      <w:r>
+        <w:rPr>
+          <w:i/>
+        </w:rPr>
+        <w:t>(new in v1.2)</w:t>
+      </w:r>
+    </w:p>
+    <w:p>
+      <w:pPr>
+        <w:pStyle w:val="ListParagraph"/>
+        <w:numPr>
+          <w:ilvl w:val="0"/>
+          <w:numId w:val="22"/>
+        </w:numPr>
+      </w:pPr>
+      <w:proofErr w:type="spellStart"/>
+      <w:r>
+        <w:rPr>
+          <w:b/>
+        </w:rPr>
+        <w:t>IsotopeDistProportion</w:t>
+      </w:r>
+      <w:proofErr w:type="spellEnd"/>
+      <w:r>
+        <w:t xml:space="preserve"> – </w:t>
+      </w:r>
+      <w:r>
+        <w:t>The proportion of the entire isotope distribution predicted for this isotope peak.</w:t>
+      </w:r>
+      <w:r>
+        <w:t xml:space="preserve">  </w:t>
+      </w:r>
+      <w:r>
+        <w:t>Currently only available for precursor transitions filtered from high resolution MS1 scans.</w:t>
+      </w:r>
+      <w:r>
+        <w:t xml:space="preserve">  </w:t>
+      </w:r>
+      <w:r>
+        <w:rPr>
+          <w:i/>
+        </w:rPr>
+        <w:t>(new in v1.2)</w:t>
+      </w:r>
+    </w:p>
+    <w:p>
+      <w:pPr>
+        <w:pStyle w:val="ListParagraph"/>
+      </w:pPr>
+      <w:bookmarkStart w:id="3" w:name="_GoBack"/>
+      <w:bookmarkEnd w:id="3"/>
+    </w:p>
+    <w:p>
+      <w:pPr>
+        <w:pStyle w:val="ListParagraph"/>
+        <w:numPr>
+          <w:ilvl w:val="0"/>
+          <w:numId w:val="2"/>
+        </w:numPr>
+      </w:pPr>
+      <w:proofErr w:type="spellStart"/>
+      <w:r>
+        <w:rPr>
+          <w:b/>
+        </w:rPr>
         <w:lastRenderedPageBreak/>
-        <w:t>StartTime</w:t>
-      </w:r>
-      <w:proofErr w:type="spellEnd"/>
-      <w:r>
-        <w:t xml:space="preserve"> </w:t>
-      </w:r>
-      <w:r>
-        <w:t>–</w:t>
-      </w:r>
-      <w:r>
-        <w:t xml:space="preserve"> Retention time at the starting </w:t>
-      </w:r>
-      <w:r>
-        <w:t xml:space="preserve">integration boundary for the </w:t>
-      </w:r>
-      <w:r>
-        <w:t>transition peak</w:t>
-      </w:r>
-      <w:r>
-        <w:t>.</w:t>
-      </w:r>
-    </w:p>
-    <w:p>
-      <w:pPr>
-        <w:pStyle w:val="ListParagraph"/>
-        <w:numPr>
-          <w:ilvl w:val="0"/>
-          <w:numId w:val="22"/>
-        </w:numPr>
-      </w:pPr>
-      <w:proofErr w:type="spellStart"/>
-      <w:r>
-        <w:rPr>
-          <w:b/>
-        </w:rPr>
-        <w:t>EndTime</w:t>
-      </w:r>
-      <w:proofErr w:type="spellEnd"/>
-      <w:r>
-        <w:t xml:space="preserve"> </w:t>
-      </w:r>
-      <w:r>
-        <w:t>–</w:t>
-      </w:r>
-      <w:r>
-        <w:t xml:space="preserve"> Retention</w:t>
-      </w:r>
-      <w:r>
-        <w:t xml:space="preserve"> </w:t>
-      </w:r>
-      <w:r>
-        <w:t>time at the ending integration boundary</w:t>
-      </w:r>
-      <w:r>
-        <w:t xml:space="preserve"> for the transition peak</w:t>
-      </w:r>
-      <w:r>
-        <w:t>.</w:t>
-      </w:r>
-      <w:r>
-        <w:rPr>
-          <w:b/>
-        </w:rPr>
-        <w:tab/>
-      </w:r>
-    </w:p>
-    <w:p>
-      <w:pPr>
-        <w:pStyle w:val="ListParagraph"/>
-        <w:numPr>
-          <w:ilvl w:val="0"/>
-          <w:numId w:val="22"/>
-        </w:numPr>
-      </w:pPr>
-      <w:r>
-        <w:rPr>
-          <w:b/>
-        </w:rPr>
-        <w:t>Area</w:t>
-      </w:r>
-      <w:r>
-        <w:t xml:space="preserve"> </w:t>
-      </w:r>
-      <w:r>
-        <w:t>–</w:t>
-      </w:r>
-      <w:r>
-        <w:t xml:space="preserve"> Area</w:t>
-      </w:r>
-      <w:r>
-        <w:t xml:space="preserve"> </w:t>
-      </w:r>
-      <w:r>
-        <w:t>under the curve (AUC), minus background, for the transition peak.</w:t>
-      </w:r>
-    </w:p>
-    <w:p>
-      <w:pPr>
-        <w:pStyle w:val="ListParagraph"/>
-        <w:numPr>
-          <w:ilvl w:val="0"/>
-          <w:numId w:val="22"/>
-        </w:numPr>
-      </w:pPr>
-      <w:r>
-        <w:rPr>
-          <w:b/>
-        </w:rPr>
-        <w:t>Background</w:t>
-      </w:r>
-      <w:r>
-        <w:t xml:space="preserve"> </w:t>
-      </w:r>
-      <w:r>
-        <w:t>–</w:t>
-      </w:r>
-      <w:r>
-        <w:t xml:space="preserve"> </w:t>
-      </w:r>
-      <w:r>
-        <w:t>The area of the rectangle formed by the integration boundaries, and the baseline and a line perpendicular to minimum intersection intensity between the integration boundaries and the chromatogram for the transition peak.</w:t>
-      </w:r>
-    </w:p>
-    <w:p>
-      <w:pPr>
-        <w:pStyle w:val="ListParagraph"/>
-        <w:numPr>
-          <w:ilvl w:val="0"/>
-          <w:numId w:val="22"/>
-        </w:numPr>
-      </w:pPr>
-      <w:proofErr w:type="spellStart"/>
-      <w:r>
-        <w:rPr>
-          <w:b/>
-        </w:rPr>
-        <w:t>AreaRatio</w:t>
-      </w:r>
-      <w:proofErr w:type="spellEnd"/>
-      <w:r>
-        <w:t xml:space="preserve"> </w:t>
-      </w:r>
-      <w:r>
-        <w:t>–</w:t>
-      </w:r>
-      <w:r>
-        <w:t xml:space="preserve"> </w:t>
-      </w:r>
-      <w:r>
-        <w:t xml:space="preserve">The ratio of the </w:t>
-      </w:r>
-      <w:r>
-        <w:rPr>
-          <w:b/>
-        </w:rPr>
-        <w:t>Area</w:t>
-      </w:r>
-      <w:r>
-        <w:t xml:space="preserve"> of this transition to its corresponding transition in the first internal standard label type, before version 0.7 this was always light/heavy, and appeared on the heavy transitions.</w:t>
-      </w:r>
-    </w:p>
-    <w:p>
-      <w:pPr>
-        <w:pStyle w:val="ListParagraph"/>
-        <w:numPr>
-          <w:ilvl w:val="0"/>
-          <w:numId w:val="22"/>
-        </w:numPr>
-      </w:pPr>
-      <w:proofErr w:type="spellStart"/>
-      <w:r>
-        <w:rPr>
-          <w:b/>
-        </w:rPr>
-        <w:t>AreaNormalized</w:t>
-      </w:r>
-      <w:proofErr w:type="spellEnd"/>
-      <w:r>
-        <w:t xml:space="preserve"> - </w:t>
-      </w:r>
-      <w:r>
-        <w:t xml:space="preserve">The </w:t>
-      </w:r>
-      <w:r>
-        <w:rPr>
-          <w:b/>
-        </w:rPr>
-        <w:t xml:space="preserve">Area </w:t>
-      </w:r>
-      <w:r>
-        <w:t xml:space="preserve">normalized to the sum of the </w:t>
-      </w:r>
-      <w:r>
-        <w:rPr>
-          <w:b/>
-        </w:rPr>
-        <w:t>Area</w:t>
-      </w:r>
-      <w:r>
-        <w:t xml:space="preserve"> values for all transitions in the document.</w:t>
-      </w:r>
-    </w:p>
-    <w:p>
-      <w:pPr>
-        <w:pStyle w:val="ListParagraph"/>
-        <w:numPr>
-          <w:ilvl w:val="0"/>
-          <w:numId w:val="22"/>
-        </w:numPr>
-      </w:pPr>
-      <w:r>
-        <w:rPr>
-          <w:b/>
-        </w:rPr>
-        <w:t>Height</w:t>
-      </w:r>
-      <w:r>
-        <w:t xml:space="preserve"> </w:t>
-      </w:r>
-      <w:r>
-        <w:t>–</w:t>
-      </w:r>
-      <w:r>
-        <w:t xml:space="preserve"> </w:t>
-      </w:r>
-      <w:r>
-        <w:t xml:space="preserve">The </w:t>
-      </w:r>
-      <w:r>
-        <w:t xml:space="preserve">maximum intensity </w:t>
-      </w:r>
-      <w:r>
-        <w:t>of the points between the transition peak integration boundaries</w:t>
-      </w:r>
-      <w:r>
-        <w:t>.</w:t>
-      </w:r>
-    </w:p>
-    <w:p>
-      <w:pPr>
-        <w:pStyle w:val="ListParagraph"/>
-        <w:numPr>
-          <w:ilvl w:val="0"/>
-          <w:numId w:val="22"/>
-        </w:numPr>
-      </w:pPr>
-      <w:r>
-        <w:rPr>
-          <w:b/>
-        </w:rPr>
-        <w:t>Truncated</w:t>
-      </w:r>
-      <w:r>
-        <w:t>–</w:t>
-      </w:r>
-      <w:r>
-        <w:t xml:space="preserve"> </w:t>
-      </w:r>
-      <w:r>
-        <w:t>True if the integrated a peak has a boundary at either end of the acquisition time range, where intensity at the end is greater than 1% of the entire peak height higher than the other extent.  Or #N/A if the data was imported with a version older than 1.1.</w:t>
-      </w:r>
-    </w:p>
-    <w:p>
-      <w:pPr>
-        <w:pStyle w:val="ListParagraph"/>
-        <w:numPr>
-          <w:ilvl w:val="0"/>
-          <w:numId w:val="22"/>
-        </w:numPr>
-      </w:pPr>
-      <w:proofErr w:type="spellStart"/>
-      <w:r>
-        <w:rPr>
-          <w:b/>
-        </w:rPr>
-        <w:t>PeakRank</w:t>
-      </w:r>
-      <w:proofErr w:type="spellEnd"/>
-      <w:r>
-        <w:t xml:space="preserve"> – </w:t>
-      </w:r>
-      <w:r>
-        <w:t xml:space="preserve">The rank based on </w:t>
-      </w:r>
-      <w:r>
-        <w:rPr>
-          <w:b/>
-        </w:rPr>
-        <w:t>Area</w:t>
-      </w:r>
-      <w:r>
-        <w:t xml:space="preserve"> of this transition among all other transitions of the same precursor.</w:t>
-      </w:r>
-    </w:p>
-    <w:p>
-      <w:pPr>
-        <w:pStyle w:val="ListParagraph"/>
-        <w:numPr>
-          <w:ilvl w:val="0"/>
-          <w:numId w:val="22"/>
-        </w:numPr>
-      </w:pPr>
-      <w:proofErr w:type="spellStart"/>
-      <w:r>
-        <w:rPr>
-          <w:b/>
-        </w:rPr>
-        <w:t>UserSetPeak</w:t>
-      </w:r>
-      <w:proofErr w:type="spellEnd"/>
-      <w:r>
-        <w:t xml:space="preserve"> </w:t>
-      </w:r>
-      <w:r>
-        <w:t>–</w:t>
-      </w:r>
-      <w:r>
-        <w:t xml:space="preserve"> </w:t>
-      </w:r>
-      <w:r>
-        <w:t>True if the default choice of peak or its boundaries was manually altered.</w:t>
-      </w:r>
-      <w:r>
-        <w:rPr>
-          <w:b/>
-        </w:rPr>
-        <w:tab/>
-      </w:r>
-    </w:p>
-    <w:p>
-      <w:pPr>
-        <w:pStyle w:val="ListParagraph"/>
-        <w:numPr>
-          <w:ilvl w:val="0"/>
-          <w:numId w:val="22"/>
-        </w:numPr>
-      </w:pPr>
-      <w:proofErr w:type="spellStart"/>
-      <w:r>
-        <w:rPr>
-          <w:b/>
-        </w:rPr>
-        <w:t>TransitionReplicateNote</w:t>
-      </w:r>
-      <w:proofErr w:type="spellEnd"/>
-      <w:r>
-        <w:t xml:space="preserve"> - </w:t>
-      </w:r>
-      <w:r>
-        <w:t>A free text note associated with a result set of the transition using the Results Grid.</w:t>
-      </w:r>
-    </w:p>
-    <w:p>
-      <w:pPr>
-        <w:pStyle w:val="ListParagraph"/>
-      </w:pPr>
-    </w:p>
-    <w:p>
-      <w:pPr>
-        <w:pStyle w:val="ListParagraph"/>
-        <w:numPr>
-          <w:ilvl w:val="0"/>
-          <w:numId w:val="2"/>
-        </w:numPr>
-      </w:pPr>
-      <w:proofErr w:type="spellStart"/>
-      <w:r>
-        <w:rPr>
-          <w:b/>
-        </w:rPr>
         <w:t>TransitionResultsSummary</w:t>
       </w:r>
       <w:proofErr w:type="spellEnd"/>
@@ -13690,7 +13931,6 @@
         <w:rPr>
           <w:b/>
         </w:rPr>
-        <w:lastRenderedPageBreak/>
         <w:t>StdevAreaNormalized</w:t>
       </w:r>
       <w:proofErr w:type="spellEnd"/>
@@ -13768,7 +14008,7 @@
       </w:r>
     </w:p>
     <w:sectPr>
-      <w:footerReference w:type="default" r:id="rId33"/>
+      <w:footerReference w:type="default" r:id="rId34"/>
       <w:pgSz w:w="12240" w:h="15840"/>
       <w:pgMar w:top="1440" w:right="1440" w:bottom="1440" w:left="1440" w:header="720" w:footer="720" w:gutter="0"/>
       <w:cols w:space="720"/>
@@ -13813,7 +14053,6 @@
         <w:docPartUnique/>
       </w:docPartObj>
     </w:sdtPr>
-    <w:sdtEndPr/>
     <w:sdtContent>
       <w:p>
         <w:pPr>
@@ -13833,7 +14072,7 @@
           <w:rPr>
             <w:noProof/>
           </w:rPr>
-          <w:t>33</w:t>
+          <w:t>32</w:t>
         </w:r>
         <w:r>
           <w:rPr>

--- a/pwiz_tools/Skyline/Documentation/Tutorials/Skyline Custom Reports.docx
+++ b/pwiz_tools/Skyline/Documentation/Tutorials/Skyline Custom Reports.docx
@@ -6,6 +6,8 @@
       <w:pPr>
         <w:pStyle w:val="Title"/>
       </w:pPr>
+      <w:bookmarkStart w:id="0" w:name="_GoBack"/>
+      <w:bookmarkEnd w:id="0"/>
       <w:r>
         <w:t>Skyline Custom Reports</w:t>
       </w:r>
@@ -1525,8 +1527,6 @@
           </wp:inline>
         </w:drawing>
       </w:r>
-      <w:bookmarkStart w:id="0" w:name="_GoBack"/>
-      <w:bookmarkEnd w:id="0"/>
     </w:p>
     <w:p>
       <w:pPr>
@@ -11521,7 +11521,7 @@
           <w:rPr>
             <w:noProof/>
           </w:rPr>
-          <w:t>23</w:t>
+          <w:t>2</w:t>
         </w:r>
         <w:r>
           <w:rPr>
@@ -16388,7 +16388,7 @@
 </file>
 
 <file path=customXml/itemProps1.xml><?xml version="1.0" encoding="utf-8"?>
-<ds:datastoreItem xmlns:ds="http://schemas.openxmlformats.org/officeDocument/2006/customXml" ds:itemID="{3FA14DED-4AD0-4C4E-8539-E28F6F36F74C}">
+<ds:datastoreItem xmlns:ds="http://schemas.openxmlformats.org/officeDocument/2006/customXml" ds:itemID="{9B756F25-0AB3-44D7-87F7-A2B48145EDA4}">
   <ds:schemaRefs>
     <ds:schemaRef ds:uri="http://schemas.openxmlformats.org/officeDocument/2006/bibliography"/>
   </ds:schemaRefs>

--- a/pwiz_tools/Skyline/Documentation/Tutorials/Skyline Custom Reports.docx
+++ b/pwiz_tools/Skyline/Documentation/Tutorials/Skyline Custom Reports.docx
@@ -1,13 +1,11 @@
 
 <file path=word/document.xml><?xml version="1.0" encoding="utf-8"?>
-<w:document xmlns:wpc="http://schemas.microsoft.com/office/word/2010/wordprocessingCanvas" xmlns:mc="http://schemas.openxmlformats.org/markup-compatibility/2006" xmlns:o="urn:schemas-microsoft-com:office:office" xmlns:r="http://schemas.openxmlformats.org/officeDocument/2006/relationships" xmlns:m="http://schemas.openxmlformats.org/officeDocument/2006/math" xmlns:v="urn:schemas-microsoft-com:vml" xmlns:wp14="http://schemas.microsoft.com/office/word/2010/wordprocessingDrawing" xmlns:wp="http://schemas.openxmlformats.org/drawingml/2006/wordprocessingDrawing" xmlns:w10="urn:schemas-microsoft-com:office:word" xmlns:w="http://schemas.openxmlformats.org/wordprocessingml/2006/main" xmlns:w14="http://schemas.microsoft.com/office/word/2010/wordml" xmlns:w15="http://schemas.microsoft.com/office/word/2012/wordml" xmlns:wpg="http://schemas.microsoft.com/office/word/2010/wordprocessingGroup" xmlns:wpi="http://schemas.microsoft.com/office/word/2010/wordprocessingInk" xmlns:wne="http://schemas.microsoft.com/office/word/2006/wordml" xmlns:wps="http://schemas.microsoft.com/office/word/2010/wordprocessingShape" mc:Ignorable="w14 w15 wp14">
+<w:document xmlns:wpc="http://schemas.microsoft.com/office/word/2010/wordprocessingCanvas" xmlns:cx="http://schemas.microsoft.com/office/drawing/2014/chartex" xmlns:cx1="http://schemas.microsoft.com/office/drawing/2015/9/8/chartex" xmlns:cx2="http://schemas.microsoft.com/office/drawing/2015/10/21/chartex" xmlns:cx3="http://schemas.microsoft.com/office/drawing/2016/5/9/chartex" xmlns:cx4="http://schemas.microsoft.com/office/drawing/2016/5/10/chartex" xmlns:cx5="http://schemas.microsoft.com/office/drawing/2016/5/11/chartex" xmlns:cx6="http://schemas.microsoft.com/office/drawing/2016/5/12/chartex" xmlns:cx7="http://schemas.microsoft.com/office/drawing/2016/5/13/chartex" xmlns:cx8="http://schemas.microsoft.com/office/drawing/2016/5/14/chartex" xmlns:mc="http://schemas.openxmlformats.org/markup-compatibility/2006" xmlns:aink="http://schemas.microsoft.com/office/drawing/2016/ink" xmlns:am3d="http://schemas.microsoft.com/office/drawing/2017/model3d" xmlns:o="urn:schemas-microsoft-com:office:office" xmlns:r="http://schemas.openxmlformats.org/officeDocument/2006/relationships" xmlns:m="http://schemas.openxmlformats.org/officeDocument/2006/math" xmlns:v="urn:schemas-microsoft-com:vml" xmlns:wp14="http://schemas.microsoft.com/office/word/2010/wordprocessingDrawing" xmlns:wp="http://schemas.openxmlformats.org/drawingml/2006/wordprocessingDrawing" xmlns:w10="urn:schemas-microsoft-com:office:word" xmlns:w="http://schemas.openxmlformats.org/wordprocessingml/2006/main" xmlns:w14="http://schemas.microsoft.com/office/word/2010/wordml" xmlns:w15="http://schemas.microsoft.com/office/word/2012/wordml" xmlns:w16cex="http://schemas.microsoft.com/office/word/2018/wordml/cex" xmlns:w16cid="http://schemas.microsoft.com/office/word/2016/wordml/cid" xmlns:w16="http://schemas.microsoft.com/office/word/2018/wordml" xmlns:w16sdtdh="http://schemas.microsoft.com/office/word/2020/wordml/sdtdatahash" xmlns:w16se="http://schemas.microsoft.com/office/word/2015/wordml/symex" xmlns:wpg="http://schemas.microsoft.com/office/word/2010/wordprocessingGroup" xmlns:wpi="http://schemas.microsoft.com/office/word/2010/wordprocessingInk" xmlns:wne="http://schemas.microsoft.com/office/word/2006/wordml" xmlns:wps="http://schemas.microsoft.com/office/word/2010/wordprocessingShape" mc:Ignorable="w14 w15 w16se w16cid w16 w16cex w16sdtdh wp14">
   <w:body>
     <w:p>
       <w:pPr>
         <w:pStyle w:val="Title"/>
       </w:pPr>
-      <w:bookmarkStart w:id="0" w:name="_GoBack"/>
-      <w:bookmarkEnd w:id="0"/>
       <w:r>
         <w:t>Skyline Custom Reports</w:t>
       </w:r>
@@ -518,21 +516,7 @@
         <w:rPr>
           <w:color w:val="000000"/>
         </w:rPr>
-        <w:t xml:space="preserve">T. </w:t>
-      </w:r>
-      <w:proofErr w:type="spellStart"/>
-      <w:r>
-        <w:rPr>
-          <w:color w:val="000000"/>
-        </w:rPr>
-        <w:t>Addona</w:t>
-      </w:r>
-      <w:proofErr w:type="spellEnd"/>
-      <w:r>
-        <w:rPr>
-          <w:color w:val="000000"/>
-        </w:rPr>
-        <w:t xml:space="preserve"> et al “Multi-site assessment of the precision and reproducibility of multiple reaction monitoring–based measurements of proteins in plasma”, </w:t>
+        <w:t xml:space="preserve">T. Addona et al “Multi-site assessment of the precision and reproducibility of multiple reaction monitoring–based measurements of proteins in plasma”, </w:t>
       </w:r>
       <w:r>
         <w:rPr>
@@ -570,246 +554,161 @@
         <w:rPr>
           <w:color w:val="000000"/>
         </w:rPr>
-        <w:t xml:space="preserve">  This particular study describes a calibration curve at different concentrations of </w:t>
-      </w:r>
-      <w:proofErr w:type="spellStart"/>
+        <w:t xml:space="preserve">  This particular study describes a calibration curve at different concentrations of analyte</w:t>
+      </w:r>
       <w:r>
         <w:rPr>
           <w:color w:val="000000"/>
         </w:rPr>
-        <w:t>analyte</w:t>
-      </w:r>
-      <w:proofErr w:type="spellEnd"/>
+        <w:t xml:space="preserve"> peptides</w:t>
+      </w:r>
       <w:r>
         <w:rPr>
           <w:color w:val="000000"/>
         </w:rPr>
+        <w:t xml:space="preserve"> and a constant spike in level of </w:t>
+      </w:r>
+      <w:r>
+        <w:rPr>
+          <w:color w:val="000000"/>
+        </w:rPr>
+        <w:t xml:space="preserve">their </w:t>
+      </w:r>
+      <w:r>
+        <w:rPr>
+          <w:color w:val="000000"/>
+        </w:rPr>
+        <w:t xml:space="preserve">corresponding </w:t>
+      </w:r>
+      <w:r>
+        <w:rPr>
+          <w:color w:val="000000"/>
+        </w:rPr>
+        <w:t xml:space="preserve">isotope labeled internal </w:t>
+      </w:r>
+      <w:r>
+        <w:rPr>
+          <w:color w:val="000000"/>
+        </w:rPr>
+        <w:t>standard</w:t>
+      </w:r>
+      <w:r>
+        <w:rPr>
+          <w:color w:val="000000"/>
+        </w:rPr>
+        <w:t>s</w:t>
+      </w:r>
+      <w:r>
+        <w:rPr>
+          <w:color w:val="000000"/>
+        </w:rPr>
+        <w:t>.</w:t>
+      </w:r>
+      <w:r>
+        <w:t xml:space="preserve"> </w:t>
+      </w:r>
+    </w:p>
+    <w:p>
+      <w:r>
+        <w:t>The Skyline file displays</w:t>
+      </w:r>
+      <w:r>
+        <w:t xml:space="preserve"> data from </w:t>
+      </w:r>
+      <w:r>
+        <w:t xml:space="preserve">a subset of </w:t>
+      </w:r>
+      <w:r>
+        <w:t>CPTAC S</w:t>
+      </w:r>
+      <w:r>
+        <w:t>tudy 7.2 data (in the paper referred to as “Study II”)</w:t>
+      </w:r>
+      <w:r>
+        <w:t xml:space="preserve"> acquired at one CPTAC site</w:t>
+      </w:r>
+      <w:r>
+        <w:t xml:space="preserve">.  The Skyline file </w:t>
+      </w:r>
+      <w:r>
+        <w:t>shows data for</w:t>
+      </w:r>
+      <w:r>
+        <w:t xml:space="preserve"> 10 different peptide</w:t>
+      </w:r>
+      <w:r>
+        <w:t xml:space="preserve"> sequence</w:t>
+      </w:r>
+      <w:r>
+        <w:t>s monitored by LC-MRM-MS with</w:t>
+      </w:r>
+      <w:r>
+        <w:t xml:space="preserve"> </w:t>
+      </w:r>
+      <w:r>
+        <w:t xml:space="preserve">concentrations for the analyte proteins (see light peptides) ranging from concentrations at </w:t>
+      </w:r>
+      <w:r>
+        <w:t>500 fmol to</w:t>
+      </w:r>
+      <w:r>
+        <w:t xml:space="preserve"> </w:t>
+      </w:r>
+      <w:r>
+        <w:t xml:space="preserve">2.92 fmol (replicates J: 500 fmol; </w:t>
+      </w:r>
+      <w:r>
+        <w:t>I</w:t>
+      </w:r>
+      <w:r>
+        <w:t>:</w:t>
+      </w:r>
+      <w:r>
+        <w:t xml:space="preserve"> 275</w:t>
+      </w:r>
+      <w:r>
+        <w:t xml:space="preserve"> fmol</w:t>
+      </w:r>
+      <w:r>
+        <w:t>; H: 151 fmol; G: 83 fmol; F: 46</w:t>
+      </w:r>
+      <w:r>
+        <w:t xml:space="preserve"> fmol; E: 25 fmol; and D: 8.55 fmol </w:t>
+      </w:r>
+      <w:r>
+        <w:t>– lower concentration points although acquired are not included in this tutorial</w:t>
+      </w:r>
+      <w:r>
+        <w:t>)</w:t>
+      </w:r>
+      <w:r>
+        <w:t xml:space="preserve">.  </w:t>
+      </w:r>
+      <w:r>
+        <w:t>H</w:t>
+      </w:r>
+      <w:r>
+        <w:t>eavy</w:t>
+      </w:r>
+      <w:r>
+        <w:t xml:space="preserve"> internal standard</w:t>
+      </w:r>
+      <w:r>
+        <w:t xml:space="preserve"> </w:t>
+      </w:r>
+      <w:r>
+        <w:t>(</w:t>
+      </w:r>
+      <w:r>
+        <w:t>IS</w:t>
+      </w:r>
+      <w:r>
+        <w:t>)</w:t>
+      </w:r>
+      <w:r>
         <w:t xml:space="preserve"> peptides</w:t>
       </w:r>
       <w:r>
-        <w:rPr>
-          <w:color w:val="000000"/>
-        </w:rPr>
-        <w:t xml:space="preserve"> and a constant spike in level of </w:t>
-      </w:r>
-      <w:r>
-        <w:rPr>
-          <w:color w:val="000000"/>
-        </w:rPr>
-        <w:t xml:space="preserve">their </w:t>
-      </w:r>
-      <w:r>
-        <w:rPr>
-          <w:color w:val="000000"/>
-        </w:rPr>
-        <w:t xml:space="preserve">corresponding </w:t>
-      </w:r>
-      <w:r>
-        <w:rPr>
-          <w:color w:val="000000"/>
-        </w:rPr>
-        <w:t xml:space="preserve">isotope labeled internal </w:t>
-      </w:r>
-      <w:r>
-        <w:rPr>
-          <w:color w:val="000000"/>
-        </w:rPr>
-        <w:t>standard</w:t>
-      </w:r>
-      <w:r>
-        <w:rPr>
-          <w:color w:val="000000"/>
-        </w:rPr>
-        <w:t>s</w:t>
-      </w:r>
-      <w:r>
-        <w:rPr>
-          <w:color w:val="000000"/>
-        </w:rPr>
-        <w:t>.</w:t>
-      </w:r>
-      <w:r>
-        <w:t xml:space="preserve"> </w:t>
-      </w:r>
-    </w:p>
-    <w:p>
-      <w:r>
-        <w:t>The Skyline file displays</w:t>
-      </w:r>
-      <w:r>
-        <w:t xml:space="preserve"> data from </w:t>
-      </w:r>
-      <w:r>
-        <w:t xml:space="preserve">a subset of </w:t>
-      </w:r>
-      <w:r>
-        <w:t>CPTAC S</w:t>
-      </w:r>
-      <w:r>
-        <w:t>tudy 7.2 data (in the paper referred to as “Study II”)</w:t>
-      </w:r>
-      <w:r>
-        <w:t xml:space="preserve"> acquired at one CPTAC site</w:t>
-      </w:r>
-      <w:r>
-        <w:t xml:space="preserve">.  The Skyline file </w:t>
-      </w:r>
-      <w:r>
-        <w:t>shows data for</w:t>
-      </w:r>
-      <w:r>
-        <w:t xml:space="preserve"> 10 different peptide</w:t>
-      </w:r>
-      <w:r>
-        <w:t xml:space="preserve"> sequence</w:t>
-      </w:r>
-      <w:r>
-        <w:t>s monitored by LC-MRM-MS with</w:t>
-      </w:r>
-      <w:r>
-        <w:t xml:space="preserve"> </w:t>
-      </w:r>
-      <w:r>
-        <w:t xml:space="preserve">concentrations for the </w:t>
-      </w:r>
-      <w:proofErr w:type="spellStart"/>
-      <w:r>
-        <w:t>analyte</w:t>
-      </w:r>
-      <w:proofErr w:type="spellEnd"/>
-      <w:r>
-        <w:t xml:space="preserve"> proteins (see light peptides) ranging from concentrations at </w:t>
-      </w:r>
-      <w:r>
-        <w:t xml:space="preserve">500 </w:t>
-      </w:r>
-      <w:proofErr w:type="spellStart"/>
-      <w:r>
-        <w:t>fmol</w:t>
-      </w:r>
-      <w:proofErr w:type="spellEnd"/>
-      <w:r>
-        <w:t xml:space="preserve"> to</w:t>
-      </w:r>
-      <w:r>
-        <w:t xml:space="preserve"> </w:t>
-      </w:r>
-      <w:r>
-        <w:t xml:space="preserve">2.92 </w:t>
-      </w:r>
-      <w:proofErr w:type="spellStart"/>
-      <w:r>
-        <w:t>fmol</w:t>
-      </w:r>
-      <w:proofErr w:type="spellEnd"/>
-      <w:r>
-        <w:t xml:space="preserve"> (replicates J: 500 </w:t>
-      </w:r>
-      <w:proofErr w:type="spellStart"/>
-      <w:r>
-        <w:t>fmol</w:t>
-      </w:r>
-      <w:proofErr w:type="spellEnd"/>
-      <w:r>
-        <w:t xml:space="preserve">; </w:t>
-      </w:r>
-      <w:r>
-        <w:t>I</w:t>
-      </w:r>
-      <w:r>
-        <w:t>:</w:t>
-      </w:r>
-      <w:r>
-        <w:t xml:space="preserve"> 275</w:t>
-      </w:r>
-      <w:r>
-        <w:t xml:space="preserve"> </w:t>
-      </w:r>
-      <w:proofErr w:type="spellStart"/>
-      <w:r>
-        <w:t>fmol</w:t>
-      </w:r>
-      <w:proofErr w:type="spellEnd"/>
-      <w:r>
-        <w:t xml:space="preserve">; H: 151 </w:t>
-      </w:r>
-      <w:proofErr w:type="spellStart"/>
-      <w:r>
-        <w:t>fmol</w:t>
-      </w:r>
-      <w:proofErr w:type="spellEnd"/>
-      <w:r>
-        <w:t xml:space="preserve">; G: 83 </w:t>
-      </w:r>
-      <w:proofErr w:type="spellStart"/>
-      <w:r>
-        <w:t>fmol</w:t>
-      </w:r>
-      <w:proofErr w:type="spellEnd"/>
-      <w:r>
-        <w:t>; F: 46</w:t>
-      </w:r>
-      <w:r>
-        <w:t xml:space="preserve"> </w:t>
-      </w:r>
-      <w:proofErr w:type="spellStart"/>
-      <w:r>
-        <w:t>fmol</w:t>
-      </w:r>
-      <w:proofErr w:type="spellEnd"/>
-      <w:r>
-        <w:t xml:space="preserve">; E: 25 </w:t>
-      </w:r>
-      <w:proofErr w:type="spellStart"/>
-      <w:r>
-        <w:t>fmol</w:t>
-      </w:r>
-      <w:proofErr w:type="spellEnd"/>
-      <w:r>
-        <w:t xml:space="preserve">; and D: 8.55 </w:t>
-      </w:r>
-      <w:proofErr w:type="spellStart"/>
-      <w:r>
-        <w:t>fmol</w:t>
-      </w:r>
-      <w:proofErr w:type="spellEnd"/>
-      <w:r>
-        <w:t xml:space="preserve"> </w:t>
-      </w:r>
-      <w:r>
-        <w:t>– lower concentration points although acquired are not included in this tutorial</w:t>
-      </w:r>
-      <w:r>
-        <w:t>)</w:t>
-      </w:r>
-      <w:r>
-        <w:t xml:space="preserve">.  </w:t>
-      </w:r>
-      <w:r>
-        <w:t>H</w:t>
-      </w:r>
-      <w:r>
-        <w:t>eavy</w:t>
-      </w:r>
-      <w:r>
-        <w:t xml:space="preserve"> internal standard</w:t>
-      </w:r>
-      <w:r>
-        <w:t xml:space="preserve"> </w:t>
-      </w:r>
-      <w:r>
-        <w:t>(</w:t>
-      </w:r>
-      <w:r>
-        <w:t>IS</w:t>
-      </w:r>
-      <w:r>
-        <w:t>)</w:t>
-      </w:r>
-      <w:r>
-        <w:t xml:space="preserve"> peptides</w:t>
-      </w:r>
-      <w:r>
         <w:t xml:space="preserve"> are </w:t>
       </w:r>
       <w:r>
@@ -822,15 +721,7 @@
         <w:t xml:space="preserve">a concentration of </w:t>
       </w:r>
       <w:r>
-        <w:t xml:space="preserve">50 </w:t>
-      </w:r>
-      <w:proofErr w:type="spellStart"/>
-      <w:r>
-        <w:t>fmol</w:t>
-      </w:r>
-      <w:proofErr w:type="spellEnd"/>
-      <w:r>
-        <w:t>.</w:t>
+        <w:t>50 fmol.</w:t>
       </w:r>
     </w:p>
     <w:p>
@@ -969,23 +860,7 @@
         <w:t xml:space="preserve"> a bar graph of</w:t>
       </w:r>
       <w:r>
-        <w:t xml:space="preserve"> peak area for each replicate.  The blue bars represent the heavy labeled version of this peptide (always spiked in at 50 </w:t>
-      </w:r>
-      <w:proofErr w:type="spellStart"/>
-      <w:r>
-        <w:t>fmol</w:t>
-      </w:r>
-      <w:proofErr w:type="spellEnd"/>
-      <w:r>
-        <w:t xml:space="preserve">), and the red bars represent the light </w:t>
-      </w:r>
-      <w:proofErr w:type="spellStart"/>
-      <w:r>
-        <w:t>analyte</w:t>
-      </w:r>
-      <w:proofErr w:type="spellEnd"/>
-      <w:r>
-        <w:t xml:space="preserve"> </w:t>
+        <w:t xml:space="preserve"> peak area for each replicate.  The blue bars represent the heavy labeled version of this peptide (always spiked in at 50 fmol), and the red bars represent the light analyte </w:t>
       </w:r>
       <w:r>
         <w:t xml:space="preserve">at varying concentrations </w:t>
@@ -1242,7 +1117,13 @@
         <w:rPr>
           <w:b/>
         </w:rPr>
-        <w:t xml:space="preserve">Edit Reports </w:t>
+        <w:t>Manage</w:t>
+      </w:r>
+      <w:r>
+        <w:rPr>
+          <w:b/>
+        </w:rPr>
+        <w:t xml:space="preserve"> Reports </w:t>
       </w:r>
       <w:r>
         <w:t xml:space="preserve">form, </w:t>
@@ -2104,23 +1985,7 @@
           <w:b/>
           <w:color w:val="000000"/>
         </w:rPr>
-        <w:t xml:space="preserve">Retention Time, </w:t>
-      </w:r>
-      <w:proofErr w:type="spellStart"/>
-      <w:r>
-        <w:rPr>
-          <w:b/>
-          <w:color w:val="000000"/>
-        </w:rPr>
-        <w:t>Fwhm</w:t>
-      </w:r>
-      <w:proofErr w:type="spellEnd"/>
-      <w:r>
-        <w:rPr>
-          <w:b/>
-          <w:color w:val="000000"/>
-        </w:rPr>
-        <w:t>, Start</w:t>
+        <w:t>Retention Time, Fwhm, Start</w:t>
       </w:r>
       <w:r>
         <w:rPr>
@@ -2431,14 +2296,12 @@
       <w:r>
         <w:t xml:space="preserve">precursor </w:t>
       </w:r>
-      <w:proofErr w:type="spellStart"/>
       <w:r>
         <w:rPr>
           <w:b/>
         </w:rPr>
         <w:t>Precursor</w:t>
       </w:r>
-      <w:proofErr w:type="spellEnd"/>
       <w:r>
         <w:rPr>
           <w:b/>
@@ -2505,14 +2368,12 @@
       <w:r>
         <w:t xml:space="preserve"> the </w:t>
       </w:r>
-      <w:proofErr w:type="spellStart"/>
       <w:r>
         <w:rPr>
           <w:b/>
         </w:rPr>
         <w:t>RetentionTime</w:t>
       </w:r>
-      <w:proofErr w:type="spellEnd"/>
       <w:r>
         <w:t xml:space="preserve"> value of the transition with the highest maximum intensity for the particular precursor</w:t>
       </w:r>
@@ -3104,15 +2965,7 @@
         <w:t xml:space="preserve">taken from samples </w:t>
       </w:r>
       <w:r>
-        <w:t xml:space="preserve">at the same light </w:t>
-      </w:r>
-      <w:proofErr w:type="spellStart"/>
-      <w:r>
-        <w:t>analyte</w:t>
-      </w:r>
-      <w:proofErr w:type="spellEnd"/>
-      <w:r>
-        <w:t xml:space="preserve"> concentration</w:t>
+        <w:t>at the same light analyte concentration</w:t>
       </w:r>
       <w:r>
         <w:t>.  Therefor</w:t>
@@ -3160,15 +3013,7 @@
         <w:t xml:space="preserve">a </w:t>
       </w:r>
       <w:r>
-        <w:t xml:space="preserve">different light </w:t>
-      </w:r>
-      <w:proofErr w:type="spellStart"/>
-      <w:r>
-        <w:t>analyte</w:t>
-      </w:r>
-      <w:proofErr w:type="spellEnd"/>
-      <w:r>
-        <w:t xml:space="preserve"> concentration</w:t>
+        <w:t>different light analyte concentration</w:t>
       </w:r>
       <w:r>
         <w:t>.  Each concentration was acquired in technical quadruplicate, indicated by numbers 01 through 04. The</w:t>
@@ -3180,15 +3025,7 @@
         <w:t xml:space="preserve">were held </w:t>
       </w:r>
       <w:r>
-        <w:t xml:space="preserve">constant at 50 </w:t>
-      </w:r>
-      <w:proofErr w:type="spellStart"/>
-      <w:r>
-        <w:t>fmol</w:t>
-      </w:r>
-      <w:proofErr w:type="spellEnd"/>
-      <w:r>
-        <w:t xml:space="preserve"> </w:t>
+        <w:t xml:space="preserve">constant at 50 fmol </w:t>
       </w:r>
       <w:r>
         <w:t>in all samples</w:t>
@@ -3781,15 +3618,7 @@
         <w:t xml:space="preserve">File </w:t>
       </w:r>
       <w:r>
-        <w:t xml:space="preserve">Explorer window, showing the </w:t>
-      </w:r>
-      <w:proofErr w:type="spellStart"/>
-      <w:r>
-        <w:t>CustomReports</w:t>
-      </w:r>
-      <w:proofErr w:type="spellEnd"/>
-      <w:r>
-        <w:t xml:space="preserve"> folder you created for this tutorial, you will see the Overview</w:t>
+        <w:t>Explorer window, showing the CustomReports folder you created for this tutorial, you will see the Overview</w:t>
       </w:r>
       <w:r>
         <w:t>_Study7</w:t>
@@ -3968,6 +3797,7 @@
           <w:numId w:val="1"/>
         </w:numPr>
       </w:pPr>
+      <w:bookmarkStart w:id="0" w:name="_Hlk72668715"/>
       <w:r>
         <w:t xml:space="preserve">Click the </w:t>
       </w:r>
@@ -3975,7 +3805,7 @@
         <w:rPr>
           <w:b/>
         </w:rPr>
-        <w:t>Share</w:t>
+        <w:t>Edit list</w:t>
       </w:r>
       <w:r>
         <w:t xml:space="preserve"> button</w:t>
@@ -3996,6 +3826,7 @@
         <w:t>.</w:t>
       </w:r>
     </w:p>
+    <w:bookmarkEnd w:id="0"/>
     <w:p>
       <w:pPr>
         <w:keepNext/>
@@ -4192,25 +4023,21 @@
       <w:r>
         <w:t>“</w:t>
       </w:r>
-      <w:proofErr w:type="spellStart"/>
       <w:r>
         <w:t>Overview</w:t>
       </w:r>
       <w:r>
         <w:t>.skyr</w:t>
       </w:r>
-      <w:proofErr w:type="spellEnd"/>
       <w:r>
         <w:t>”</w:t>
       </w:r>
       <w:r>
         <w:t xml:space="preserve"> in the </w:t>
       </w:r>
-      <w:proofErr w:type="spellStart"/>
       <w:r>
         <w:t>CustomReports</w:t>
       </w:r>
-      <w:proofErr w:type="spellEnd"/>
       <w:r>
         <w:t xml:space="preserve"> folder created for this tutorial.</w:t>
       </w:r>
@@ -4245,11 +4072,9 @@
       <w:r>
         <w:t>“</w:t>
       </w:r>
-      <w:proofErr w:type="spellStart"/>
       <w:r>
         <w:t>Overview.skyr</w:t>
       </w:r>
-      <w:proofErr w:type="spellEnd"/>
       <w:r>
         <w:t>”</w:t>
       </w:r>
@@ -4647,15 +4472,7 @@
         </w:numPr>
       </w:pPr>
       <w:r>
-        <w:t>Select the ‘</w:t>
-      </w:r>
-      <w:proofErr w:type="spellStart"/>
-      <w:r>
-        <w:t>Overview.skyr</w:t>
-      </w:r>
-      <w:proofErr w:type="spellEnd"/>
-      <w:r>
-        <w:t xml:space="preserve">’ file you created earlier in the </w:t>
+        <w:t xml:space="preserve">Select the ‘Overview.skyr’ file you created earlier in the </w:t>
       </w:r>
       <w:r>
         <w:rPr>
@@ -4664,15 +4481,7 @@
         <w:t>Open</w:t>
       </w:r>
       <w:r>
-        <w:t xml:space="preserve"> form (which should still be showing the contents of the ‘</w:t>
-      </w:r>
-      <w:proofErr w:type="spellStart"/>
-      <w:r>
-        <w:t>CustomReports</w:t>
-      </w:r>
-      <w:proofErr w:type="spellEnd"/>
-      <w:r>
-        <w:t>’ folder for this tutorial).</w:t>
+        <w:t xml:space="preserve"> form (which should still be showing the contents of the ‘CustomReports’ folder for this tutorial).</w:t>
       </w:r>
     </w:p>
     <w:p>
@@ -4966,7 +4775,7 @@
         <w:rPr>
           <w:b/>
         </w:rPr>
-        <w:t>Report</w:t>
+        <w:t>View</w:t>
       </w:r>
       <w:r>
         <w:rPr>
@@ -5696,14 +5505,12 @@
       <w:r>
         <w:t xml:space="preserve">as </w:t>
       </w:r>
-      <w:proofErr w:type="spellStart"/>
       <w:r>
         <w:rPr>
           <w:b/>
         </w:rPr>
         <w:t>PrecursorCharge</w:t>
       </w:r>
-      <w:proofErr w:type="spellEnd"/>
       <w:r>
         <w:t>)</w:t>
       </w:r>
@@ -5716,14 +5523,12 @@
           <w:numId w:val="2"/>
         </w:numPr>
       </w:pPr>
-      <w:proofErr w:type="spellStart"/>
       <w:r>
         <w:rPr>
           <w:b/>
         </w:rPr>
         <w:t>Mz</w:t>
       </w:r>
-      <w:proofErr w:type="spellEnd"/>
       <w:r>
         <w:t xml:space="preserve"> </w:t>
       </w:r>
@@ -5739,14 +5544,12 @@
       <w:r>
         <w:t xml:space="preserve">as </w:t>
       </w:r>
-      <w:proofErr w:type="spellStart"/>
       <w:r>
         <w:rPr>
           <w:b/>
         </w:rPr>
         <w:t>PrecursorMz</w:t>
       </w:r>
-      <w:proofErr w:type="spellEnd"/>
       <w:r>
         <w:t>)</w:t>
       </w:r>
@@ -5852,14 +5655,12 @@
         </w:rPr>
         <w:t xml:space="preserve"> </w:t>
       </w:r>
-      <w:proofErr w:type="spellStart"/>
       <w:r>
         <w:rPr>
           <w:b/>
         </w:rPr>
         <w:t>Mz</w:t>
       </w:r>
-      <w:proofErr w:type="spellEnd"/>
     </w:p>
     <w:p>
       <w:pPr>
@@ -5897,35 +5698,7 @@
         <w:rPr>
           <w:lang w:val="fr-CH"/>
         </w:rPr>
-        <w:t xml:space="preserve"> – the fragment ion </w:t>
-      </w:r>
-      <w:proofErr w:type="spellStart"/>
-      <w:r>
-        <w:rPr>
-          <w:lang w:val="fr-CH"/>
-        </w:rPr>
-        <w:t>name</w:t>
-      </w:r>
-      <w:proofErr w:type="spellEnd"/>
-      <w:r>
-        <w:rPr>
-          <w:lang w:val="fr-CH"/>
-        </w:rPr>
-        <w:t xml:space="preserve"> (</w:t>
-      </w:r>
-      <w:proofErr w:type="spellStart"/>
-      <w:r>
-        <w:rPr>
-          <w:lang w:val="fr-CH"/>
-        </w:rPr>
-        <w:t>e.g</w:t>
-      </w:r>
-      <w:proofErr w:type="spellEnd"/>
-      <w:r>
-        <w:rPr>
-          <w:lang w:val="fr-CH"/>
-        </w:rPr>
-        <w:t>. y8, y10, b7, etc.)</w:t>
+        <w:t xml:space="preserve"> – the fragment ion name (e.g. y8, y10, b7, etc.)</w:t>
       </w:r>
     </w:p>
     <w:p>
@@ -6005,19 +5778,11 @@
       <w:r>
         <w:t xml:space="preserve"> </w:t>
       </w:r>
-      <w:proofErr w:type="spellStart"/>
-      <w:r>
-        <w:rPr>
-          <w:b/>
-        </w:rPr>
-        <w:t>Precursor</w:t>
-      </w:r>
-      <w:proofErr w:type="spellEnd"/>
-      <w:r>
-        <w:rPr>
-          <w:b/>
-        </w:rPr>
-        <w:t xml:space="preserve"> </w:t>
+      <w:r>
+        <w:rPr>
+          <w:b/>
+        </w:rPr>
+        <w:t xml:space="preserve">Precursor </w:t>
       </w:r>
       <w:r>
         <w:rPr>
@@ -6049,14 +5814,12 @@
         </w:rPr>
         <w:t xml:space="preserve"> </w:t>
       </w:r>
-      <w:proofErr w:type="spellStart"/>
       <w:r>
         <w:rPr>
           <w:b/>
         </w:rPr>
         <w:t>Fhwm</w:t>
       </w:r>
-      <w:proofErr w:type="spellEnd"/>
       <w:r>
         <w:t xml:space="preserve"> </w:t>
       </w:r>
@@ -6118,7 +5881,11 @@
         <w:t>Time</w:t>
       </w:r>
       <w:r>
-        <w:t xml:space="preserve"> - e</w:t>
+        <w:t xml:space="preserve"> - </w:t>
+      </w:r>
+      <w:bookmarkStart w:id="1" w:name="_Hlk72669666"/>
+      <w:r>
+        <w:t>e</w:t>
       </w:r>
       <w:r>
         <w:t>lution time start at the baseline of a peak</w:t>
@@ -6129,6 +5896,7 @@
       <w:r>
         <w:t xml:space="preserve"> which will be the same for all transitions (Q1/Q3) from the same precursor</w:t>
       </w:r>
+      <w:bookmarkEnd w:id="1"/>
     </w:p>
     <w:p>
       <w:pPr>
@@ -6172,10 +5940,20 @@
         <w:t xml:space="preserve"> </w:t>
       </w:r>
       <w:r>
-        <w:t>- e</w:t>
-      </w:r>
-      <w:r>
-        <w:t>lution time start at the baseline of a peak</w:t>
+        <w:t xml:space="preserve">- </w:t>
+      </w:r>
+      <w:bookmarkStart w:id="2" w:name="_Hlk72669784"/>
+      <w:r>
+        <w:t>e</w:t>
+      </w:r>
+      <w:r>
+        <w:t xml:space="preserve">lution time </w:t>
+      </w:r>
+      <w:r>
+        <w:t>end</w:t>
+      </w:r>
+      <w:r>
+        <w:t xml:space="preserve"> at the baseline of a peak</w:t>
       </w:r>
       <w:r>
         <w:t>,</w:t>
@@ -6183,6 +5961,7 @@
       <w:r>
         <w:t xml:space="preserve"> which will be the same for all transitions (Q1/Q3) from the same precursor</w:t>
       </w:r>
+      <w:bookmarkEnd w:id="2"/>
     </w:p>
     <w:p>
       <w:pPr>
@@ -6306,14 +6085,12 @@
           <w:numId w:val="2"/>
         </w:numPr>
       </w:pPr>
-      <w:proofErr w:type="spellStart"/>
       <w:r>
         <w:rPr>
           <w:b/>
         </w:rPr>
         <w:t>Fwhm</w:t>
       </w:r>
-      <w:proofErr w:type="spellEnd"/>
       <w:r>
         <w:t xml:space="preserve"> –</w:t>
       </w:r>
@@ -6716,11 +6493,11 @@
         <w:t>You can achieve whatever ordering suits you best, in this way, using the up and down</w:t>
       </w:r>
       <w:r>
-        <w:t xml:space="preserve"> arrow buttons on the far right, and you can remove fields you may have added by mistake with the red ‘X’ button above </w:t>
+        <w:t xml:space="preserve"> arrow buttons on the far right, and you can remove fields you may have added by mistake with the ‘X’ button above the </w:t>
       </w:r>
       <w:r>
         <w:lastRenderedPageBreak/>
-        <w:t>the arrow buttons</w:t>
+        <w:t>arrow buttons</w:t>
       </w:r>
       <w:r>
         <w:t>, or by unchecking them in the list to the left</w:t>
@@ -6790,15 +6567,7 @@
     </w:p>
     <w:p>
       <w:r>
-        <w:t xml:space="preserve">With data like this, where each peptide has both a light </w:t>
-      </w:r>
-      <w:proofErr w:type="spellStart"/>
-      <w:r>
-        <w:t>analyte</w:t>
-      </w:r>
-      <w:proofErr w:type="spellEnd"/>
-      <w:r>
-        <w:t xml:space="preserve"> and a matching heavy isotope labeled internal standard, it may be more convenient to work with the data for these paired precursors all in a single row to allow you to compare matching transition values more easily.</w:t>
+        <w:t>With data like this, where each peptide has both a light analyte and a matching heavy isotope labeled internal standard, it may be more convenient to work with the data for these paired precursors all in a single row to allow you to compare matching transition values more easily.</w:t>
       </w:r>
     </w:p>
     <w:p>
@@ -7050,7 +6819,7 @@
         </w:numPr>
       </w:pPr>
       <w:r>
-        <w:t>Click the red ‘</w:t>
+        <w:t>Click the ‘</w:t>
       </w:r>
       <w:r>
         <w:rPr>
@@ -7059,7 +6828,13 @@
         <w:t>X</w:t>
       </w:r>
       <w:r>
-        <w:t>’ button on the far right edge of the column list.</w:t>
+        <w:t xml:space="preserve">’ button on the </w:t>
+      </w:r>
+      <w:r>
+        <w:t>far-right</w:t>
+      </w:r>
+      <w:r>
+        <w:t xml:space="preserve"> edge of the column list.</w:t>
       </w:r>
     </w:p>
     <w:p>
@@ -7160,7 +6935,13 @@
         <w:rPr>
           <w:b/>
         </w:rPr>
-        <w:t>Edit Reports</w:t>
+        <w:t>Manage</w:t>
+      </w:r>
+      <w:r>
+        <w:rPr>
+          <w:b/>
+        </w:rPr>
+        <w:t xml:space="preserve"> Reports</w:t>
       </w:r>
       <w:r>
         <w:t xml:space="preserve"> form.</w:t>
@@ -7377,15 +7158,7 @@
         <w:spacing w:after="0"/>
       </w:pPr>
       <w:r>
-        <w:t>Navigate to the ‘</w:t>
-      </w:r>
-      <w:proofErr w:type="spellStart"/>
-      <w:r>
-        <w:t>CustomReports</w:t>
-      </w:r>
-      <w:proofErr w:type="spellEnd"/>
-      <w:r>
-        <w:t>’ folder you created for this tutorial.  (</w:t>
+        <w:t>Navigate to the ‘CustomReports’ folder you created for this tutorial.  (</w:t>
       </w:r>
       <w:r>
         <w:t>if</w:t>
@@ -7452,23 +7225,7 @@
         <w:t>22</w:t>
       </w:r>
       <w:r>
-        <w:t xml:space="preserve"> </w:t>
-      </w:r>
-      <w:proofErr w:type="spellStart"/>
-      <w:r>
-        <w:t>analyte</w:t>
-      </w:r>
-      <w:proofErr w:type="spellEnd"/>
-      <w:r>
-        <w:t xml:space="preserve"> peptides at a constant concentration of 50 </w:t>
-      </w:r>
-      <w:proofErr w:type="spellStart"/>
-      <w:r>
-        <w:t>fmol</w:t>
-      </w:r>
-      <w:proofErr w:type="spellEnd"/>
-      <w:r>
-        <w:t xml:space="preserve"> over all 5 runs.  Such a dataset could potentially be used to assess reproducibility of replicate injections.  </w:t>
+        <w:t xml:space="preserve"> analyte peptides at a constant concentration of 50 fmol over all 5 runs.  Such a dataset could potentially be used to assess reproducibility of replicate injections.  </w:t>
       </w:r>
       <w:r>
         <w:t xml:space="preserve">In this part of the tutorial you will begin working with Live Reports, using the report to navigate around the document.  To do this you will use the </w:t>
@@ -7634,21 +7391,11 @@
       <w:r>
         <w:t xml:space="preserve"> the </w:t>
       </w:r>
-      <w:proofErr w:type="spellStart"/>
       <w:r>
         <w:t>Summary_stats.skyr</w:t>
       </w:r>
-      <w:proofErr w:type="spellEnd"/>
-      <w:r>
-        <w:t xml:space="preserve"> file from the ‘</w:t>
-      </w:r>
-      <w:proofErr w:type="spellStart"/>
-      <w:r>
-        <w:t>CustomReports</w:t>
-      </w:r>
-      <w:proofErr w:type="spellEnd"/>
-      <w:r>
-        <w:t xml:space="preserve">’ folder in the </w:t>
+      <w:r>
+        <w:t xml:space="preserve"> file from the ‘CustomReports’ folder in the </w:t>
       </w:r>
       <w:r>
         <w:rPr>
@@ -8529,14 +8276,12 @@
       <w:r>
         <w:t xml:space="preserve">In order to find the </w:t>
       </w:r>
-      <w:proofErr w:type="spellStart"/>
       <w:r>
         <w:rPr>
           <w:b/>
         </w:rPr>
         <w:t>Cv</w:t>
       </w:r>
-      <w:proofErr w:type="spellEnd"/>
       <w:r>
         <w:rPr>
           <w:b/>
@@ -8691,14 +8436,12 @@
       <w:r>
         <w:t xml:space="preserve">.  The </w:t>
       </w:r>
-      <w:proofErr w:type="spellStart"/>
       <w:r>
         <w:rPr>
           <w:b/>
         </w:rPr>
         <w:t>Cv</w:t>
       </w:r>
-      <w:proofErr w:type="spellEnd"/>
       <w:r>
         <w:rPr>
           <w:b/>
@@ -8905,14 +8648,12 @@
       <w:r>
         <w:t xml:space="preserve">Note that even though the </w:t>
       </w:r>
-      <w:proofErr w:type="spellStart"/>
       <w:r>
         <w:rPr>
           <w:b/>
         </w:rPr>
         <w:t>Cv</w:t>
       </w:r>
-      <w:proofErr w:type="spellEnd"/>
       <w:r>
         <w:rPr>
           <w:b/>
@@ -9155,19 +8896,11 @@
         </w:rPr>
         <w:t xml:space="preserve"> </w:t>
       </w:r>
-      <w:proofErr w:type="spellStart"/>
-      <w:r>
-        <w:rPr>
-          <w:b/>
-        </w:rPr>
-        <w:t>Cv</w:t>
-      </w:r>
-      <w:proofErr w:type="spellEnd"/>
-      <w:r>
-        <w:rPr>
-          <w:b/>
-        </w:rPr>
-        <w:t xml:space="preserve"> </w:t>
+      <w:r>
+        <w:rPr>
+          <w:b/>
+        </w:rPr>
+        <w:t xml:space="preserve">Cv </w:t>
       </w:r>
       <w:r>
         <w:rPr>
@@ -9832,7 +9565,6 @@
       <w:r>
         <w:t xml:space="preserve">.  This column allows you to associate a free text note with the </w:t>
       </w:r>
-      <w:proofErr w:type="spellStart"/>
       <w:r>
         <w:rPr>
           <w:b/>
@@ -9851,7 +9583,6 @@
         </w:rPr>
         <w:t>cursorResults</w:t>
       </w:r>
-      <w:proofErr w:type="spellEnd"/>
       <w:r>
         <w:t xml:space="preserve"> field group for the sel</w:t>
       </w:r>
@@ -10042,7 +9773,7 @@
         <w:rPr>
           <w:b/>
         </w:rPr>
-        <w:t>Edit</w:t>
+        <w:t>Customize</w:t>
       </w:r>
       <w:r>
         <w:rPr>
@@ -10068,58 +9799,28 @@
           <w:numId w:val="13"/>
         </w:numPr>
       </w:pPr>
-      <w:r>
-        <w:t xml:space="preserve">On the </w:t>
-      </w:r>
-      <w:r>
-        <w:rPr>
-          <w:b/>
-        </w:rPr>
-        <w:t xml:space="preserve">Customize </w:t>
-      </w:r>
-      <w:r>
-        <w:rPr>
-          <w:b/>
-        </w:rPr>
-        <w:t>Report</w:t>
-      </w:r>
-      <w:r>
-        <w:t xml:space="preserve"> form, </w:t>
-      </w:r>
-      <w:r>
-        <w:t>for</w:t>
-      </w:r>
-      <w:r>
-        <w:t xml:space="preserve"> each of the columns </w:t>
-      </w:r>
-      <w:r>
-        <w:rPr>
-          <w:b/>
-        </w:rPr>
-        <w:t>Min Start Time</w:t>
-      </w:r>
-      <w:r>
-        <w:t xml:space="preserve">, </w:t>
-      </w:r>
-      <w:r>
-        <w:rPr>
-          <w:b/>
-        </w:rPr>
-        <w:t>Max End Time</w:t>
-      </w:r>
-      <w:r>
-        <w:t xml:space="preserve">, and </w:t>
-      </w:r>
-      <w:r>
-        <w:rPr>
-          <w:b/>
-        </w:rPr>
-        <w:t>Library Dot Product</w:t>
-      </w:r>
-      <w:r>
-        <w:t>, click on the column name in the list box, and then click on the X button to the right of the list box.</w:t>
-      </w:r>
-    </w:p>
+      <w:bookmarkStart w:id="3" w:name="_Hlk72671130"/>
+      <w:r>
+        <w:t xml:space="preserve">In the </w:t>
+      </w:r>
+      <w:r>
+        <w:rPr>
+          <w:b/>
+          <w:bCs/>
+        </w:rPr>
+        <w:t>Report Name</w:t>
+      </w:r>
+      <w:r>
+        <w:t xml:space="preserve"> field, enter “</w:t>
+      </w:r>
+      <w:r>
+        <w:t>NewResultsGridView</w:t>
+      </w:r>
+      <w:r>
+        <w:t>”.</w:t>
+      </w:r>
+    </w:p>
+    <w:bookmarkEnd w:id="3"/>
     <w:p>
       <w:pPr>
         <w:pStyle w:val="ListParagraph"/>
@@ -10129,6 +9830,66 @@
         </w:numPr>
       </w:pPr>
       <w:r>
+        <w:t xml:space="preserve">On the </w:t>
+      </w:r>
+      <w:r>
+        <w:rPr>
+          <w:b/>
+        </w:rPr>
+        <w:t xml:space="preserve">Customize </w:t>
+      </w:r>
+      <w:r>
+        <w:rPr>
+          <w:b/>
+        </w:rPr>
+        <w:t>Report</w:t>
+      </w:r>
+      <w:r>
+        <w:t xml:space="preserve"> form, </w:t>
+      </w:r>
+      <w:r>
+        <w:t>for</w:t>
+      </w:r>
+      <w:r>
+        <w:t xml:space="preserve"> each of the columns </w:t>
+      </w:r>
+      <w:r>
+        <w:rPr>
+          <w:b/>
+        </w:rPr>
+        <w:t>Min Start Time</w:t>
+      </w:r>
+      <w:r>
+        <w:t xml:space="preserve">, </w:t>
+      </w:r>
+      <w:r>
+        <w:rPr>
+          <w:b/>
+        </w:rPr>
+        <w:t>Max End Time</w:t>
+      </w:r>
+      <w:r>
+        <w:t xml:space="preserve">, and </w:t>
+      </w:r>
+      <w:r>
+        <w:rPr>
+          <w:b/>
+        </w:rPr>
+        <w:t>Library Dot Product</w:t>
+      </w:r>
+      <w:r>
+        <w:t>, click on the column name in the list box, and then click on the X button to the right of the list box.</w:t>
+      </w:r>
+    </w:p>
+    <w:p>
+      <w:pPr>
+        <w:pStyle w:val="ListParagraph"/>
+        <w:numPr>
+          <w:ilvl w:val="0"/>
+          <w:numId w:val="13"/>
+        </w:numPr>
+      </w:pPr>
+      <w:r>
         <w:t xml:space="preserve">Click the </w:t>
       </w:r>
       <w:r>
@@ -10304,12 +10065,18 @@
     </w:p>
     <w:p>
       <w:r>
-        <w:t>The last two types can be used to collect information in a controlled vocabulary, as you process your data, which can later be exported in a Skyline report and used as input for programmatic statistical analysis.</w:t>
-      </w:r>
-    </w:p>
-    <w:p>
-      <w:r>
         <w:lastRenderedPageBreak/>
+        <w:t>The last two types can be used to collect information in a controlled vocabulary, as you process your data, which can later be exported in a Skyline report and used as input for statistical analysis</w:t>
+      </w:r>
+      <w:r>
+        <w:t xml:space="preserve"> with other tools</w:t>
+      </w:r>
+      <w:r>
+        <w:t>.</w:t>
+      </w:r>
+    </w:p>
+    <w:p>
+      <w:r>
         <w:t xml:space="preserve">To </w:t>
       </w:r>
       <w:r>
@@ -10641,6 +10408,7 @@
         </w:numPr>
       </w:pPr>
       <w:r>
+        <w:lastRenderedPageBreak/>
         <w:t xml:space="preserve">Click the </w:t>
       </w:r>
       <w:r>
@@ -10679,7 +10447,6 @@
         <w:keepNext/>
       </w:pPr>
       <w:r>
-        <w:lastRenderedPageBreak/>
         <w:t xml:space="preserve">The </w:t>
       </w:r>
       <w:r>
@@ -10802,7 +10569,13 @@
         <w:t>appear in</w:t>
       </w:r>
       <w:r>
-        <w:t xml:space="preserve"> the custom view in the </w:t>
+        <w:t xml:space="preserve"> the custom </w:t>
+      </w:r>
+      <w:r>
+        <w:t>report</w:t>
+      </w:r>
+      <w:r>
+        <w:t xml:space="preserve"> in the </w:t>
       </w:r>
       <w:r>
         <w:rPr>
@@ -11298,15 +11071,7 @@
         <w:t xml:space="preserve"> coded</w:t>
       </w:r>
       <w:r>
-        <w:t xml:space="preserve"> in R, </w:t>
-      </w:r>
-      <w:proofErr w:type="spellStart"/>
-      <w:r>
-        <w:t>Matlab</w:t>
-      </w:r>
-      <w:proofErr w:type="spellEnd"/>
-      <w:r>
-        <w:t>, Java or C++.</w:t>
+        <w:t xml:space="preserve"> in R, Matlab, Java or C++.</w:t>
       </w:r>
       <w:r>
         <w:t xml:space="preserve">  You have learned about</w:t>
@@ -11454,20 +11219,8 @@
 </w:document>
 </file>
 
-<file path=word/commentsIds.xml><?xml version="1.0" encoding="utf-8"?>
-<w16cid:commentsIds xmlns:wpc="http://schemas.microsoft.com/office/word/2010/wordprocessingCanvas" xmlns:cx="http://schemas.microsoft.com/office/drawing/2014/chartex" xmlns:cx1="http://schemas.microsoft.com/office/drawing/2015/9/8/chartex" xmlns:cx2="http://schemas.microsoft.com/office/drawing/2015/10/21/chartex" xmlns:cx3="http://schemas.microsoft.com/office/drawing/2016/5/9/chartex" xmlns:cx4="http://schemas.microsoft.com/office/drawing/2016/5/10/chartex" xmlns:cx5="http://schemas.microsoft.com/office/drawing/2016/5/11/chartex" xmlns:cx6="http://schemas.microsoft.com/office/drawing/2016/5/12/chartex" xmlns:cx7="http://schemas.microsoft.com/office/drawing/2016/5/13/chartex" xmlns:cx8="http://schemas.microsoft.com/office/drawing/2016/5/14/chartex" xmlns:mc="http://schemas.openxmlformats.org/markup-compatibility/2006" xmlns:aink="http://schemas.microsoft.com/office/drawing/2016/ink" xmlns:am3d="http://schemas.microsoft.com/office/drawing/2017/model3d" xmlns:o="urn:schemas-microsoft-com:office:office" xmlns:r="http://schemas.openxmlformats.org/officeDocument/2006/relationships" xmlns:m="http://schemas.openxmlformats.org/officeDocument/2006/math" xmlns:v="urn:schemas-microsoft-com:vml" xmlns:wp14="http://schemas.microsoft.com/office/word/2010/wordprocessingDrawing" xmlns:wp="http://schemas.openxmlformats.org/drawingml/2006/wordprocessingDrawing" xmlns:w10="urn:schemas-microsoft-com:office:word" xmlns:w="http://schemas.openxmlformats.org/wordprocessingml/2006/main" xmlns:w14="http://schemas.microsoft.com/office/word/2010/wordml" xmlns:w15="http://schemas.microsoft.com/office/word/2012/wordml" xmlns:w16cid="http://schemas.microsoft.com/office/word/2016/wordml/cid" xmlns:w16se="http://schemas.microsoft.com/office/word/2015/wordml/symex" xmlns:wpg="http://schemas.microsoft.com/office/word/2010/wordprocessingGroup" xmlns:wpi="http://schemas.microsoft.com/office/word/2010/wordprocessingInk" xmlns:wne="http://schemas.microsoft.com/office/word/2006/wordml" xmlns:wps="http://schemas.microsoft.com/office/word/2010/wordprocessingShape" mc:Ignorable="w14 w15 w16se w16cid wp14">
-  <w16cid:commentId w16cid:paraId="1C3B91B3" w16cid:durableId="214B0DD6"/>
-  <w16cid:commentId w16cid:paraId="4E87573D" w16cid:durableId="214B0DF1"/>
-  <w16cid:commentId w16cid:paraId="6C2C65C5" w16cid:durableId="214B0E87"/>
-  <w16cid:commentId w16cid:paraId="7CD86AA7" w16cid:durableId="214B0EB4"/>
-  <w16cid:commentId w16cid:paraId="108BA88A" w16cid:durableId="214B0ED4"/>
-  <w16cid:commentId w16cid:paraId="7C7178CB" w16cid:durableId="215044E7"/>
-  <w16cid:commentId w16cid:paraId="68BBD42B" w16cid:durableId="214B0F19"/>
-</w16cid:commentsIds>
-</file>
-
 <file path=word/endnotes.xml><?xml version="1.0" encoding="utf-8"?>
-<w:endnotes xmlns:wpc="http://schemas.microsoft.com/office/word/2010/wordprocessingCanvas" xmlns:mc="http://schemas.openxmlformats.org/markup-compatibility/2006" xmlns:o="urn:schemas-microsoft-com:office:office" xmlns:r="http://schemas.openxmlformats.org/officeDocument/2006/relationships" xmlns:m="http://schemas.openxmlformats.org/officeDocument/2006/math" xmlns:v="urn:schemas-microsoft-com:vml" xmlns:wp14="http://schemas.microsoft.com/office/word/2010/wordprocessingDrawing" xmlns:wp="http://schemas.openxmlformats.org/drawingml/2006/wordprocessingDrawing" xmlns:w10="urn:schemas-microsoft-com:office:word" xmlns:w="http://schemas.openxmlformats.org/wordprocessingml/2006/main" xmlns:w14="http://schemas.microsoft.com/office/word/2010/wordml" xmlns:w15="http://schemas.microsoft.com/office/word/2012/wordml" xmlns:wpg="http://schemas.microsoft.com/office/word/2010/wordprocessingGroup" xmlns:wpi="http://schemas.microsoft.com/office/word/2010/wordprocessingInk" xmlns:wne="http://schemas.microsoft.com/office/word/2006/wordml" xmlns:wps="http://schemas.microsoft.com/office/word/2010/wordprocessingShape" mc:Ignorable="w14 w15 wp14">
+<w:endnotes xmlns:wpc="http://schemas.microsoft.com/office/word/2010/wordprocessingCanvas" xmlns:cx="http://schemas.microsoft.com/office/drawing/2014/chartex" xmlns:cx1="http://schemas.microsoft.com/office/drawing/2015/9/8/chartex" xmlns:cx2="http://schemas.microsoft.com/office/drawing/2015/10/21/chartex" xmlns:cx3="http://schemas.microsoft.com/office/drawing/2016/5/9/chartex" xmlns:cx4="http://schemas.microsoft.com/office/drawing/2016/5/10/chartex" xmlns:cx5="http://schemas.microsoft.com/office/drawing/2016/5/11/chartex" xmlns:cx6="http://schemas.microsoft.com/office/drawing/2016/5/12/chartex" xmlns:cx7="http://schemas.microsoft.com/office/drawing/2016/5/13/chartex" xmlns:cx8="http://schemas.microsoft.com/office/drawing/2016/5/14/chartex" xmlns:mc="http://schemas.openxmlformats.org/markup-compatibility/2006" xmlns:aink="http://schemas.microsoft.com/office/drawing/2016/ink" xmlns:am3d="http://schemas.microsoft.com/office/drawing/2017/model3d" xmlns:o="urn:schemas-microsoft-com:office:office" xmlns:r="http://schemas.openxmlformats.org/officeDocument/2006/relationships" xmlns:m="http://schemas.openxmlformats.org/officeDocument/2006/math" xmlns:v="urn:schemas-microsoft-com:vml" xmlns:wp14="http://schemas.microsoft.com/office/word/2010/wordprocessingDrawing" xmlns:wp="http://schemas.openxmlformats.org/drawingml/2006/wordprocessingDrawing" xmlns:w10="urn:schemas-microsoft-com:office:word" xmlns:w="http://schemas.openxmlformats.org/wordprocessingml/2006/main" xmlns:w14="http://schemas.microsoft.com/office/word/2010/wordml" xmlns:w15="http://schemas.microsoft.com/office/word/2012/wordml" xmlns:w16cex="http://schemas.microsoft.com/office/word/2018/wordml/cex" xmlns:w16cid="http://schemas.microsoft.com/office/word/2016/wordml/cid" xmlns:w16="http://schemas.microsoft.com/office/word/2018/wordml" xmlns:w16sdtdh="http://schemas.microsoft.com/office/word/2020/wordml/sdtdatahash" xmlns:w16se="http://schemas.microsoft.com/office/word/2015/wordml/symex" xmlns:wpg="http://schemas.microsoft.com/office/word/2010/wordprocessingGroup" xmlns:wpi="http://schemas.microsoft.com/office/word/2010/wordprocessingInk" xmlns:wne="http://schemas.microsoft.com/office/word/2006/wordml" xmlns:wps="http://schemas.microsoft.com/office/word/2010/wordprocessingShape" mc:Ignorable="w14 w15 w16se w16cid w16 w16cex w16sdtdh wp14">
   <w:endnote w:type="separator" w:id="-1">
     <w:p>
       <w:pPr>
@@ -11492,7 +11245,7 @@
 </file>
 
 <file path=word/footer1.xml><?xml version="1.0" encoding="utf-8"?>
-<w:ftr xmlns:wpc="http://schemas.microsoft.com/office/word/2010/wordprocessingCanvas" xmlns:mc="http://schemas.openxmlformats.org/markup-compatibility/2006" xmlns:o="urn:schemas-microsoft-com:office:office" xmlns:r="http://schemas.openxmlformats.org/officeDocument/2006/relationships" xmlns:m="http://schemas.openxmlformats.org/officeDocument/2006/math" xmlns:v="urn:schemas-microsoft-com:vml" xmlns:wp14="http://schemas.microsoft.com/office/word/2010/wordprocessingDrawing" xmlns:wp="http://schemas.openxmlformats.org/drawingml/2006/wordprocessingDrawing" xmlns:w10="urn:schemas-microsoft-com:office:word" xmlns:w="http://schemas.openxmlformats.org/wordprocessingml/2006/main" xmlns:w14="http://schemas.microsoft.com/office/word/2010/wordml" xmlns:w15="http://schemas.microsoft.com/office/word/2012/wordml" xmlns:wpg="http://schemas.microsoft.com/office/word/2010/wordprocessingGroup" xmlns:wpi="http://schemas.microsoft.com/office/word/2010/wordprocessingInk" xmlns:wne="http://schemas.microsoft.com/office/word/2006/wordml" xmlns:wps="http://schemas.microsoft.com/office/word/2010/wordprocessingShape" mc:Ignorable="w14 w15 wp14">
+<w:ftr xmlns:wpc="http://schemas.microsoft.com/office/word/2010/wordprocessingCanvas" xmlns:cx="http://schemas.microsoft.com/office/drawing/2014/chartex" xmlns:cx1="http://schemas.microsoft.com/office/drawing/2015/9/8/chartex" xmlns:cx2="http://schemas.microsoft.com/office/drawing/2015/10/21/chartex" xmlns:cx3="http://schemas.microsoft.com/office/drawing/2016/5/9/chartex" xmlns:cx4="http://schemas.microsoft.com/office/drawing/2016/5/10/chartex" xmlns:cx5="http://schemas.microsoft.com/office/drawing/2016/5/11/chartex" xmlns:cx6="http://schemas.microsoft.com/office/drawing/2016/5/12/chartex" xmlns:cx7="http://schemas.microsoft.com/office/drawing/2016/5/13/chartex" xmlns:cx8="http://schemas.microsoft.com/office/drawing/2016/5/14/chartex" xmlns:mc="http://schemas.openxmlformats.org/markup-compatibility/2006" xmlns:aink="http://schemas.microsoft.com/office/drawing/2016/ink" xmlns:am3d="http://schemas.microsoft.com/office/drawing/2017/model3d" xmlns:o="urn:schemas-microsoft-com:office:office" xmlns:r="http://schemas.openxmlformats.org/officeDocument/2006/relationships" xmlns:m="http://schemas.openxmlformats.org/officeDocument/2006/math" xmlns:v="urn:schemas-microsoft-com:vml" xmlns:wp14="http://schemas.microsoft.com/office/word/2010/wordprocessingDrawing" xmlns:wp="http://schemas.openxmlformats.org/drawingml/2006/wordprocessingDrawing" xmlns:w10="urn:schemas-microsoft-com:office:word" xmlns:w="http://schemas.openxmlformats.org/wordprocessingml/2006/main" xmlns:w14="http://schemas.microsoft.com/office/word/2010/wordml" xmlns:w15="http://schemas.microsoft.com/office/word/2012/wordml" xmlns:w16cex="http://schemas.microsoft.com/office/word/2018/wordml/cex" xmlns:w16cid="http://schemas.microsoft.com/office/word/2016/wordml/cid" xmlns:w16="http://schemas.microsoft.com/office/word/2018/wordml" xmlns:w16sdtdh="http://schemas.microsoft.com/office/word/2020/wordml/sdtdatahash" xmlns:w16se="http://schemas.microsoft.com/office/word/2015/wordml/symex" xmlns:wpg="http://schemas.microsoft.com/office/word/2010/wordprocessingGroup" xmlns:wpi="http://schemas.microsoft.com/office/word/2010/wordprocessingInk" xmlns:wne="http://schemas.microsoft.com/office/word/2006/wordml" xmlns:wps="http://schemas.microsoft.com/office/word/2010/wordprocessingShape" mc:Ignorable="w14 w15 w16se w16cid w16 w16cex w16sdtdh wp14">
   <w:sdt>
     <w:sdtPr>
       <w:id w:val="608523402"/>
@@ -11541,7 +11294,7 @@
 </file>
 
 <file path=word/footnotes.xml><?xml version="1.0" encoding="utf-8"?>
-<w:footnotes xmlns:wpc="http://schemas.microsoft.com/office/word/2010/wordprocessingCanvas" xmlns:mc="http://schemas.openxmlformats.org/markup-compatibility/2006" xmlns:o="urn:schemas-microsoft-com:office:office" xmlns:r="http://schemas.openxmlformats.org/officeDocument/2006/relationships" xmlns:m="http://schemas.openxmlformats.org/officeDocument/2006/math" xmlns:v="urn:schemas-microsoft-com:vml" xmlns:wp14="http://schemas.microsoft.com/office/word/2010/wordprocessingDrawing" xmlns:wp="http://schemas.openxmlformats.org/drawingml/2006/wordprocessingDrawing" xmlns:w10="urn:schemas-microsoft-com:office:word" xmlns:w="http://schemas.openxmlformats.org/wordprocessingml/2006/main" xmlns:w14="http://schemas.microsoft.com/office/word/2010/wordml" xmlns:w15="http://schemas.microsoft.com/office/word/2012/wordml" xmlns:wpg="http://schemas.microsoft.com/office/word/2010/wordprocessingGroup" xmlns:wpi="http://schemas.microsoft.com/office/word/2010/wordprocessingInk" xmlns:wne="http://schemas.microsoft.com/office/word/2006/wordml" xmlns:wps="http://schemas.microsoft.com/office/word/2010/wordprocessingShape" mc:Ignorable="w14 w15 wp14">
+<w:footnotes xmlns:wpc="http://schemas.microsoft.com/office/word/2010/wordprocessingCanvas" xmlns:cx="http://schemas.microsoft.com/office/drawing/2014/chartex" xmlns:cx1="http://schemas.microsoft.com/office/drawing/2015/9/8/chartex" xmlns:cx2="http://schemas.microsoft.com/office/drawing/2015/10/21/chartex" xmlns:cx3="http://schemas.microsoft.com/office/drawing/2016/5/9/chartex" xmlns:cx4="http://schemas.microsoft.com/office/drawing/2016/5/10/chartex" xmlns:cx5="http://schemas.microsoft.com/office/drawing/2016/5/11/chartex" xmlns:cx6="http://schemas.microsoft.com/office/drawing/2016/5/12/chartex" xmlns:cx7="http://schemas.microsoft.com/office/drawing/2016/5/13/chartex" xmlns:cx8="http://schemas.microsoft.com/office/drawing/2016/5/14/chartex" xmlns:mc="http://schemas.openxmlformats.org/markup-compatibility/2006" xmlns:aink="http://schemas.microsoft.com/office/drawing/2016/ink" xmlns:am3d="http://schemas.microsoft.com/office/drawing/2017/model3d" xmlns:o="urn:schemas-microsoft-com:office:office" xmlns:r="http://schemas.openxmlformats.org/officeDocument/2006/relationships" xmlns:m="http://schemas.openxmlformats.org/officeDocument/2006/math" xmlns:v="urn:schemas-microsoft-com:vml" xmlns:wp14="http://schemas.microsoft.com/office/word/2010/wordprocessingDrawing" xmlns:wp="http://schemas.openxmlformats.org/drawingml/2006/wordprocessingDrawing" xmlns:w10="urn:schemas-microsoft-com:office:word" xmlns:w="http://schemas.openxmlformats.org/wordprocessingml/2006/main" xmlns:w14="http://schemas.microsoft.com/office/word/2010/wordml" xmlns:w15="http://schemas.microsoft.com/office/word/2012/wordml" xmlns:w16cex="http://schemas.microsoft.com/office/word/2018/wordml/cex" xmlns:w16cid="http://schemas.microsoft.com/office/word/2016/wordml/cid" xmlns:w16="http://schemas.microsoft.com/office/word/2018/wordml" xmlns:w16sdtdh="http://schemas.microsoft.com/office/word/2020/wordml/sdtdatahash" xmlns:w16se="http://schemas.microsoft.com/office/word/2015/wordml/symex" xmlns:wpg="http://schemas.microsoft.com/office/word/2010/wordprocessingGroup" xmlns:wpi="http://schemas.microsoft.com/office/word/2010/wordprocessingInk" xmlns:wne="http://schemas.microsoft.com/office/word/2006/wordml" xmlns:wps="http://schemas.microsoft.com/office/word/2010/wordprocessingShape" mc:Ignorable="w14 w15 w16se w16cid w16 w16cex w16sdtdh wp14">
   <w:footnote w:type="separator" w:id="-1">
     <w:p>
       <w:pPr>
@@ -11566,7 +11319,7 @@
 </file>
 
 <file path=word/numbering.xml><?xml version="1.0" encoding="utf-8"?>
-<w:numbering xmlns:wpc="http://schemas.microsoft.com/office/word/2010/wordprocessingCanvas" xmlns:mc="http://schemas.openxmlformats.org/markup-compatibility/2006" xmlns:o="urn:schemas-microsoft-com:office:office" xmlns:r="http://schemas.openxmlformats.org/officeDocument/2006/relationships" xmlns:m="http://schemas.openxmlformats.org/officeDocument/2006/math" xmlns:v="urn:schemas-microsoft-com:vml" xmlns:wp14="http://schemas.microsoft.com/office/word/2010/wordprocessingDrawing" xmlns:wp="http://schemas.openxmlformats.org/drawingml/2006/wordprocessingDrawing" xmlns:w10="urn:schemas-microsoft-com:office:word" xmlns:w="http://schemas.openxmlformats.org/wordprocessingml/2006/main" xmlns:w14="http://schemas.microsoft.com/office/word/2010/wordml" xmlns:w15="http://schemas.microsoft.com/office/word/2012/wordml" xmlns:wpg="http://schemas.microsoft.com/office/word/2010/wordprocessingGroup" xmlns:wpi="http://schemas.microsoft.com/office/word/2010/wordprocessingInk" xmlns:wne="http://schemas.microsoft.com/office/word/2006/wordml" xmlns:wps="http://schemas.microsoft.com/office/word/2010/wordprocessingShape" mc:Ignorable="w14 w15 wp14">
+<w:numbering xmlns:wpc="http://schemas.microsoft.com/office/word/2010/wordprocessingCanvas" xmlns:cx="http://schemas.microsoft.com/office/drawing/2014/chartex" xmlns:cx1="http://schemas.microsoft.com/office/drawing/2015/9/8/chartex" xmlns:cx2="http://schemas.microsoft.com/office/drawing/2015/10/21/chartex" xmlns:cx3="http://schemas.microsoft.com/office/drawing/2016/5/9/chartex" xmlns:cx4="http://schemas.microsoft.com/office/drawing/2016/5/10/chartex" xmlns:cx5="http://schemas.microsoft.com/office/drawing/2016/5/11/chartex" xmlns:cx6="http://schemas.microsoft.com/office/drawing/2016/5/12/chartex" xmlns:cx7="http://schemas.microsoft.com/office/drawing/2016/5/13/chartex" xmlns:cx8="http://schemas.microsoft.com/office/drawing/2016/5/14/chartex" xmlns:mc="http://schemas.openxmlformats.org/markup-compatibility/2006" xmlns:aink="http://schemas.microsoft.com/office/drawing/2016/ink" xmlns:am3d="http://schemas.microsoft.com/office/drawing/2017/model3d" xmlns:o="urn:schemas-microsoft-com:office:office" xmlns:r="http://schemas.openxmlformats.org/officeDocument/2006/relationships" xmlns:m="http://schemas.openxmlformats.org/officeDocument/2006/math" xmlns:v="urn:schemas-microsoft-com:vml" xmlns:wp14="http://schemas.microsoft.com/office/word/2010/wordprocessingDrawing" xmlns:wp="http://schemas.openxmlformats.org/drawingml/2006/wordprocessingDrawing" xmlns:w10="urn:schemas-microsoft-com:office:word" xmlns:w="http://schemas.openxmlformats.org/wordprocessingml/2006/main" xmlns:w14="http://schemas.microsoft.com/office/word/2010/wordml" xmlns:w15="http://schemas.microsoft.com/office/word/2012/wordml" xmlns:w16cex="http://schemas.microsoft.com/office/word/2018/wordml/cex" xmlns:w16cid="http://schemas.microsoft.com/office/word/2016/wordml/cid" xmlns:w16="http://schemas.microsoft.com/office/word/2018/wordml" xmlns:w16sdtdh="http://schemas.microsoft.com/office/word/2020/wordml/sdtdatahash" xmlns:w16se="http://schemas.microsoft.com/office/word/2015/wordml/symex" xmlns:wpg="http://schemas.microsoft.com/office/word/2010/wordprocessingGroup" xmlns:wpi="http://schemas.microsoft.com/office/word/2010/wordprocessingInk" xmlns:wne="http://schemas.microsoft.com/office/word/2006/wordml" xmlns:wps="http://schemas.microsoft.com/office/word/2010/wordprocessingShape" mc:Ignorable="w14 w15 w16se w16cid w16 w16cex w16sdtdh wp14">
   <w:abstractNum w:abstractNumId="0" w15:restartNumberingAfterBreak="0">
     <w:nsid w:val="012E76F6"/>
     <w:multiLevelType w:val="hybridMultilevel"/>
@@ -15344,7 +15097,7 @@
 </file>
 
 <file path=word/styles.xml><?xml version="1.0" encoding="utf-8"?>
-<w:styles xmlns:mc="http://schemas.openxmlformats.org/markup-compatibility/2006" xmlns:r="http://schemas.openxmlformats.org/officeDocument/2006/relationships" xmlns:w="http://schemas.openxmlformats.org/wordprocessingml/2006/main" xmlns:w14="http://schemas.microsoft.com/office/word/2010/wordml" xmlns:w15="http://schemas.microsoft.com/office/word/2012/wordml" mc:Ignorable="w14 w15">
+<w:styles xmlns:mc="http://schemas.openxmlformats.org/markup-compatibility/2006" xmlns:r="http://schemas.openxmlformats.org/officeDocument/2006/relationships" xmlns:w="http://schemas.openxmlformats.org/wordprocessingml/2006/main" xmlns:w14="http://schemas.microsoft.com/office/word/2010/wordml" xmlns:w15="http://schemas.microsoft.com/office/word/2012/wordml" xmlns:w16cex="http://schemas.microsoft.com/office/word/2018/wordml/cex" xmlns:w16cid="http://schemas.microsoft.com/office/word/2016/wordml/cid" xmlns:w16="http://schemas.microsoft.com/office/word/2018/wordml" xmlns:w16sdtdh="http://schemas.microsoft.com/office/word/2020/wordml/sdtdatahash" xmlns:w16se="http://schemas.microsoft.com/office/word/2015/wordml/symex" mc:Ignorable="w14 w15 w16se w16cid w16 w16cex w16sdtdh">
   <w:docDefaults>
     <w:rPrDefault>
       <w:rPr>
@@ -15354,7 +15107,7 @@
     </w:rPrDefault>
     <w:pPrDefault/>
   </w:docDefaults>
-  <w:latentStyles w:defLockedState="0" w:defUIPriority="0" w:defSemiHidden="0" w:defUnhideWhenUsed="0" w:defQFormat="0" w:count="371">
+  <w:latentStyles w:defLockedState="0" w:defUIPriority="0" w:defSemiHidden="0" w:defUnhideWhenUsed="0" w:defQFormat="0" w:count="376">
     <w:lsdException w:name="Normal" w:locked="1" w:qFormat="1"/>
     <w:lsdException w:name="heading 1" w:locked="1" w:qFormat="1"/>
     <w:lsdException w:name="heading 2" w:locked="1" w:qFormat="1"/>
@@ -15454,7 +15207,6 @@
     <w:lsdException w:name="HTML Sample" w:semiHidden="1" w:unhideWhenUsed="1"/>
     <w:lsdException w:name="HTML Typewriter" w:semiHidden="1" w:unhideWhenUsed="1"/>
     <w:lsdException w:name="HTML Variable" w:semiHidden="1" w:unhideWhenUsed="1"/>
-    <w:lsdException w:name="Normal Table" w:semiHidden="1" w:unhideWhenUsed="1"/>
     <w:lsdException w:name="annotation subject" w:semiHidden="1" w:unhideWhenUsed="1"/>
     <w:lsdException w:name="No List" w:semiHidden="1" w:unhideWhenUsed="1"/>
     <w:lsdException w:name="Outline List 1" w:semiHidden="1" w:unhideWhenUsed="1"/>
@@ -15497,11 +15249,8 @@
     <w:lsdException w:name="Table Contemporary" w:semiHidden="1" w:unhideWhenUsed="1"/>
     <w:lsdException w:name="Table Elegant" w:semiHidden="1" w:unhideWhenUsed="1"/>
     <w:lsdException w:name="Table Professional" w:semiHidden="1" w:unhideWhenUsed="1"/>
-    <w:lsdException w:name="Table Subtle 1" w:semiHidden="1" w:unhideWhenUsed="1"/>
     <w:lsdException w:name="Table Subtle 2" w:semiHidden="1" w:unhideWhenUsed="1"/>
     <w:lsdException w:name="Table Web 1" w:semiHidden="1" w:unhideWhenUsed="1"/>
-    <w:lsdException w:name="Table Web 2" w:semiHidden="1" w:unhideWhenUsed="1"/>
-    <w:lsdException w:name="Table Web 3" w:semiHidden="1" w:unhideWhenUsed="1"/>
     <w:lsdException w:name="Balloon Text" w:semiHidden="1" w:unhideWhenUsed="1"/>
     <w:lsdException w:name="Table Grid" w:locked="1"/>
     <w:lsdException w:name="Table Theme" w:semiHidden="1" w:unhideWhenUsed="1"/>
@@ -15720,6 +15469,11 @@
     <w:lsdException w:name="List Table 5 Dark Accent 6" w:uiPriority="50"/>
     <w:lsdException w:name="List Table 6 Colorful Accent 6" w:uiPriority="51"/>
     <w:lsdException w:name="List Table 7 Colorful Accent 6" w:uiPriority="52"/>
+    <w:lsdException w:name="Mention" w:semiHidden="1" w:uiPriority="99" w:unhideWhenUsed="1"/>
+    <w:lsdException w:name="Smart Hyperlink" w:semiHidden="1" w:uiPriority="99" w:unhideWhenUsed="1"/>
+    <w:lsdException w:name="Hashtag" w:semiHidden="1" w:uiPriority="99" w:unhideWhenUsed="1"/>
+    <w:lsdException w:name="Unresolved Mention" w:semiHidden="1" w:uiPriority="99" w:unhideWhenUsed="1"/>
+    <w:lsdException w:name="Smart Link" w:semiHidden="1" w:uiPriority="99" w:unhideWhenUsed="1"/>
   </w:latentStyles>
   <w:style w:type="paragraph" w:default="1" w:styleId="Normal">
     <w:name w:val="Normal"/>

--- a/pwiz_tools/Skyline/Documentation/Tutorials/Skyline Custom Reports.docx
+++ b/pwiz_tools/Skyline/Documentation/Tutorials/Skyline Custom Reports.docx
@@ -383,12 +383,9 @@
           <w:rPr>
             <w:rStyle w:val="Hyperlink"/>
           </w:rPr>
-          <w:t>https://skyline.gs.washington.edu/tutorials/CustomReports.zip</w:t>
+          <w:t>https://skyline.ms/tutorials/CustomReports.zip</w:t>
         </w:r>
       </w:hyperlink>
-      <w:r>
-        <w:t xml:space="preserve"> </w:t>
-      </w:r>
     </w:p>
     <w:p>
       <w:r>
@@ -649,13 +646,37 @@
         <w:t xml:space="preserve">concentrations for the analyte proteins (see light peptides) ranging from concentrations at </w:t>
       </w:r>
       <w:r>
-        <w:t>500 fmol to</w:t>
-      </w:r>
-      <w:r>
-        <w:t xml:space="preserve"> </w:t>
-      </w:r>
-      <w:r>
-        <w:t xml:space="preserve">2.92 fmol (replicates J: 500 fmol; </w:t>
+        <w:t xml:space="preserve">500 </w:t>
+      </w:r>
+      <w:proofErr w:type="spellStart"/>
+      <w:r>
+        <w:t>fmol</w:t>
+      </w:r>
+      <w:proofErr w:type="spellEnd"/>
+      <w:r>
+        <w:t xml:space="preserve"> to</w:t>
+      </w:r>
+      <w:r>
+        <w:t xml:space="preserve"> </w:t>
+      </w:r>
+      <w:r>
+        <w:t xml:space="preserve">2.92 </w:t>
+      </w:r>
+      <w:proofErr w:type="spellStart"/>
+      <w:r>
+        <w:t>fmol</w:t>
+      </w:r>
+      <w:proofErr w:type="spellEnd"/>
+      <w:r>
+        <w:t xml:space="preserve"> (replicates J: 500 </w:t>
+      </w:r>
+      <w:proofErr w:type="spellStart"/>
+      <w:r>
+        <w:t>fmol</w:t>
+      </w:r>
+      <w:proofErr w:type="spellEnd"/>
+      <w:r>
+        <w:t xml:space="preserve">; </w:t>
       </w:r>
       <w:r>
         <w:t>I</w:t>
@@ -667,13 +688,58 @@
         <w:t xml:space="preserve"> 275</w:t>
       </w:r>
       <w:r>
-        <w:t xml:space="preserve"> fmol</w:t>
-      </w:r>
-      <w:r>
-        <w:t>; H: 151 fmol; G: 83 fmol; F: 46</w:t>
-      </w:r>
-      <w:r>
-        <w:t xml:space="preserve"> fmol; E: 25 fmol; and D: 8.55 fmol </w:t>
+        <w:t xml:space="preserve"> </w:t>
+      </w:r>
+      <w:proofErr w:type="spellStart"/>
+      <w:r>
+        <w:t>fmol</w:t>
+      </w:r>
+      <w:proofErr w:type="spellEnd"/>
+      <w:r>
+        <w:t xml:space="preserve">; H: 151 </w:t>
+      </w:r>
+      <w:proofErr w:type="spellStart"/>
+      <w:r>
+        <w:t>fmol</w:t>
+      </w:r>
+      <w:proofErr w:type="spellEnd"/>
+      <w:r>
+        <w:t xml:space="preserve">; G: 83 </w:t>
+      </w:r>
+      <w:proofErr w:type="spellStart"/>
+      <w:r>
+        <w:t>fmol</w:t>
+      </w:r>
+      <w:proofErr w:type="spellEnd"/>
+      <w:r>
+        <w:t>; F: 46</w:t>
+      </w:r>
+      <w:r>
+        <w:t xml:space="preserve"> </w:t>
+      </w:r>
+      <w:proofErr w:type="spellStart"/>
+      <w:r>
+        <w:t>fmol</w:t>
+      </w:r>
+      <w:proofErr w:type="spellEnd"/>
+      <w:r>
+        <w:t xml:space="preserve">; E: 25 </w:t>
+      </w:r>
+      <w:proofErr w:type="spellStart"/>
+      <w:r>
+        <w:t>fmol</w:t>
+      </w:r>
+      <w:proofErr w:type="spellEnd"/>
+      <w:r>
+        <w:t xml:space="preserve">; and D: 8.55 </w:t>
+      </w:r>
+      <w:proofErr w:type="spellStart"/>
+      <w:r>
+        <w:t>fmol</w:t>
+      </w:r>
+      <w:proofErr w:type="spellEnd"/>
+      <w:r>
+        <w:t xml:space="preserve"> </w:t>
       </w:r>
       <w:r>
         <w:t>– lower concentration points although acquired are not included in this tutorial</w:t>
@@ -721,7 +787,15 @@
         <w:t xml:space="preserve">a concentration of </w:t>
       </w:r>
       <w:r>
-        <w:t>50 fmol.</w:t>
+        <w:t xml:space="preserve">50 </w:t>
+      </w:r>
+      <w:proofErr w:type="spellStart"/>
+      <w:r>
+        <w:t>fmol</w:t>
+      </w:r>
+      <w:proofErr w:type="spellEnd"/>
+      <w:r>
+        <w:t>.</w:t>
       </w:r>
     </w:p>
     <w:p>
@@ -860,7 +934,15 @@
         <w:t xml:space="preserve"> a bar graph of</w:t>
       </w:r>
       <w:r>
-        <w:t xml:space="preserve"> peak area for each replicate.  The blue bars represent the heavy labeled version of this peptide (always spiked in at 50 fmol), and the red bars represent the light analyte </w:t>
+        <w:t xml:space="preserve"> peak area for each replicate.  The blue bars represent the heavy labeled version of this peptide (always spiked in at 50 </w:t>
+      </w:r>
+      <w:proofErr w:type="spellStart"/>
+      <w:r>
+        <w:t>fmol</w:t>
+      </w:r>
+      <w:proofErr w:type="spellEnd"/>
+      <w:r>
+        <w:t xml:space="preserve">), and the red bars represent the light analyte </w:t>
       </w:r>
       <w:r>
         <w:t xml:space="preserve">at varying concentrations </w:t>
@@ -1985,7 +2067,23 @@
           <w:b/>
           <w:color w:val="000000"/>
         </w:rPr>
-        <w:t>Retention Time, Fwhm, Start</w:t>
+        <w:t xml:space="preserve">Retention Time, </w:t>
+      </w:r>
+      <w:proofErr w:type="spellStart"/>
+      <w:r>
+        <w:rPr>
+          <w:b/>
+          <w:color w:val="000000"/>
+        </w:rPr>
+        <w:t>Fwhm</w:t>
+      </w:r>
+      <w:proofErr w:type="spellEnd"/>
+      <w:r>
+        <w:rPr>
+          <w:b/>
+          <w:color w:val="000000"/>
+        </w:rPr>
+        <w:t>, Start</w:t>
       </w:r>
       <w:r>
         <w:rPr>
@@ -2296,12 +2394,14 @@
       <w:r>
         <w:t xml:space="preserve">precursor </w:t>
       </w:r>
+      <w:proofErr w:type="spellStart"/>
       <w:r>
         <w:rPr>
           <w:b/>
         </w:rPr>
         <w:t>Precursor</w:t>
       </w:r>
+      <w:proofErr w:type="spellEnd"/>
       <w:r>
         <w:rPr>
           <w:b/>
@@ -2368,12 +2468,14 @@
       <w:r>
         <w:t xml:space="preserve"> the </w:t>
       </w:r>
+      <w:proofErr w:type="spellStart"/>
       <w:r>
         <w:rPr>
           <w:b/>
         </w:rPr>
         <w:t>RetentionTime</w:t>
       </w:r>
+      <w:proofErr w:type="spellEnd"/>
       <w:r>
         <w:t xml:space="preserve"> value of the transition with the highest maximum intensity for the particular precursor</w:t>
       </w:r>
@@ -3025,7 +3127,15 @@
         <w:t xml:space="preserve">were held </w:t>
       </w:r>
       <w:r>
-        <w:t xml:space="preserve">constant at 50 fmol </w:t>
+        <w:t xml:space="preserve">constant at 50 </w:t>
+      </w:r>
+      <w:proofErr w:type="spellStart"/>
+      <w:r>
+        <w:t>fmol</w:t>
+      </w:r>
+      <w:proofErr w:type="spellEnd"/>
+      <w:r>
+        <w:t xml:space="preserve"> </w:t>
       </w:r>
       <w:r>
         <w:t>in all samples</w:t>
@@ -3618,7 +3728,15 @@
         <w:t xml:space="preserve">File </w:t>
       </w:r>
       <w:r>
-        <w:t>Explorer window, showing the CustomReports folder you created for this tutorial, you will see the Overview</w:t>
+        <w:t xml:space="preserve">Explorer window, showing the </w:t>
+      </w:r>
+      <w:proofErr w:type="spellStart"/>
+      <w:r>
+        <w:t>CustomReports</w:t>
+      </w:r>
+      <w:proofErr w:type="spellEnd"/>
+      <w:r>
+        <w:t xml:space="preserve"> folder you created for this tutorial, you will see the Overview</w:t>
       </w:r>
       <w:r>
         <w:t>_Study7</w:t>
@@ -4023,21 +4141,25 @@
       <w:r>
         <w:t>“</w:t>
       </w:r>
+      <w:proofErr w:type="spellStart"/>
       <w:r>
         <w:t>Overview</w:t>
       </w:r>
       <w:r>
         <w:t>.skyr</w:t>
       </w:r>
+      <w:proofErr w:type="spellEnd"/>
       <w:r>
         <w:t>”</w:t>
       </w:r>
       <w:r>
         <w:t xml:space="preserve"> in the </w:t>
       </w:r>
+      <w:proofErr w:type="spellStart"/>
       <w:r>
         <w:t>CustomReports</w:t>
       </w:r>
+      <w:proofErr w:type="spellEnd"/>
       <w:r>
         <w:t xml:space="preserve"> folder created for this tutorial.</w:t>
       </w:r>
@@ -4072,9 +4194,11 @@
       <w:r>
         <w:t>“</w:t>
       </w:r>
+      <w:proofErr w:type="spellStart"/>
       <w:r>
         <w:t>Overview.skyr</w:t>
       </w:r>
+      <w:proofErr w:type="spellEnd"/>
       <w:r>
         <w:t>”</w:t>
       </w:r>
@@ -4472,7 +4596,15 @@
         </w:numPr>
       </w:pPr>
       <w:r>
-        <w:t xml:space="preserve">Select the ‘Overview.skyr’ file you created earlier in the </w:t>
+        <w:t>Select the ‘</w:t>
+      </w:r>
+      <w:proofErr w:type="spellStart"/>
+      <w:r>
+        <w:t>Overview.skyr</w:t>
+      </w:r>
+      <w:proofErr w:type="spellEnd"/>
+      <w:r>
+        <w:t xml:space="preserve">’ file you created earlier in the </w:t>
       </w:r>
       <w:r>
         <w:rPr>
@@ -4481,7 +4613,15 @@
         <w:t>Open</w:t>
       </w:r>
       <w:r>
-        <w:t xml:space="preserve"> form (which should still be showing the contents of the ‘CustomReports’ folder for this tutorial).</w:t>
+        <w:t xml:space="preserve"> form (which should still be showing the contents of the ‘</w:t>
+      </w:r>
+      <w:proofErr w:type="spellStart"/>
+      <w:r>
+        <w:t>CustomReports</w:t>
+      </w:r>
+      <w:proofErr w:type="spellEnd"/>
+      <w:r>
+        <w:t>’ folder for this tutorial).</w:t>
       </w:r>
     </w:p>
     <w:p>
@@ -5505,12 +5645,14 @@
       <w:r>
         <w:t xml:space="preserve">as </w:t>
       </w:r>
+      <w:proofErr w:type="spellStart"/>
       <w:r>
         <w:rPr>
           <w:b/>
         </w:rPr>
         <w:t>PrecursorCharge</w:t>
       </w:r>
+      <w:proofErr w:type="spellEnd"/>
       <w:r>
         <w:t>)</w:t>
       </w:r>
@@ -5523,12 +5665,14 @@
           <w:numId w:val="2"/>
         </w:numPr>
       </w:pPr>
+      <w:proofErr w:type="spellStart"/>
       <w:r>
         <w:rPr>
           <w:b/>
         </w:rPr>
         <w:t>Mz</w:t>
       </w:r>
+      <w:proofErr w:type="spellEnd"/>
       <w:r>
         <w:t xml:space="preserve"> </w:t>
       </w:r>
@@ -5544,12 +5688,14 @@
       <w:r>
         <w:t xml:space="preserve">as </w:t>
       </w:r>
+      <w:proofErr w:type="spellStart"/>
       <w:r>
         <w:rPr>
           <w:b/>
         </w:rPr>
         <w:t>PrecursorMz</w:t>
       </w:r>
+      <w:proofErr w:type="spellEnd"/>
       <w:r>
         <w:t>)</w:t>
       </w:r>
@@ -5655,12 +5801,14 @@
         </w:rPr>
         <w:t xml:space="preserve"> </w:t>
       </w:r>
+      <w:proofErr w:type="spellStart"/>
       <w:r>
         <w:rPr>
           <w:b/>
         </w:rPr>
         <w:t>Mz</w:t>
       </w:r>
+      <w:proofErr w:type="spellEnd"/>
     </w:p>
     <w:p>
       <w:pPr>
@@ -5698,7 +5846,21 @@
         <w:rPr>
           <w:lang w:val="fr-CH"/>
         </w:rPr>
-        <w:t xml:space="preserve"> – the fragment ion name (e.g. y8, y10, b7, etc.)</w:t>
+        <w:t xml:space="preserve"> – the fragment ion </w:t>
+      </w:r>
+      <w:proofErr w:type="spellStart"/>
+      <w:r>
+        <w:rPr>
+          <w:lang w:val="fr-CH"/>
+        </w:rPr>
+        <w:t>name</w:t>
+      </w:r>
+      <w:proofErr w:type="spellEnd"/>
+      <w:r>
+        <w:rPr>
+          <w:lang w:val="fr-CH"/>
+        </w:rPr>
+        <w:t xml:space="preserve"> (e.g. y8, y10, b7, etc.)</w:t>
       </w:r>
     </w:p>
     <w:p>
@@ -5778,11 +5940,19 @@
       <w:r>
         <w:t xml:space="preserve"> </w:t>
       </w:r>
-      <w:r>
-        <w:rPr>
-          <w:b/>
-        </w:rPr>
-        <w:t xml:space="preserve">Precursor </w:t>
+      <w:proofErr w:type="spellStart"/>
+      <w:r>
+        <w:rPr>
+          <w:b/>
+        </w:rPr>
+        <w:t>Precursor</w:t>
+      </w:r>
+      <w:proofErr w:type="spellEnd"/>
+      <w:r>
+        <w:rPr>
+          <w:b/>
+        </w:rPr>
+        <w:t xml:space="preserve"> </w:t>
       </w:r>
       <w:r>
         <w:rPr>
@@ -5814,12 +5984,14 @@
         </w:rPr>
         <w:t xml:space="preserve"> </w:t>
       </w:r>
+      <w:proofErr w:type="spellStart"/>
       <w:r>
         <w:rPr>
           <w:b/>
         </w:rPr>
         <w:t>Fhwm</w:t>
       </w:r>
+      <w:proofErr w:type="spellEnd"/>
       <w:r>
         <w:t xml:space="preserve"> </w:t>
       </w:r>
@@ -6085,12 +6257,14 @@
           <w:numId w:val="2"/>
         </w:numPr>
       </w:pPr>
+      <w:proofErr w:type="spellStart"/>
       <w:r>
         <w:rPr>
           <w:b/>
         </w:rPr>
         <w:t>Fwhm</w:t>
       </w:r>
+      <w:proofErr w:type="spellEnd"/>
       <w:r>
         <w:t xml:space="preserve"> –</w:t>
       </w:r>
@@ -7158,7 +7332,15 @@
         <w:spacing w:after="0"/>
       </w:pPr>
       <w:r>
-        <w:t>Navigate to the ‘CustomReports’ folder you created for this tutorial.  (</w:t>
+        <w:t>Navigate to the ‘</w:t>
+      </w:r>
+      <w:proofErr w:type="spellStart"/>
+      <w:r>
+        <w:t>CustomReports</w:t>
+      </w:r>
+      <w:proofErr w:type="spellEnd"/>
+      <w:r>
+        <w:t>’ folder you created for this tutorial.  (</w:t>
       </w:r>
       <w:r>
         <w:t>if</w:t>
@@ -7225,7 +7407,15 @@
         <w:t>22</w:t>
       </w:r>
       <w:r>
-        <w:t xml:space="preserve"> analyte peptides at a constant concentration of 50 fmol over all 5 runs.  Such a dataset could potentially be used to assess reproducibility of replicate injections.  </w:t>
+        <w:t xml:space="preserve"> analyte peptides at a constant concentration of 50 </w:t>
+      </w:r>
+      <w:proofErr w:type="spellStart"/>
+      <w:r>
+        <w:t>fmol</w:t>
+      </w:r>
+      <w:proofErr w:type="spellEnd"/>
+      <w:r>
+        <w:t xml:space="preserve"> over all 5 runs.  Such a dataset could potentially be used to assess reproducibility of replicate injections.  </w:t>
       </w:r>
       <w:r>
         <w:t xml:space="preserve">In this part of the tutorial you will begin working with Live Reports, using the report to navigate around the document.  To do this you will use the </w:t>
@@ -7391,11 +7581,21 @@
       <w:r>
         <w:t xml:space="preserve"> the </w:t>
       </w:r>
+      <w:proofErr w:type="spellStart"/>
       <w:r>
         <w:t>Summary_stats.skyr</w:t>
       </w:r>
-      <w:r>
-        <w:t xml:space="preserve"> file from the ‘CustomReports’ folder in the </w:t>
+      <w:proofErr w:type="spellEnd"/>
+      <w:r>
+        <w:t xml:space="preserve"> file from the ‘</w:t>
+      </w:r>
+      <w:proofErr w:type="spellStart"/>
+      <w:r>
+        <w:t>CustomReports</w:t>
+      </w:r>
+      <w:proofErr w:type="spellEnd"/>
+      <w:r>
+        <w:t xml:space="preserve">’ folder in the </w:t>
       </w:r>
       <w:r>
         <w:rPr>
@@ -8276,12 +8476,14 @@
       <w:r>
         <w:t xml:space="preserve">In order to find the </w:t>
       </w:r>
+      <w:proofErr w:type="spellStart"/>
       <w:r>
         <w:rPr>
           <w:b/>
         </w:rPr>
         <w:t>Cv</w:t>
       </w:r>
+      <w:proofErr w:type="spellEnd"/>
       <w:r>
         <w:rPr>
           <w:b/>
@@ -8436,12 +8638,14 @@
       <w:r>
         <w:t xml:space="preserve">.  The </w:t>
       </w:r>
+      <w:proofErr w:type="spellStart"/>
       <w:r>
         <w:rPr>
           <w:b/>
         </w:rPr>
         <w:t>Cv</w:t>
       </w:r>
+      <w:proofErr w:type="spellEnd"/>
       <w:r>
         <w:rPr>
           <w:b/>
@@ -8648,12 +8852,14 @@
       <w:r>
         <w:t xml:space="preserve">Note that even though the </w:t>
       </w:r>
+      <w:proofErr w:type="spellStart"/>
       <w:r>
         <w:rPr>
           <w:b/>
         </w:rPr>
         <w:t>Cv</w:t>
       </w:r>
+      <w:proofErr w:type="spellEnd"/>
       <w:r>
         <w:rPr>
           <w:b/>
@@ -8896,11 +9102,19 @@
         </w:rPr>
         <w:t xml:space="preserve"> </w:t>
       </w:r>
-      <w:r>
-        <w:rPr>
-          <w:b/>
-        </w:rPr>
-        <w:t xml:space="preserve">Cv </w:t>
+      <w:proofErr w:type="spellStart"/>
+      <w:r>
+        <w:rPr>
+          <w:b/>
+        </w:rPr>
+        <w:t>Cv</w:t>
+      </w:r>
+      <w:proofErr w:type="spellEnd"/>
+      <w:r>
+        <w:rPr>
+          <w:b/>
+        </w:rPr>
+        <w:t xml:space="preserve"> </w:t>
       </w:r>
       <w:r>
         <w:rPr>
@@ -9565,6 +9779,7 @@
       <w:r>
         <w:t xml:space="preserve">.  This column allows you to associate a free text note with the </w:t>
       </w:r>
+      <w:proofErr w:type="spellStart"/>
       <w:r>
         <w:rPr>
           <w:b/>
@@ -9583,6 +9798,7 @@
         </w:rPr>
         <w:t>cursorResults</w:t>
       </w:r>
+      <w:proofErr w:type="spellEnd"/>
       <w:r>
         <w:t xml:space="preserve"> field group for the sel</w:t>
       </w:r>
@@ -9813,9 +10029,11 @@
       <w:r>
         <w:t xml:space="preserve"> field, enter “</w:t>
       </w:r>
+      <w:proofErr w:type="spellStart"/>
       <w:r>
         <w:t>NewResultsGridView</w:t>
       </w:r>
+      <w:proofErr w:type="spellEnd"/>
       <w:r>
         <w:t>”.</w:t>
       </w:r>
@@ -11071,7 +11289,15 @@
         <w:t xml:space="preserve"> coded</w:t>
       </w:r>
       <w:r>
-        <w:t xml:space="preserve"> in R, Matlab, Java or C++.</w:t>
+        <w:t xml:space="preserve"> in R, </w:t>
+      </w:r>
+      <w:proofErr w:type="spellStart"/>
+      <w:r>
+        <w:t>Matlab</w:t>
+      </w:r>
+      <w:proofErr w:type="spellEnd"/>
+      <w:r>
+        <w:t>, Java or C++.</w:t>
       </w:r>
       <w:r>
         <w:t xml:space="preserve">  You have learned about</w:t>
@@ -15207,6 +15433,7 @@
     <w:lsdException w:name="HTML Sample" w:semiHidden="1" w:unhideWhenUsed="1"/>
     <w:lsdException w:name="HTML Typewriter" w:semiHidden="1" w:unhideWhenUsed="1"/>
     <w:lsdException w:name="HTML Variable" w:semiHidden="1" w:unhideWhenUsed="1"/>
+    <w:lsdException w:name="Normal Table" w:semiHidden="1" w:unhideWhenUsed="1"/>
     <w:lsdException w:name="annotation subject" w:semiHidden="1" w:unhideWhenUsed="1"/>
     <w:lsdException w:name="No List" w:semiHidden="1" w:unhideWhenUsed="1"/>
     <w:lsdException w:name="Outline List 1" w:semiHidden="1" w:unhideWhenUsed="1"/>
@@ -15249,8 +15476,11 @@
     <w:lsdException w:name="Table Contemporary" w:semiHidden="1" w:unhideWhenUsed="1"/>
     <w:lsdException w:name="Table Elegant" w:semiHidden="1" w:unhideWhenUsed="1"/>
     <w:lsdException w:name="Table Professional" w:semiHidden="1" w:unhideWhenUsed="1"/>
+    <w:lsdException w:name="Table Subtle 1" w:semiHidden="1" w:unhideWhenUsed="1"/>
     <w:lsdException w:name="Table Subtle 2" w:semiHidden="1" w:unhideWhenUsed="1"/>
     <w:lsdException w:name="Table Web 1" w:semiHidden="1" w:unhideWhenUsed="1"/>
+    <w:lsdException w:name="Table Web 2" w:semiHidden="1" w:unhideWhenUsed="1"/>
+    <w:lsdException w:name="Table Web 3" w:semiHidden="1" w:unhideWhenUsed="1"/>
     <w:lsdException w:name="Balloon Text" w:semiHidden="1" w:unhideWhenUsed="1"/>
     <w:lsdException w:name="Table Grid" w:locked="1"/>
     <w:lsdException w:name="Table Theme" w:semiHidden="1" w:unhideWhenUsed="1"/>
@@ -15851,6 +16081,18 @@
       <w:szCs w:val="22"/>
     </w:rPr>
   </w:style>
+  <w:style w:type="character" w:styleId="UnresolvedMention">
+    <w:name w:val="Unresolved Mention"/>
+    <w:basedOn w:val="DefaultParagraphFont"/>
+    <w:uiPriority w:val="99"/>
+    <w:semiHidden/>
+    <w:unhideWhenUsed/>
+    <w:rsid w:val="00F829E2"/>
+    <w:rPr>
+      <w:color w:val="605E5C"/>
+      <w:shd w:val="clear" w:color="auto" w:fill="E1DFDD"/>
+    </w:rPr>
+  </w:style>
 </w:styles>
 </file>
 

--- a/pwiz_tools/Skyline/Documentation/Tutorials/Skyline Custom Reports.docx
+++ b/pwiz_tools/Skyline/Documentation/Tutorials/Skyline Custom Reports.docx
@@ -1,6 +1,6 @@
 
 <file path=word/document.xml><?xml version="1.0" encoding="utf-8"?>
-<w:document xmlns:wpc="http://schemas.microsoft.com/office/word/2010/wordprocessingCanvas" xmlns:cx="http://schemas.microsoft.com/office/drawing/2014/chartex" xmlns:cx1="http://schemas.microsoft.com/office/drawing/2015/9/8/chartex" xmlns:cx2="http://schemas.microsoft.com/office/drawing/2015/10/21/chartex" xmlns:cx3="http://schemas.microsoft.com/office/drawing/2016/5/9/chartex" xmlns:cx4="http://schemas.microsoft.com/office/drawing/2016/5/10/chartex" xmlns:cx5="http://schemas.microsoft.com/office/drawing/2016/5/11/chartex" xmlns:cx6="http://schemas.microsoft.com/office/drawing/2016/5/12/chartex" xmlns:cx7="http://schemas.microsoft.com/office/drawing/2016/5/13/chartex" xmlns:cx8="http://schemas.microsoft.com/office/drawing/2016/5/14/chartex" xmlns:mc="http://schemas.openxmlformats.org/markup-compatibility/2006" xmlns:aink="http://schemas.microsoft.com/office/drawing/2016/ink" xmlns:am3d="http://schemas.microsoft.com/office/drawing/2017/model3d" xmlns:o="urn:schemas-microsoft-com:office:office" xmlns:r="http://schemas.openxmlformats.org/officeDocument/2006/relationships" xmlns:m="http://schemas.openxmlformats.org/officeDocument/2006/math" xmlns:v="urn:schemas-microsoft-com:vml" xmlns:wp14="http://schemas.microsoft.com/office/word/2010/wordprocessingDrawing" xmlns:wp="http://schemas.openxmlformats.org/drawingml/2006/wordprocessingDrawing" xmlns:w10="urn:schemas-microsoft-com:office:word" xmlns:w="http://schemas.openxmlformats.org/wordprocessingml/2006/main" xmlns:w14="http://schemas.microsoft.com/office/word/2010/wordml" xmlns:w15="http://schemas.microsoft.com/office/word/2012/wordml" xmlns:w16cex="http://schemas.microsoft.com/office/word/2018/wordml/cex" xmlns:w16cid="http://schemas.microsoft.com/office/word/2016/wordml/cid" xmlns:w16="http://schemas.microsoft.com/office/word/2018/wordml" xmlns:w16sdtdh="http://schemas.microsoft.com/office/word/2020/wordml/sdtdatahash" xmlns:w16se="http://schemas.microsoft.com/office/word/2015/wordml/symex" xmlns:wpg="http://schemas.microsoft.com/office/word/2010/wordprocessingGroup" xmlns:wpi="http://schemas.microsoft.com/office/word/2010/wordprocessingInk" xmlns:wne="http://schemas.microsoft.com/office/word/2006/wordml" xmlns:wps="http://schemas.microsoft.com/office/word/2010/wordprocessingShape" mc:Ignorable="w14 w15 w16se w16cid w16 w16cex w16sdtdh wp14">
+<w:document xmlns:wpc="http://schemas.microsoft.com/office/word/2010/wordprocessingCanvas" xmlns:cx="http://schemas.microsoft.com/office/drawing/2014/chartex" xmlns:cx1="http://schemas.microsoft.com/office/drawing/2015/9/8/chartex" xmlns:cx2="http://schemas.microsoft.com/office/drawing/2015/10/21/chartex" xmlns:cx3="http://schemas.microsoft.com/office/drawing/2016/5/9/chartex" xmlns:cx4="http://schemas.microsoft.com/office/drawing/2016/5/10/chartex" xmlns:cx5="http://schemas.microsoft.com/office/drawing/2016/5/11/chartex" xmlns:cx6="http://schemas.microsoft.com/office/drawing/2016/5/12/chartex" xmlns:cx7="http://schemas.microsoft.com/office/drawing/2016/5/13/chartex" xmlns:cx8="http://schemas.microsoft.com/office/drawing/2016/5/14/chartex" xmlns:mc="http://schemas.openxmlformats.org/markup-compatibility/2006" xmlns:aink="http://schemas.microsoft.com/office/drawing/2016/ink" xmlns:am3d="http://schemas.microsoft.com/office/drawing/2017/model3d" xmlns:o="urn:schemas-microsoft-com:office:office" xmlns:oel="http://schemas.microsoft.com/office/2019/extlst" xmlns:r="http://schemas.openxmlformats.org/officeDocument/2006/relationships" xmlns:m="http://schemas.openxmlformats.org/officeDocument/2006/math" xmlns:v="urn:schemas-microsoft-com:vml" xmlns:wp14="http://schemas.microsoft.com/office/word/2010/wordprocessingDrawing" xmlns:wp="http://schemas.openxmlformats.org/drawingml/2006/wordprocessingDrawing" xmlns:w10="urn:schemas-microsoft-com:office:word" xmlns:w="http://schemas.openxmlformats.org/wordprocessingml/2006/main" xmlns:w14="http://schemas.microsoft.com/office/word/2010/wordml" xmlns:w15="http://schemas.microsoft.com/office/word/2012/wordml" xmlns:w16cex="http://schemas.microsoft.com/office/word/2018/wordml/cex" xmlns:w16cid="http://schemas.microsoft.com/office/word/2016/wordml/cid" xmlns:w16="http://schemas.microsoft.com/office/word/2018/wordml" xmlns:w16du="http://schemas.microsoft.com/office/word/2023/wordml/word16du" xmlns:w16sdtdh="http://schemas.microsoft.com/office/word/2020/wordml/sdtdatahash" xmlns:w16se="http://schemas.microsoft.com/office/word/2015/wordml/symex" xmlns:wpg="http://schemas.microsoft.com/office/word/2010/wordprocessingGroup" xmlns:wpi="http://schemas.microsoft.com/office/word/2010/wordprocessingInk" xmlns:wne="http://schemas.microsoft.com/office/word/2006/wordml" xmlns:wps="http://schemas.microsoft.com/office/word/2010/wordprocessingShape" mc:Ignorable="w14 w15 w16se w16cid w16 w16cex w16sdtdh w16du wp14">
   <w:body>
     <w:p>
       <w:pPr>
@@ -7908,380 +7908,41 @@
     </w:p>
     <w:p>
       <w:r>
-        <w:rPr>
-          <w:noProof/>
-        </w:rPr>
-        <mc:AlternateContent>
-          <mc:Choice Requires="wpg">
-            <w:drawing>
-              <wp:inline distT="0" distB="0" distL="0" distR="0" wp14:anchorId="628568E4" wp14:editId="680B9A43">
-                <wp:extent cx="5943600" cy="2667635"/>
-                <wp:effectExtent l="0" t="0" r="0" b="0"/>
-                <wp:docPr id="28" name="Group 11"/>
-                <wp:cNvGraphicFramePr/>
-                <a:graphic xmlns:a="http://schemas.openxmlformats.org/drawingml/2006/main">
-                  <a:graphicData uri="http://schemas.microsoft.com/office/word/2010/wordprocessingGroup">
-                    <wpg:wgp>
-                      <wpg:cNvGrpSpPr/>
-                      <wpg:grpSpPr>
-                        <a:xfrm>
-                          <a:off x="0" y="0"/>
-                          <a:ext cx="5943600" cy="2667635"/>
-                          <a:chOff x="0" y="0"/>
-                          <a:chExt cx="5943600" cy="2667635"/>
-                        </a:xfrm>
-                      </wpg:grpSpPr>
-                      <pic:pic xmlns:pic="http://schemas.openxmlformats.org/drawingml/2006/picture">
-                        <pic:nvPicPr>
-                          <pic:cNvPr id="29" name="Picture 29"/>
-                          <pic:cNvPicPr/>
-                        </pic:nvPicPr>
-                        <pic:blipFill>
-                          <a:blip r:embed="rId24"/>
-                          <a:stretch>
-                            <a:fillRect/>
-                          </a:stretch>
-                        </pic:blipFill>
-                        <pic:spPr>
-                          <a:xfrm>
-                            <a:off x="0" y="0"/>
-                            <a:ext cx="5943600" cy="2667635"/>
-                          </a:xfrm>
-                          <a:prstGeom prst="rect">
-                            <a:avLst/>
-                          </a:prstGeom>
-                        </pic:spPr>
-                      </pic:pic>
-                      <wps:wsp>
-                        <wps:cNvPr id="31" name="Rectangle 31"/>
-                        <wps:cNvSpPr/>
-                        <wps:spPr>
-                          <a:xfrm>
-                            <a:off x="2485768" y="689207"/>
-                            <a:ext cx="634313" cy="1746422"/>
-                          </a:xfrm>
-                          <a:prstGeom prst="rect">
-                            <a:avLst/>
-                          </a:prstGeom>
-                          <a:noFill/>
-                          <a:ln w="28575">
-                            <a:solidFill>
-                              <a:srgbClr val="FF0000"/>
-                            </a:solidFill>
-                          </a:ln>
-                        </wps:spPr>
-                        <wps:style>
-                          <a:lnRef idx="2">
-                            <a:schemeClr val="accent1">
-                              <a:shade val="50000"/>
-                            </a:schemeClr>
-                          </a:lnRef>
-                          <a:fillRef idx="1">
-                            <a:schemeClr val="accent1"/>
-                          </a:fillRef>
-                          <a:effectRef idx="0">
-                            <a:schemeClr val="accent1"/>
-                          </a:effectRef>
-                          <a:fontRef idx="minor">
-                            <a:schemeClr val="lt1"/>
-                          </a:fontRef>
-                        </wps:style>
-                        <wps:bodyPr rot="0" spcFirstLastPara="0" vert="horz" wrap="square" lIns="91440" tIns="45720" rIns="91440" bIns="45720" numCol="1" spcCol="0" rtlCol="0" fromWordArt="0" anchor="ctr" anchorCtr="0" forceAA="0" compatLnSpc="1">
-                          <a:prstTxWarp prst="textNoShape">
-                            <a:avLst/>
-                          </a:prstTxWarp>
-                          <a:noAutofit/>
-                        </wps:bodyPr>
-                      </wps:wsp>
-                      <wps:wsp>
-                        <wps:cNvPr id="32" name="Rectangle 32"/>
-                        <wps:cNvSpPr/>
-                        <wps:spPr>
-                          <a:xfrm>
-                            <a:off x="3750276" y="689207"/>
-                            <a:ext cx="634313" cy="1746422"/>
-                          </a:xfrm>
-                          <a:prstGeom prst="rect">
-                            <a:avLst/>
-                          </a:prstGeom>
-                          <a:noFill/>
-                          <a:ln w="28575">
-                            <a:solidFill>
-                              <a:srgbClr val="FF0000"/>
-                            </a:solidFill>
-                          </a:ln>
-                        </wps:spPr>
-                        <wps:style>
-                          <a:lnRef idx="2">
-                            <a:schemeClr val="accent1">
-                              <a:shade val="50000"/>
-                            </a:schemeClr>
-                          </a:lnRef>
-                          <a:fillRef idx="1">
-                            <a:schemeClr val="accent1"/>
-                          </a:fillRef>
-                          <a:effectRef idx="0">
-                            <a:schemeClr val="accent1"/>
-                          </a:effectRef>
-                          <a:fontRef idx="minor">
-                            <a:schemeClr val="lt1"/>
-                          </a:fontRef>
-                        </wps:style>
-                        <wps:bodyPr rot="0" spcFirstLastPara="0" vert="horz" wrap="square" lIns="91440" tIns="45720" rIns="91440" bIns="45720" numCol="1" spcCol="0" rtlCol="0" fromWordArt="0" anchor="ctr" anchorCtr="0" forceAA="0" compatLnSpc="1">
-                          <a:prstTxWarp prst="textNoShape">
-                            <a:avLst/>
-                          </a:prstTxWarp>
-                          <a:noAutofit/>
-                        </wps:bodyPr>
-                      </wps:wsp>
-                      <wps:wsp>
-                        <wps:cNvPr id="33" name="Rectangle 33"/>
-                        <wps:cNvSpPr/>
-                        <wps:spPr>
-                          <a:xfrm>
-                            <a:off x="4380471" y="689207"/>
-                            <a:ext cx="873210" cy="1746422"/>
-                          </a:xfrm>
-                          <a:prstGeom prst="rect">
-                            <a:avLst/>
-                          </a:prstGeom>
-                          <a:noFill/>
-                          <a:ln w="28575">
-                            <a:solidFill>
-                              <a:srgbClr val="FF0000"/>
-                            </a:solidFill>
-                          </a:ln>
-                        </wps:spPr>
-                        <wps:style>
-                          <a:lnRef idx="2">
-                            <a:schemeClr val="accent1">
-                              <a:shade val="50000"/>
-                            </a:schemeClr>
-                          </a:lnRef>
-                          <a:fillRef idx="1">
-                            <a:schemeClr val="accent1"/>
-                          </a:fillRef>
-                          <a:effectRef idx="0">
-                            <a:schemeClr val="accent1"/>
-                          </a:effectRef>
-                          <a:fontRef idx="minor">
-                            <a:schemeClr val="lt1"/>
-                          </a:fontRef>
-                        </wps:style>
-                        <wps:bodyPr rot="0" spcFirstLastPara="0" vert="horz" wrap="square" lIns="91440" tIns="45720" rIns="91440" bIns="45720" numCol="1" spcCol="0" rtlCol="0" fromWordArt="0" anchor="ctr" anchorCtr="0" forceAA="0" compatLnSpc="1">
-                          <a:prstTxWarp prst="textNoShape">
-                            <a:avLst/>
-                          </a:prstTxWarp>
-                          <a:noAutofit/>
-                        </wps:bodyPr>
-                      </wps:wsp>
-                      <wps:wsp>
-                        <wps:cNvPr id="34" name="Oval 34"/>
-                        <wps:cNvSpPr/>
-                        <wps:spPr>
-                          <a:xfrm>
-                            <a:off x="2485768" y="878677"/>
-                            <a:ext cx="288324" cy="181233"/>
-                          </a:xfrm>
-                          <a:prstGeom prst="ellipse">
-                            <a:avLst/>
-                          </a:prstGeom>
-                          <a:noFill/>
-                          <a:ln>
-                            <a:solidFill>
-                              <a:srgbClr val="FF0000"/>
-                            </a:solidFill>
-                          </a:ln>
-                        </wps:spPr>
-                        <wps:style>
-                          <a:lnRef idx="2">
-                            <a:schemeClr val="accent1">
-                              <a:shade val="50000"/>
-                            </a:schemeClr>
-                          </a:lnRef>
-                          <a:fillRef idx="1">
-                            <a:schemeClr val="accent1"/>
-                          </a:fillRef>
-                          <a:effectRef idx="0">
-                            <a:schemeClr val="accent1"/>
-                          </a:effectRef>
-                          <a:fontRef idx="minor">
-                            <a:schemeClr val="lt1"/>
-                          </a:fontRef>
-                        </wps:style>
-                        <wps:bodyPr rot="0" spcFirstLastPara="0" vert="horz" wrap="square" lIns="91440" tIns="45720" rIns="91440" bIns="45720" numCol="1" spcCol="0" rtlCol="0" fromWordArt="0" anchor="ctr" anchorCtr="0" forceAA="0" compatLnSpc="1">
-                          <a:prstTxWarp prst="textNoShape">
-                            <a:avLst/>
-                          </a:prstTxWarp>
-                          <a:noAutofit/>
-                        </wps:bodyPr>
-                      </wps:wsp>
-                      <wps:wsp>
-                        <wps:cNvPr id="35" name="Oval 35"/>
-                        <wps:cNvSpPr/>
-                        <wps:spPr>
-                          <a:xfrm>
-                            <a:off x="2485768" y="1226724"/>
-                            <a:ext cx="288324" cy="181233"/>
-                          </a:xfrm>
-                          <a:prstGeom prst="ellipse">
-                            <a:avLst/>
-                          </a:prstGeom>
-                          <a:noFill/>
-                          <a:ln>
-                            <a:solidFill>
-                              <a:srgbClr val="FFC000"/>
-                            </a:solidFill>
-                          </a:ln>
-                        </wps:spPr>
-                        <wps:style>
-                          <a:lnRef idx="2">
-                            <a:schemeClr val="accent1">
-                              <a:shade val="50000"/>
-                            </a:schemeClr>
-                          </a:lnRef>
-                          <a:fillRef idx="1">
-                            <a:schemeClr val="accent1"/>
-                          </a:fillRef>
-                          <a:effectRef idx="0">
-                            <a:schemeClr val="accent1"/>
-                          </a:effectRef>
-                          <a:fontRef idx="minor">
-                            <a:schemeClr val="lt1"/>
-                          </a:fontRef>
-                        </wps:style>
-                        <wps:bodyPr rot="0" spcFirstLastPara="0" vert="horz" wrap="square" lIns="91440" tIns="45720" rIns="91440" bIns="45720" numCol="1" spcCol="0" rtlCol="0" fromWordArt="0" anchor="ctr" anchorCtr="0" forceAA="0" compatLnSpc="1">
-                          <a:prstTxWarp prst="textNoShape">
-                            <a:avLst/>
-                          </a:prstTxWarp>
-                          <a:noAutofit/>
-                        </wps:bodyPr>
-                      </wps:wsp>
-                      <wps:wsp>
-                        <wps:cNvPr id="36" name="Oval 36"/>
-                        <wps:cNvSpPr/>
-                        <wps:spPr>
-                          <a:xfrm>
-                            <a:off x="3742038" y="888973"/>
-                            <a:ext cx="288324" cy="181233"/>
-                          </a:xfrm>
-                          <a:prstGeom prst="ellipse">
-                            <a:avLst/>
-                          </a:prstGeom>
-                          <a:noFill/>
-                          <a:ln>
-                            <a:solidFill>
-                              <a:srgbClr val="FFC000"/>
-                            </a:solidFill>
-                          </a:ln>
-                        </wps:spPr>
-                        <wps:style>
-                          <a:lnRef idx="2">
-                            <a:schemeClr val="accent1">
-                              <a:shade val="50000"/>
-                            </a:schemeClr>
-                          </a:lnRef>
-                          <a:fillRef idx="1">
-                            <a:schemeClr val="accent1"/>
-                          </a:fillRef>
-                          <a:effectRef idx="0">
-                            <a:schemeClr val="accent1"/>
-                          </a:effectRef>
-                          <a:fontRef idx="minor">
-                            <a:schemeClr val="lt1"/>
-                          </a:fontRef>
-                        </wps:style>
-                        <wps:bodyPr rot="0" spcFirstLastPara="0" vert="horz" wrap="square" lIns="91440" tIns="45720" rIns="91440" bIns="45720" numCol="1" spcCol="0" rtlCol="0" fromWordArt="0" anchor="ctr" anchorCtr="0" forceAA="0" compatLnSpc="1">
-                          <a:prstTxWarp prst="textNoShape">
-                            <a:avLst/>
-                          </a:prstTxWarp>
-                          <a:noAutofit/>
-                        </wps:bodyPr>
-                      </wps:wsp>
-                      <wps:wsp>
-                        <wps:cNvPr id="37" name="Oval 37"/>
-                        <wps:cNvSpPr/>
-                        <wps:spPr>
-                          <a:xfrm>
-                            <a:off x="3742038" y="1226723"/>
-                            <a:ext cx="288324" cy="181233"/>
-                          </a:xfrm>
-                          <a:prstGeom prst="ellipse">
-                            <a:avLst/>
-                          </a:prstGeom>
-                          <a:noFill/>
-                          <a:ln>
-                            <a:solidFill>
-                              <a:srgbClr val="FFC000"/>
-                            </a:solidFill>
-                          </a:ln>
-                        </wps:spPr>
-                        <wps:style>
-                          <a:lnRef idx="2">
-                            <a:schemeClr val="accent1">
-                              <a:shade val="50000"/>
-                            </a:schemeClr>
-                          </a:lnRef>
-                          <a:fillRef idx="1">
-                            <a:schemeClr val="accent1"/>
-                          </a:fillRef>
-                          <a:effectRef idx="0">
-                            <a:schemeClr val="accent1"/>
-                          </a:effectRef>
-                          <a:fontRef idx="minor">
-                            <a:schemeClr val="lt1"/>
-                          </a:fontRef>
-                        </wps:style>
-                        <wps:bodyPr rot="0" spcFirstLastPara="0" vert="horz" wrap="square" lIns="91440" tIns="45720" rIns="91440" bIns="45720" numCol="1" spcCol="0" rtlCol="0" fromWordArt="0" anchor="ctr" anchorCtr="0" forceAA="0" compatLnSpc="1">
-                          <a:prstTxWarp prst="textNoShape">
-                            <a:avLst/>
-                          </a:prstTxWarp>
-                          <a:noAutofit/>
-                        </wps:bodyPr>
-                      </wps:wsp>
-                    </wpg:wgp>
-                  </a:graphicData>
-                </a:graphic>
-              </wp:inline>
-            </w:drawing>
-          </mc:Choice>
-          <mc:Fallback>
-            <w:pict>
-              <v:group w14:anchorId="162C3809" id="Group 11" o:spid="_x0000_s1026" style="width:468pt;height:210.05pt;mso-position-horizontal-relative:char;mso-position-vertical-relative:line" coordsize="59436,26676" o:gfxdata="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">
-                <v:shapetype id="_x0000_t75" coordsize="21600,21600" o:spt="75" o:preferrelative="t" path="m@4@5l@4@11@9@11@9@5xe" filled="f" stroked="f">
-                  <v:stroke joinstyle="miter"/>
-                  <v:formulas>
-                    <v:f eqn="if lineDrawn pixelLineWidth 0"/>
-                    <v:f eqn="sum @0 1 0"/>
-                    <v:f eqn="sum 0 0 @1"/>
-                    <v:f eqn="prod @2 1 2"/>
-                    <v:f eqn="prod @3 21600 pixelWidth"/>
-                    <v:f eqn="prod @3 21600 pixelHeight"/>
-                    <v:f eqn="sum @0 0 1"/>
-                    <v:f eqn="prod @6 1 2"/>
-                    <v:f eqn="prod @7 21600 pixelWidth"/>
-                    <v:f eqn="sum @8 21600 0"/>
-                    <v:f eqn="prod @7 21600 pixelHeight"/>
-                    <v:f eqn="sum @10 21600 0"/>
-                  </v:formulas>
-                  <v:path o:extrusionok="f" gradientshapeok="t" o:connecttype="rect"/>
-                  <o:lock v:ext="edit" aspectratio="t"/>
-                </v:shapetype>
-                <v:shape id="Picture 29" o:spid="_x0000_s1027" type="#_x0000_t75" style="position:absolute;width:59436;height:26676;visibility:visible;mso-wrap-style:square" o:gfxdata="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">
-                  <v:imagedata r:id="rId25" o:title=""/>
-                </v:shape>
-                <v:rect id="Rectangle 31" o:spid="_x0000_s1028" style="position:absolute;left:24857;top:6892;width:6343;height:17464;visibility:visible;mso-wrap-style:square;v-text-anchor:middle" o:gfxdata="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" filled="f" strokecolor="red" strokeweight="2.25pt"/>
-                <v:rect id="Rectangle 32" o:spid="_x0000_s1029" style="position:absolute;left:37502;top:6892;width:6343;height:17464;visibility:visible;mso-wrap-style:square;v-text-anchor:middle" o:gfxdata="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" filled="f" strokecolor="red" strokeweight="2.25pt"/>
-                <v:rect id="Rectangle 33" o:spid="_x0000_s1030" style="position:absolute;left:43804;top:6892;width:8732;height:17464;visibility:visible;mso-wrap-style:square;v-text-anchor:middle" o:gfxdata="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" filled="f" strokecolor="red" strokeweight="2.25pt"/>
-                <v:oval id="Oval 34" o:spid="_x0000_s1031" style="position:absolute;left:24857;top:8786;width:2883;height:1813;visibility:visible;mso-wrap-style:square;v-text-anchor:middle" o:gfxdata="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" filled="f" strokecolor="red" strokeweight="2pt"/>
-                <v:oval id="Oval 35" o:spid="_x0000_s1032" style="position:absolute;left:24857;top:12267;width:2883;height:1812;visibility:visible;mso-wrap-style:square;v-text-anchor:middle" o:gfxdata="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" filled="f" strokecolor="#ffc000" strokeweight="2pt"/>
-                <v:oval id="Oval 36" o:spid="_x0000_s1033" style="position:absolute;left:37420;top:8889;width:2883;height:1813;visibility:visible;mso-wrap-style:square;v-text-anchor:middle" o:gfxdata="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" filled="f" strokecolor="#ffc000" strokeweight="2pt"/>
-                <v:oval id="Oval 37" o:spid="_x0000_s1034" style="position:absolute;left:37420;top:12267;width:2883;height:1812;visibility:visible;mso-wrap-style:square;v-text-anchor:middle" o:gfxdata="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" filled="f" strokecolor="#ffc000" strokeweight="2pt"/>
-                <w10:anchorlock/>
-              </v:group>
-            </w:pict>
-          </mc:Fallback>
-        </mc:AlternateContent>
+        <w:drawing>
+          <wp:inline distT="0" distB="0" distL="0" distR="0" wp14:anchorId="33095395" wp14:editId="37392369">
+            <wp:extent cx="5943600" cy="2678430"/>
+            <wp:effectExtent l="0" t="0" r="0" b="7620"/>
+            <wp:docPr id="914489425" name="Picture 1" descr="A screenshot of a computer&#10;&#10;Description automatically generated"/>
+            <wp:cNvGraphicFramePr>
+              <a:graphicFrameLocks xmlns:a="http://schemas.openxmlformats.org/drawingml/2006/main" noChangeAspect="1"/>
+            </wp:cNvGraphicFramePr>
+            <a:graphic xmlns:a="http://schemas.openxmlformats.org/drawingml/2006/main">
+              <a:graphicData uri="http://schemas.openxmlformats.org/drawingml/2006/picture">
+                <pic:pic xmlns:pic="http://schemas.openxmlformats.org/drawingml/2006/picture">
+                  <pic:nvPicPr>
+                    <pic:cNvPr id="914489425" name="Picture 1" descr="A screenshot of a computer&#10;&#10;Description automatically generated"/>
+                    <pic:cNvPicPr/>
+                  </pic:nvPicPr>
+                  <pic:blipFill>
+                    <a:blip r:embed="rId24"/>
+                    <a:stretch>
+                      <a:fillRect/>
+                    </a:stretch>
+                  </pic:blipFill>
+                  <pic:spPr>
+                    <a:xfrm>
+                      <a:off x="0" y="0"/>
+                      <a:ext cx="5943600" cy="2678430"/>
+                    </a:xfrm>
+                    <a:prstGeom prst="rect">
+                      <a:avLst/>
+                    </a:prstGeom>
+                  </pic:spPr>
+                </pic:pic>
+              </a:graphicData>
+            </a:graphic>
+          </wp:inline>
+        </w:drawing>
       </w:r>
     </w:p>
     <w:p>
@@ -8566,6 +8227,256 @@
             <wp:extent cx="5943600" cy="4276725"/>
             <wp:effectExtent l="0" t="0" r="0" b="9525"/>
             <wp:docPr id="38" name="Picture 38"/>
+            <wp:cNvGraphicFramePr>
+              <a:graphicFrameLocks xmlns:a="http://schemas.openxmlformats.org/drawingml/2006/main" noChangeAspect="1"/>
+            </wp:cNvGraphicFramePr>
+            <a:graphic xmlns:a="http://schemas.openxmlformats.org/drawingml/2006/main">
+              <a:graphicData uri="http://schemas.openxmlformats.org/drawingml/2006/picture">
+                <pic:pic xmlns:pic="http://schemas.openxmlformats.org/drawingml/2006/picture">
+                  <pic:nvPicPr>
+                    <pic:cNvPr id="1" name=""/>
+                    <pic:cNvPicPr/>
+                  </pic:nvPicPr>
+                  <pic:blipFill>
+                    <a:blip r:embed="rId25"/>
+                    <a:stretch>
+                      <a:fillRect/>
+                    </a:stretch>
+                  </pic:blipFill>
+                  <pic:spPr>
+                    <a:xfrm>
+                      <a:off x="0" y="0"/>
+                      <a:ext cx="5943600" cy="4276725"/>
+                    </a:xfrm>
+                    <a:prstGeom prst="rect">
+                      <a:avLst/>
+                    </a:prstGeom>
+                  </pic:spPr>
+                </pic:pic>
+              </a:graphicData>
+            </a:graphic>
+          </wp:inline>
+        </w:drawing>
+      </w:r>
+    </w:p>
+    <w:p>
+      <w:r>
+        <w:t xml:space="preserve">To define a new filter on this </w:t>
+      </w:r>
+      <w:r>
+        <w:t>report</w:t>
+      </w:r>
+      <w:r>
+        <w:t>:</w:t>
+      </w:r>
+    </w:p>
+    <w:p>
+      <w:pPr>
+        <w:pStyle w:val="ListParagraph"/>
+        <w:numPr>
+          <w:ilvl w:val="0"/>
+          <w:numId w:val="25"/>
+        </w:numPr>
+      </w:pPr>
+      <w:r>
+        <w:t>C</w:t>
+      </w:r>
+      <w:r>
+        <w:t xml:space="preserve">lick </w:t>
+      </w:r>
+      <w:r>
+        <w:t xml:space="preserve">the </w:t>
+      </w:r>
+      <w:r>
+        <w:rPr>
+          <w:b/>
+        </w:rPr>
+        <w:t>Filter</w:t>
+      </w:r>
+      <w:r>
+        <w:t xml:space="preserve"> tab</w:t>
+      </w:r>
+      <w:r>
+        <w:t xml:space="preserve">.  The </w:t>
+      </w:r>
+      <w:proofErr w:type="spellStart"/>
+      <w:r>
+        <w:rPr>
+          <w:b/>
+        </w:rPr>
+        <w:t>Cv</w:t>
+      </w:r>
+      <w:proofErr w:type="spellEnd"/>
+      <w:r>
+        <w:rPr>
+          <w:b/>
+        </w:rPr>
+        <w:t xml:space="preserve"> </w:t>
+      </w:r>
+      <w:r>
+        <w:rPr>
+          <w:b/>
+        </w:rPr>
+        <w:t>Total</w:t>
+      </w:r>
+      <w:r>
+        <w:rPr>
+          <w:b/>
+        </w:rPr>
+        <w:t xml:space="preserve"> </w:t>
+      </w:r>
+      <w:r>
+        <w:rPr>
+          <w:b/>
+        </w:rPr>
+        <w:t>Area</w:t>
+      </w:r>
+      <w:r>
+        <w:t xml:space="preserve"> column will still be selected</w:t>
+      </w:r>
+      <w:r>
+        <w:t xml:space="preserve"> in the tree view on the left.</w:t>
+      </w:r>
+    </w:p>
+    <w:p>
+      <w:pPr>
+        <w:pStyle w:val="ListParagraph"/>
+        <w:numPr>
+          <w:ilvl w:val="0"/>
+          <w:numId w:val="25"/>
+        </w:numPr>
+      </w:pPr>
+      <w:r>
+        <w:t>C</w:t>
+      </w:r>
+      <w:r>
+        <w:t xml:space="preserve">lick the </w:t>
+      </w:r>
+      <w:r>
+        <w:rPr>
+          <w:b/>
+        </w:rPr>
+        <w:t xml:space="preserve">Add &gt;&gt; </w:t>
+      </w:r>
+      <w:r>
+        <w:t>button to add that column to the list of filters</w:t>
+      </w:r>
+      <w:r>
+        <w:t>.</w:t>
+      </w:r>
+    </w:p>
+    <w:p>
+      <w:pPr>
+        <w:pStyle w:val="ListParagraph"/>
+        <w:numPr>
+          <w:ilvl w:val="0"/>
+          <w:numId w:val="25"/>
+        </w:numPr>
+      </w:pPr>
+      <w:r>
+        <w:t>S</w:t>
+      </w:r>
+      <w:r>
+        <w:t xml:space="preserve">et the </w:t>
+      </w:r>
+      <w:r>
+        <w:rPr>
+          <w:b/>
+        </w:rPr>
+        <w:t>Operation</w:t>
+      </w:r>
+      <w:r>
+        <w:t xml:space="preserve"> to </w:t>
+      </w:r>
+      <w:r>
+        <w:rPr>
+          <w:b/>
+        </w:rPr>
+        <w:t>Is Greater Than</w:t>
+      </w:r>
+    </w:p>
+    <w:p>
+      <w:pPr>
+        <w:pStyle w:val="ListParagraph"/>
+        <w:numPr>
+          <w:ilvl w:val="0"/>
+          <w:numId w:val="25"/>
+        </w:numPr>
+      </w:pPr>
+      <w:r>
+        <w:lastRenderedPageBreak/>
+        <w:t xml:space="preserve">In the </w:t>
+      </w:r>
+      <w:r>
+        <w:rPr>
+          <w:b/>
+        </w:rPr>
+        <w:t>Value</w:t>
+      </w:r>
+      <w:r>
+        <w:t xml:space="preserve"> column, enter</w:t>
+      </w:r>
+      <w:r>
+        <w:t xml:space="preserve"> </w:t>
+      </w:r>
+      <w:r>
+        <w:t>‘</w:t>
+      </w:r>
+      <w:r>
+        <w:t>0</w:t>
+      </w:r>
+      <w:r>
+        <w:t>.2</w:t>
+      </w:r>
+      <w:r>
+        <w:t>’</w:t>
+      </w:r>
+      <w:r>
+        <w:rPr>
+          <w:b/>
+        </w:rPr>
+        <w:t>.</w:t>
+      </w:r>
+    </w:p>
+    <w:p>
+      <w:pPr>
+        <w:keepNext/>
+      </w:pPr>
+      <w:r>
+        <w:t xml:space="preserve">The </w:t>
+      </w:r>
+      <w:r>
+        <w:rPr>
+          <w:b/>
+        </w:rPr>
+        <w:t xml:space="preserve">Customize </w:t>
+      </w:r>
+      <w:r>
+        <w:rPr>
+          <w:b/>
+        </w:rPr>
+        <w:t>Report</w:t>
+      </w:r>
+      <w:r>
+        <w:t xml:space="preserve"> form should look like</w:t>
+      </w:r>
+      <w:r>
+        <w:t xml:space="preserve"> this</w:t>
+      </w:r>
+      <w:r>
+        <w:t>:</w:t>
+      </w:r>
+    </w:p>
+    <w:p>
+      <w:r>
+        <w:rPr>
+          <w:noProof/>
+        </w:rPr>
+        <w:drawing>
+          <wp:inline distT="0" distB="0" distL="0" distR="0" wp14:anchorId="5E64944B" wp14:editId="68150CF7">
+            <wp:extent cx="5943600" cy="4276725"/>
+            <wp:effectExtent l="0" t="0" r="0" b="9525"/>
+            <wp:docPr id="39" name="Picture 39"/>
             <wp:cNvGraphicFramePr>
               <a:graphicFrameLocks xmlns:a="http://schemas.openxmlformats.org/drawingml/2006/main" noChangeAspect="1"/>
             </wp:cNvGraphicFramePr>
@@ -8600,13 +8511,57 @@
     </w:p>
     <w:p>
       <w:r>
-        <w:t xml:space="preserve">To define a new filter on this </w:t>
-      </w:r>
-      <w:r>
-        <w:t>report</w:t>
-      </w:r>
-      <w:r>
-        <w:t>:</w:t>
+        <w:t xml:space="preserve">Note that even though the </w:t>
+      </w:r>
+      <w:proofErr w:type="spellStart"/>
+      <w:r>
+        <w:rPr>
+          <w:b/>
+        </w:rPr>
+        <w:t>Cv</w:t>
+      </w:r>
+      <w:proofErr w:type="spellEnd"/>
+      <w:r>
+        <w:rPr>
+          <w:b/>
+        </w:rPr>
+        <w:t xml:space="preserve"> </w:t>
+      </w:r>
+      <w:r>
+        <w:rPr>
+          <w:b/>
+        </w:rPr>
+        <w:t>Total</w:t>
+      </w:r>
+      <w:r>
+        <w:rPr>
+          <w:b/>
+        </w:rPr>
+        <w:t xml:space="preserve"> </w:t>
+      </w:r>
+      <w:r>
+        <w:rPr>
+          <w:b/>
+        </w:rPr>
+        <w:t>Area</w:t>
+      </w:r>
+      <w:r>
+        <w:t xml:space="preserve"> column is displayed as a percentage in the </w:t>
+      </w:r>
+      <w:r>
+        <w:rPr>
+          <w:b/>
+        </w:rPr>
+        <w:t>Document Grid</w:t>
+      </w:r>
+      <w:r>
+        <w:t>, on the filter tab, the number “20%” is represented as “</w:t>
+      </w:r>
+      <w:r>
+        <w:t>0</w:t>
+      </w:r>
+      <w:r>
+        <w:t>.2”.</w:t>
       </w:r>
     </w:p>
     <w:p>
@@ -8614,208 +8569,51 @@
         <w:pStyle w:val="ListParagraph"/>
         <w:numPr>
           <w:ilvl w:val="0"/>
-          <w:numId w:val="25"/>
+          <w:numId w:val="26"/>
         </w:numPr>
       </w:pPr>
       <w:r>
-        <w:t>C</w:t>
-      </w:r>
-      <w:r>
-        <w:t xml:space="preserve">lick </w:t>
-      </w:r>
-      <w:r>
-        <w:t xml:space="preserve">the </w:t>
-      </w:r>
-      <w:r>
-        <w:rPr>
-          <w:b/>
-        </w:rPr>
-        <w:t>Filter</w:t>
-      </w:r>
-      <w:r>
-        <w:t xml:space="preserve"> tab</w:t>
-      </w:r>
-      <w:r>
-        <w:t xml:space="preserve">.  The </w:t>
-      </w:r>
-      <w:proofErr w:type="spellStart"/>
-      <w:r>
-        <w:rPr>
-          <w:b/>
-        </w:rPr>
-        <w:t>Cv</w:t>
-      </w:r>
-      <w:proofErr w:type="spellEnd"/>
-      <w:r>
-        <w:rPr>
-          <w:b/>
-        </w:rPr>
-        <w:t xml:space="preserve"> </w:t>
-      </w:r>
-      <w:r>
-        <w:rPr>
-          <w:b/>
-        </w:rPr>
-        <w:t>Total</w:t>
-      </w:r>
-      <w:r>
-        <w:rPr>
-          <w:b/>
-        </w:rPr>
-        <w:t xml:space="preserve"> </w:t>
-      </w:r>
-      <w:r>
-        <w:rPr>
-          <w:b/>
-        </w:rPr>
-        <w:t>Area</w:t>
-      </w:r>
-      <w:r>
-        <w:t xml:space="preserve"> column will still be selected</w:t>
-      </w:r>
-      <w:r>
-        <w:t xml:space="preserve"> in the tree view on the left.</w:t>
-      </w:r>
-    </w:p>
-    <w:p>
-      <w:pPr>
-        <w:pStyle w:val="ListParagraph"/>
-        <w:numPr>
-          <w:ilvl w:val="0"/>
-          <w:numId w:val="25"/>
-        </w:numPr>
-      </w:pPr>
-      <w:r>
-        <w:t>C</w:t>
-      </w:r>
-      <w:r>
-        <w:t xml:space="preserve">lick the </w:t>
-      </w:r>
-      <w:r>
-        <w:rPr>
-          <w:b/>
-        </w:rPr>
-        <w:t xml:space="preserve">Add &gt;&gt; </w:t>
-      </w:r>
-      <w:r>
-        <w:t>button to add that column to the list of filters</w:t>
-      </w:r>
-      <w:r>
-        <w:t>.</w:t>
-      </w:r>
-    </w:p>
-    <w:p>
-      <w:pPr>
-        <w:pStyle w:val="ListParagraph"/>
-        <w:numPr>
-          <w:ilvl w:val="0"/>
-          <w:numId w:val="25"/>
-        </w:numPr>
-      </w:pPr>
-      <w:r>
-        <w:t>S</w:t>
-      </w:r>
-      <w:r>
-        <w:t xml:space="preserve">et the </w:t>
-      </w:r>
-      <w:r>
-        <w:rPr>
-          <w:b/>
-        </w:rPr>
-        <w:t>Operation</w:t>
-      </w:r>
-      <w:r>
-        <w:t xml:space="preserve"> to </w:t>
-      </w:r>
-      <w:r>
-        <w:rPr>
-          <w:b/>
-        </w:rPr>
-        <w:t>Is Greater Than</w:t>
-      </w:r>
-    </w:p>
-    <w:p>
-      <w:pPr>
-        <w:pStyle w:val="ListParagraph"/>
-        <w:numPr>
-          <w:ilvl w:val="0"/>
-          <w:numId w:val="25"/>
-        </w:numPr>
-      </w:pPr>
-      <w:r>
+        <w:t>Click</w:t>
+      </w:r>
+      <w:r>
+        <w:t xml:space="preserve"> the </w:t>
+      </w:r>
+      <w:r>
+        <w:rPr>
+          <w:b/>
+        </w:rPr>
+        <w:t>OK</w:t>
+      </w:r>
+      <w:r>
+        <w:t xml:space="preserve"> button on the </w:t>
+      </w:r>
+      <w:r>
+        <w:rPr>
+          <w:b/>
+        </w:rPr>
+        <w:t xml:space="preserve">Customize </w:t>
+      </w:r>
+      <w:r>
+        <w:rPr>
+          <w:b/>
+        </w:rPr>
+        <w:t>Report</w:t>
+      </w:r>
+      <w:r>
+        <w:t xml:space="preserve"> form to see the rows matching this filter.</w:t>
+      </w:r>
+    </w:p>
+    <w:p>
+      <w:r>
+        <w:rPr>
+          <w:noProof/>
+        </w:rPr>
         <w:lastRenderedPageBreak/>
-        <w:t xml:space="preserve">In the </w:t>
-      </w:r>
-      <w:r>
-        <w:rPr>
-          <w:b/>
-        </w:rPr>
-        <w:t>Value</w:t>
-      </w:r>
-      <w:r>
-        <w:t xml:space="preserve"> column, enter</w:t>
-      </w:r>
-      <w:r>
-        <w:t xml:space="preserve"> </w:t>
-      </w:r>
-      <w:r>
-        <w:t>‘</w:t>
-      </w:r>
-      <w:r>
-        <w:t>0</w:t>
-      </w:r>
-      <w:r>
-        <w:t>.2</w:t>
-      </w:r>
-      <w:r>
-        <w:t>’</w:t>
-      </w:r>
-      <w:r>
-        <w:rPr>
-          <w:b/>
-        </w:rPr>
-        <w:t>.</w:t>
-      </w:r>
-    </w:p>
-    <w:p>
-      <w:pPr>
-        <w:keepNext/>
-      </w:pPr>
-      <w:r>
-        <w:t xml:space="preserve">The </w:t>
-      </w:r>
-      <w:r>
-        <w:rPr>
-          <w:b/>
-        </w:rPr>
-        <w:t xml:space="preserve">Customize </w:t>
-      </w:r>
-      <w:r>
-        <w:rPr>
-          <w:b/>
-        </w:rPr>
-        <w:t>Report</w:t>
-      </w:r>
-      <w:r>
-        <w:t xml:space="preserve"> form should look like</w:t>
-      </w:r>
-      <w:r>
-        <w:t xml:space="preserve"> this</w:t>
-      </w:r>
-      <w:r>
-        <w:t>:</w:t>
-      </w:r>
-    </w:p>
-    <w:p>
-      <w:r>
-        <w:rPr>
-          <w:noProof/>
-        </w:rPr>
         <w:drawing>
-          <wp:inline distT="0" distB="0" distL="0" distR="0" wp14:anchorId="5E64944B" wp14:editId="68150CF7">
-            <wp:extent cx="5943600" cy="4276725"/>
-            <wp:effectExtent l="0" t="0" r="0" b="9525"/>
-            <wp:docPr id="39" name="Picture 39"/>
+          <wp:inline distT="0" distB="0" distL="0" distR="0" wp14:anchorId="7AD6475A" wp14:editId="58996BC2">
+            <wp:extent cx="5943600" cy="2834005"/>
+            <wp:effectExtent l="0" t="0" r="0" b="4445"/>
+            <wp:docPr id="40" name="Picture 40"/>
             <wp:cNvGraphicFramePr>
               <a:graphicFrameLocks xmlns:a="http://schemas.openxmlformats.org/drawingml/2006/main" noChangeAspect="1"/>
             </wp:cNvGraphicFramePr>
@@ -8835,7 +8633,7 @@
                   <pic:spPr>
                     <a:xfrm>
                       <a:off x="0" y="0"/>
-                      <a:ext cx="5943600" cy="4276725"/>
+                      <a:ext cx="5943600" cy="2834005"/>
                     </a:xfrm>
                     <a:prstGeom prst="rect">
                       <a:avLst/>
@@ -8850,57 +8648,13 @@
     </w:p>
     <w:p>
       <w:r>
-        <w:t xml:space="preserve">Note that even though the </w:t>
-      </w:r>
-      <w:proofErr w:type="spellStart"/>
-      <w:r>
-        <w:rPr>
-          <w:b/>
-        </w:rPr>
-        <w:t>Cv</w:t>
-      </w:r>
-      <w:proofErr w:type="spellEnd"/>
-      <w:r>
-        <w:rPr>
-          <w:b/>
-        </w:rPr>
-        <w:t xml:space="preserve"> </w:t>
-      </w:r>
-      <w:r>
-        <w:rPr>
-          <w:b/>
-        </w:rPr>
-        <w:t>Total</w:t>
-      </w:r>
-      <w:r>
-        <w:rPr>
-          <w:b/>
-        </w:rPr>
-        <w:t xml:space="preserve"> </w:t>
-      </w:r>
-      <w:r>
-        <w:rPr>
-          <w:b/>
-        </w:rPr>
-        <w:t>Area</w:t>
-      </w:r>
-      <w:r>
-        <w:t xml:space="preserve"> column is displayed as a percentage in the </w:t>
-      </w:r>
-      <w:r>
-        <w:rPr>
-          <w:b/>
-        </w:rPr>
-        <w:t>Document Grid</w:t>
-      </w:r>
-      <w:r>
-        <w:t>, on the filter tab, the number “20%” is represented as “</w:t>
-      </w:r>
-      <w:r>
-        <w:t>0</w:t>
-      </w:r>
-      <w:r>
-        <w:t>.2”.</w:t>
+        <w:t>To inspect the INDISHTQSVSAK</w:t>
+      </w:r>
+      <w:r>
+        <w:t xml:space="preserve"> peptide more closely, do the following:</w:t>
+      </w:r>
+      <w:r>
+        <w:t xml:space="preserve"> </w:t>
       </w:r>
     </w:p>
     <w:p>
@@ -8908,38 +8662,141 @@
         <w:pStyle w:val="ListParagraph"/>
         <w:numPr>
           <w:ilvl w:val="0"/>
-          <w:numId w:val="26"/>
+          <w:numId w:val="1"/>
         </w:numPr>
       </w:pPr>
       <w:r>
-        <w:t>Click</w:t>
-      </w:r>
-      <w:r>
-        <w:t xml:space="preserve"> the </w:t>
-      </w:r>
-      <w:r>
-        <w:rPr>
-          <w:b/>
-        </w:rPr>
-        <w:t>OK</w:t>
-      </w:r>
-      <w:r>
-        <w:t xml:space="preserve"> button on the </w:t>
-      </w:r>
-      <w:r>
-        <w:rPr>
-          <w:b/>
-        </w:rPr>
-        <w:t xml:space="preserve">Customize </w:t>
-      </w:r>
-      <w:r>
-        <w:rPr>
-          <w:b/>
-        </w:rPr>
-        <w:t>Report</w:t>
-      </w:r>
-      <w:r>
-        <w:t xml:space="preserve"> form to see the rows matching this filter.</w:t>
+        <w:t xml:space="preserve">Close the </w:t>
+      </w:r>
+      <w:r>
+        <w:rPr>
+          <w:b/>
+        </w:rPr>
+        <w:t>Document Grid</w:t>
+      </w:r>
+      <w:r>
+        <w:t xml:space="preserve"> by clicking the red X in the upper right corner.</w:t>
+      </w:r>
+    </w:p>
+    <w:p>
+      <w:pPr>
+        <w:pStyle w:val="ListParagraph"/>
+        <w:numPr>
+          <w:ilvl w:val="0"/>
+          <w:numId w:val="1"/>
+        </w:numPr>
+      </w:pPr>
+      <w:r>
+        <w:t>Select the peptide ‘INDISHTQSVSAK’ in the peptide tree view.</w:t>
+      </w:r>
+    </w:p>
+    <w:p>
+      <w:pPr>
+        <w:pStyle w:val="ListParagraph"/>
+        <w:numPr>
+          <w:ilvl w:val="0"/>
+          <w:numId w:val="1"/>
+        </w:numPr>
+      </w:pPr>
+      <w:r>
+        <w:t xml:space="preserve">On the </w:t>
+      </w:r>
+      <w:r>
+        <w:rPr>
+          <w:b/>
+        </w:rPr>
+        <w:t>View</w:t>
+      </w:r>
+      <w:r>
+        <w:t xml:space="preserve"> menu, choose </w:t>
+      </w:r>
+      <w:r>
+        <w:rPr>
+          <w:b/>
+        </w:rPr>
+        <w:t>Peak Areas</w:t>
+      </w:r>
+      <w:r>
+        <w:t xml:space="preserve">, and click </w:t>
+      </w:r>
+      <w:r>
+        <w:rPr>
+          <w:b/>
+        </w:rPr>
+        <w:t>Replicate Comparison</w:t>
+      </w:r>
+      <w:r>
+        <w:t xml:space="preserve"> (F7).</w:t>
+      </w:r>
+    </w:p>
+    <w:p>
+      <w:r>
+        <w:t xml:space="preserve">The </w:t>
+      </w:r>
+      <w:r>
+        <w:rPr>
+          <w:b/>
+        </w:rPr>
+        <w:t>Peak Areas</w:t>
+      </w:r>
+      <w:r>
+        <w:t xml:space="preserve"> view, showing the total peak area and the contribution of each transition for all 5 replicates, help</w:t>
+      </w:r>
+      <w:r>
+        <w:t>s</w:t>
+      </w:r>
+      <w:r>
+        <w:t xml:space="preserve"> clarify the problem that was indicated in the CV values of the summary report preview.  For comparison, select several of the other peptides.  The </w:t>
+      </w:r>
+      <w:r>
+        <w:rPr>
+          <w:b/>
+        </w:rPr>
+        <w:t>Peak Areas</w:t>
+      </w:r>
+      <w:r>
+        <w:t xml:space="preserve"> view will show much better peak area reproducibility, as indicated by their much lower</w:t>
+      </w:r>
+      <w:r>
+        <w:rPr>
+          <w:b/>
+        </w:rPr>
+        <w:t xml:space="preserve"> </w:t>
+      </w:r>
+      <w:proofErr w:type="spellStart"/>
+      <w:r>
+        <w:rPr>
+          <w:b/>
+        </w:rPr>
+        <w:t>Cv</w:t>
+      </w:r>
+      <w:proofErr w:type="spellEnd"/>
+      <w:r>
+        <w:rPr>
+          <w:b/>
+        </w:rPr>
+        <w:t xml:space="preserve"> </w:t>
+      </w:r>
+      <w:r>
+        <w:rPr>
+          <w:b/>
+        </w:rPr>
+        <w:t>Total</w:t>
+      </w:r>
+      <w:r>
+        <w:rPr>
+          <w:b/>
+        </w:rPr>
+        <w:t xml:space="preserve"> </w:t>
+      </w:r>
+      <w:r>
+        <w:rPr>
+          <w:b/>
+        </w:rPr>
+        <w:t>Area</w:t>
+      </w:r>
+      <w:r>
+        <w:t xml:space="preserve"> values in the summary report preview, where the majority of the peptides had CV values &lt; 10%.</w:t>
       </w:r>
     </w:p>
     <w:p>
@@ -8949,10 +8806,10 @@
         </w:rPr>
         <w:lastRenderedPageBreak/>
         <w:drawing>
-          <wp:inline distT="0" distB="0" distL="0" distR="0" wp14:anchorId="7AD6475A" wp14:editId="58996BC2">
-            <wp:extent cx="5943600" cy="2834005"/>
-            <wp:effectExtent l="0" t="0" r="0" b="4445"/>
-            <wp:docPr id="40" name="Picture 40"/>
+          <wp:inline distT="0" distB="0" distL="0" distR="0" wp14:anchorId="6385E7A7" wp14:editId="2314DEB1">
+            <wp:extent cx="5562600" cy="4114800"/>
+            <wp:effectExtent l="0" t="0" r="0" b="0"/>
+            <wp:docPr id="41" name="Picture 41"/>
             <wp:cNvGraphicFramePr>
               <a:graphicFrameLocks xmlns:a="http://schemas.openxmlformats.org/drawingml/2006/main" noChangeAspect="1"/>
             </wp:cNvGraphicFramePr>
@@ -8972,7 +8829,7 @@
                   <pic:spPr>
                     <a:xfrm>
                       <a:off x="0" y="0"/>
-                      <a:ext cx="5943600" cy="2834005"/>
+                      <a:ext cx="5562600" cy="4114800"/>
                     </a:xfrm>
                     <a:prstGeom prst="rect">
                       <a:avLst/>
@@ -8987,13 +8844,131 @@
     </w:p>
     <w:p>
       <w:r>
-        <w:t>To inspect the INDISHTQSVSAK</w:t>
-      </w:r>
-      <w:r>
-        <w:t xml:space="preserve"> peptide more closely, do the following:</w:t>
-      </w:r>
-      <w:r>
-        <w:t xml:space="preserve"> </w:t>
+        <w:t>Skyline summary reports can be used with quality control data to flag issues early, while Skyline itself provides powerful visual displays to help get to t</w:t>
+      </w:r>
+      <w:r>
+        <w:t>he root of the problem quickly.</w:t>
+      </w:r>
+    </w:p>
+    <w:p>
+      <w:pPr>
+        <w:pStyle w:val="Heading1"/>
+      </w:pPr>
+      <w:r>
+        <w:t>Results Grid View</w:t>
+      </w:r>
+    </w:p>
+    <w:p>
+      <w:r>
+        <w:t xml:space="preserve">In some cases, you may want to see some of the values presented in reports while you are editing the data, for immediate access to raw values displayed in the Skyline charts.  The Skyline </w:t>
+      </w:r>
+      <w:r>
+        <w:rPr>
+          <w:b/>
+        </w:rPr>
+        <w:t>Results Grid</w:t>
+      </w:r>
+      <w:r>
+        <w:t xml:space="preserve"> view </w:t>
+      </w:r>
+      <w:r>
+        <w:rPr>
+          <w:color w:val="000000"/>
+        </w:rPr>
+        <w:t>provides real-time access to many of the data fields available in the custom reports.</w:t>
+      </w:r>
+      <w:r>
+        <w:rPr>
+          <w:color w:val="000000"/>
+        </w:rPr>
+        <w:t xml:space="preserve">  In th</w:t>
+      </w:r>
+      <w:r>
+        <w:rPr>
+          <w:color w:val="000000"/>
+        </w:rPr>
+        <w:t>is</w:t>
+      </w:r>
+      <w:r>
+        <w:rPr>
+          <w:color w:val="000000"/>
+        </w:rPr>
+        <w:t xml:space="preserve"> sections of this tutorial, you will learn to use </w:t>
+      </w:r>
+      <w:r>
+        <w:rPr>
+          <w:color w:val="000000"/>
+        </w:rPr>
+        <w:t xml:space="preserve">the </w:t>
+      </w:r>
+      <w:r>
+        <w:rPr>
+          <w:b/>
+          <w:color w:val="000000"/>
+        </w:rPr>
+        <w:t>Results Grid</w:t>
+      </w:r>
+      <w:r>
+        <w:rPr>
+          <w:color w:val="000000"/>
+        </w:rPr>
+        <w:t xml:space="preserve"> </w:t>
+      </w:r>
+      <w:r>
+        <w:rPr>
+          <w:color w:val="000000"/>
+        </w:rPr>
+        <w:t>to gain</w:t>
+      </w:r>
+      <w:r>
+        <w:rPr>
+          <w:color w:val="000000"/>
+        </w:rPr>
+        <w:t xml:space="preserve"> immediate access to important values</w:t>
+      </w:r>
+      <w:r>
+        <w:rPr>
+          <w:color w:val="000000"/>
+        </w:rPr>
+        <w:t xml:space="preserve"> and to annotate your data</w:t>
+      </w:r>
+      <w:r>
+        <w:rPr>
+          <w:color w:val="000000"/>
+        </w:rPr>
+        <w:t xml:space="preserve"> to capture important human insights</w:t>
+      </w:r>
+      <w:r>
+        <w:rPr>
+          <w:color w:val="000000"/>
+        </w:rPr>
+        <w:t>, as you inspect and refine your mass spectrometer output in Skyline.</w:t>
+      </w:r>
+    </w:p>
+    <w:p>
+      <w:r>
+        <w:t xml:space="preserve">To get started using the </w:t>
+      </w:r>
+      <w:r>
+        <w:rPr>
+          <w:b/>
+        </w:rPr>
+        <w:t>Result</w:t>
+      </w:r>
+      <w:r>
+        <w:rPr>
+          <w:b/>
+        </w:rPr>
+        <w:t>s</w:t>
+      </w:r>
+      <w:r>
+        <w:rPr>
+          <w:b/>
+        </w:rPr>
+        <w:t xml:space="preserve"> Grid</w:t>
+      </w:r>
+      <w:r>
+        <w:t xml:space="preserve"> view, do the following:</w:t>
       </w:r>
     </w:p>
     <w:p>
@@ -9001,43 +8976,10 @@
         <w:pStyle w:val="ListParagraph"/>
         <w:numPr>
           <w:ilvl w:val="0"/>
-          <w:numId w:val="1"/>
+          <w:numId w:val="12"/>
         </w:numPr>
       </w:pPr>
       <w:r>
-        <w:t xml:space="preserve">Close the </w:t>
-      </w:r>
-      <w:r>
-        <w:rPr>
-          <w:b/>
-        </w:rPr>
-        <w:t>Document Grid</w:t>
-      </w:r>
-      <w:r>
-        <w:t xml:space="preserve"> by clicking the red X in the upper right corner.</w:t>
-      </w:r>
-    </w:p>
-    <w:p>
-      <w:pPr>
-        <w:pStyle w:val="ListParagraph"/>
-        <w:numPr>
-          <w:ilvl w:val="0"/>
-          <w:numId w:val="1"/>
-        </w:numPr>
-      </w:pPr>
-      <w:r>
-        <w:t>Select the peptide ‘INDISHTQSVSAK’ in the peptide tree view.</w:t>
-      </w:r>
-    </w:p>
-    <w:p>
-      <w:pPr>
-        <w:pStyle w:val="ListParagraph"/>
-        <w:numPr>
-          <w:ilvl w:val="0"/>
-          <w:numId w:val="1"/>
-        </w:numPr>
-      </w:pPr>
-      <w:r>
         <w:t xml:space="preserve">On the </w:t>
       </w:r>
       <w:r>
@@ -9047,108 +8989,67 @@
         <w:t>View</w:t>
       </w:r>
       <w:r>
-        <w:t xml:space="preserve"> menu, choose </w:t>
-      </w:r>
-      <w:r>
-        <w:rPr>
-          <w:b/>
-        </w:rPr>
-        <w:t>Peak Areas</w:t>
-      </w:r>
-      <w:r>
-        <w:t xml:space="preserve">, and click </w:t>
-      </w:r>
-      <w:r>
-        <w:rPr>
-          <w:b/>
-        </w:rPr>
-        <w:t>Replicate Comparison</w:t>
-      </w:r>
-      <w:r>
-        <w:t xml:space="preserve"> (F7).</w:t>
-      </w:r>
-    </w:p>
-    <w:p>
-      <w:r>
-        <w:t xml:space="preserve">The </w:t>
-      </w:r>
-      <w:r>
-        <w:rPr>
-          <w:b/>
-        </w:rPr>
-        <w:t>Peak Areas</w:t>
-      </w:r>
-      <w:r>
-        <w:t xml:space="preserve"> view, showing the total peak area and the contribution of each transition for all 5 replicates, help</w:t>
-      </w:r>
-      <w:r>
-        <w:t>s</w:t>
-      </w:r>
-      <w:r>
-        <w:t xml:space="preserve"> clarify the problem that was indicated in the CV values of the summary report preview.  For comparison, select several of the other peptides.  The </w:t>
-      </w:r>
-      <w:r>
-        <w:rPr>
-          <w:b/>
-        </w:rPr>
-        <w:t>Peak Areas</w:t>
-      </w:r>
-      <w:r>
-        <w:t xml:space="preserve"> view will show much better peak area reproducibility, as indicated by their much lower</w:t>
-      </w:r>
-      <w:r>
-        <w:rPr>
-          <w:b/>
-        </w:rPr>
-        <w:t xml:space="preserve"> </w:t>
-      </w:r>
-      <w:proofErr w:type="spellStart"/>
-      <w:r>
-        <w:rPr>
-          <w:b/>
-        </w:rPr>
-        <w:t>Cv</w:t>
-      </w:r>
-      <w:proofErr w:type="spellEnd"/>
-      <w:r>
-        <w:rPr>
-          <w:b/>
-        </w:rPr>
-        <w:t xml:space="preserve"> </w:t>
-      </w:r>
-      <w:r>
-        <w:rPr>
-          <w:b/>
-        </w:rPr>
-        <w:t>Total</w:t>
-      </w:r>
-      <w:r>
-        <w:rPr>
-          <w:b/>
-        </w:rPr>
-        <w:t xml:space="preserve"> </w:t>
-      </w:r>
-      <w:r>
-        <w:rPr>
-          <w:b/>
-        </w:rPr>
-        <w:t>Area</w:t>
-      </w:r>
-      <w:r>
-        <w:t xml:space="preserve"> values in the summary report preview, where the majority of the peptides had CV values &lt; 10%.</w:t>
-      </w:r>
-    </w:p>
-    <w:p>
+        <w:t xml:space="preserve"> menu, </w:t>
+      </w:r>
+      <w:r>
+        <w:t xml:space="preserve">choose </w:t>
+      </w:r>
+      <w:r>
+        <w:rPr>
+          <w:b/>
+        </w:rPr>
+        <w:t xml:space="preserve">Other </w:t>
+      </w:r>
+      <w:r>
+        <w:rPr>
+          <w:b/>
+        </w:rPr>
+        <w:t>Grids</w:t>
+      </w:r>
+      <w:r>
+        <w:t>, and</w:t>
+      </w:r>
+      <w:r>
+        <w:t xml:space="preserve"> </w:t>
+      </w:r>
+      <w:r>
+        <w:t>click</w:t>
+      </w:r>
+      <w:r>
+        <w:t xml:space="preserve"> </w:t>
+      </w:r>
+      <w:r>
+        <w:rPr>
+          <w:b/>
+        </w:rPr>
+        <w:t>Results Grid</w:t>
+      </w:r>
+      <w:r>
+        <w:t xml:space="preserve"> (Alt-F2).</w:t>
+      </w:r>
+    </w:p>
+    <w:p>
+      <w:pPr>
+        <w:keepNext/>
+      </w:pPr>
+      <w:r>
+        <w:lastRenderedPageBreak/>
+        <w:t>Skyline should now look something like this:</w:t>
+      </w:r>
+    </w:p>
+    <w:p>
+      <w:pPr>
+        <w:jc w:val="center"/>
+      </w:pPr>
       <w:r>
         <w:rPr>
           <w:noProof/>
         </w:rPr>
-        <w:lastRenderedPageBreak/>
         <w:drawing>
-          <wp:inline distT="0" distB="0" distL="0" distR="0" wp14:anchorId="6385E7A7" wp14:editId="2314DEB1">
-            <wp:extent cx="5562600" cy="4114800"/>
+          <wp:inline distT="0" distB="0" distL="0" distR="0" wp14:anchorId="3EEFD7A7" wp14:editId="1E681191">
+            <wp:extent cx="5943600" cy="4409440"/>
             <wp:effectExtent l="0" t="0" r="0" b="0"/>
-            <wp:docPr id="41" name="Picture 41"/>
+            <wp:docPr id="42" name="Picture 42"/>
             <wp:cNvGraphicFramePr>
               <a:graphicFrameLocks xmlns:a="http://schemas.openxmlformats.org/drawingml/2006/main" noChangeAspect="1"/>
             </wp:cNvGraphicFramePr>
@@ -9168,7 +9069,7 @@
                   <pic:spPr>
                     <a:xfrm>
                       <a:off x="0" y="0"/>
-                      <a:ext cx="5562600" cy="4114800"/>
+                      <a:ext cx="5943600" cy="4409440"/>
                     </a:xfrm>
                     <a:prstGeom prst="rect">
                       <a:avLst/>
@@ -9183,131 +9084,7 @@
     </w:p>
     <w:p>
       <w:r>
-        <w:t>Skyline summary reports can be used with quality control data to flag issues early, while Skyline itself provides powerful visual displays to help get to t</w:t>
-      </w:r>
-      <w:r>
-        <w:t>he root of the problem quickly.</w:t>
-      </w:r>
-    </w:p>
-    <w:p>
-      <w:pPr>
-        <w:pStyle w:val="Heading1"/>
-      </w:pPr>
-      <w:r>
-        <w:t>Results Grid View</w:t>
-      </w:r>
-    </w:p>
-    <w:p>
-      <w:r>
-        <w:t xml:space="preserve">In some cases, you may want to see some of the values presented in reports while you are editing the data, for immediate access to raw values displayed in the Skyline charts.  The Skyline </w:t>
-      </w:r>
-      <w:r>
-        <w:rPr>
-          <w:b/>
-        </w:rPr>
-        <w:t>Results Grid</w:t>
-      </w:r>
-      <w:r>
-        <w:t xml:space="preserve"> view </w:t>
-      </w:r>
-      <w:r>
-        <w:rPr>
-          <w:color w:val="000000"/>
-        </w:rPr>
-        <w:t>provides real-time access to many of the data fields available in the custom reports.</w:t>
-      </w:r>
-      <w:r>
-        <w:rPr>
-          <w:color w:val="000000"/>
-        </w:rPr>
-        <w:t xml:space="preserve">  In th</w:t>
-      </w:r>
-      <w:r>
-        <w:rPr>
-          <w:color w:val="000000"/>
-        </w:rPr>
-        <w:t>is</w:t>
-      </w:r>
-      <w:r>
-        <w:rPr>
-          <w:color w:val="000000"/>
-        </w:rPr>
-        <w:t xml:space="preserve"> sections of this tutorial, you will learn to use </w:t>
-      </w:r>
-      <w:r>
-        <w:rPr>
-          <w:color w:val="000000"/>
-        </w:rPr>
-        <w:t xml:space="preserve">the </w:t>
-      </w:r>
-      <w:r>
-        <w:rPr>
-          <w:b/>
-          <w:color w:val="000000"/>
-        </w:rPr>
-        <w:t>Results Grid</w:t>
-      </w:r>
-      <w:r>
-        <w:rPr>
-          <w:color w:val="000000"/>
-        </w:rPr>
-        <w:t xml:space="preserve"> </w:t>
-      </w:r>
-      <w:r>
-        <w:rPr>
-          <w:color w:val="000000"/>
-        </w:rPr>
-        <w:t>to gain</w:t>
-      </w:r>
-      <w:r>
-        <w:rPr>
-          <w:color w:val="000000"/>
-        </w:rPr>
-        <w:t xml:space="preserve"> immediate access to important values</w:t>
-      </w:r>
-      <w:r>
-        <w:rPr>
-          <w:color w:val="000000"/>
-        </w:rPr>
-        <w:t xml:space="preserve"> and to annotate your data</w:t>
-      </w:r>
-      <w:r>
-        <w:rPr>
-          <w:color w:val="000000"/>
-        </w:rPr>
-        <w:t xml:space="preserve"> to capture important human insights</w:t>
-      </w:r>
-      <w:r>
-        <w:rPr>
-          <w:color w:val="000000"/>
-        </w:rPr>
-        <w:t>, as you inspect and refine your mass spectrometer output in Skyline.</w:t>
-      </w:r>
-    </w:p>
-    <w:p>
-      <w:r>
-        <w:t xml:space="preserve">To get started using the </w:t>
-      </w:r>
-      <w:r>
-        <w:rPr>
-          <w:b/>
-        </w:rPr>
-        <w:t>Result</w:t>
-      </w:r>
-      <w:r>
-        <w:rPr>
-          <w:b/>
-        </w:rPr>
-        <w:t>s</w:t>
-      </w:r>
-      <w:r>
-        <w:rPr>
-          <w:b/>
-        </w:rPr>
-        <w:t xml:space="preserve"> Grid</w:t>
-      </w:r>
-      <w:r>
-        <w:t xml:space="preserve"> view, do the following:</w:t>
+        <w:t>Now rearrange the windows for better viewing, by doing the following:</w:t>
       </w:r>
     </w:p>
     <w:p>
@@ -9319,6 +9096,69 @@
         </w:numPr>
       </w:pPr>
       <w:r>
+        <w:t xml:space="preserve">Click the </w:t>
+      </w:r>
+      <w:r>
+        <w:rPr>
+          <w:b/>
+        </w:rPr>
+        <w:t>Results Grid</w:t>
+      </w:r>
+      <w:r>
+        <w:t xml:space="preserve"> caption and drag it to the bottom edge of the main window to dock it. </w:t>
+      </w:r>
+    </w:p>
+    <w:p>
+      <w:pPr>
+        <w:pStyle w:val="ListParagraph"/>
+        <w:numPr>
+          <w:ilvl w:val="0"/>
+          <w:numId w:val="12"/>
+        </w:numPr>
+      </w:pPr>
+      <w:r>
+        <w:t>Click the</w:t>
+      </w:r>
+      <w:r>
+        <w:rPr>
+          <w:b/>
+        </w:rPr>
+        <w:t xml:space="preserve"> Peak Area</w:t>
+      </w:r>
+      <w:r>
+        <w:rPr>
+          <w:b/>
+        </w:rPr>
+        <w:t>s</w:t>
+      </w:r>
+      <w:r>
+        <w:t xml:space="preserve"> caption and drag it to the right edge of the main window to dock it.</w:t>
+      </w:r>
+    </w:p>
+    <w:p>
+      <w:pPr>
+        <w:pStyle w:val="ListParagraph"/>
+        <w:numPr>
+          <w:ilvl w:val="0"/>
+          <w:numId w:val="12"/>
+        </w:numPr>
+      </w:pPr>
+      <w:r>
+        <w:t xml:space="preserve">Click and drag the splitters </w:t>
+      </w:r>
+      <w:r>
+        <w:t>between the various window panes to adjust the space allocation.</w:t>
+      </w:r>
+    </w:p>
+    <w:p>
+      <w:pPr>
+        <w:pStyle w:val="ListParagraph"/>
+        <w:numPr>
+          <w:ilvl w:val="0"/>
+          <w:numId w:val="12"/>
+        </w:numPr>
+      </w:pPr>
+      <w:r>
         <w:t xml:space="preserve">On the </w:t>
       </w:r>
       <w:r>
@@ -9328,43 +9168,55 @@
         <w:t>View</w:t>
       </w:r>
       <w:r>
-        <w:t xml:space="preserve"> menu, </w:t>
-      </w:r>
-      <w:r>
-        <w:t xml:space="preserve">choose </w:t>
-      </w:r>
-      <w:r>
-        <w:rPr>
-          <w:b/>
-        </w:rPr>
-        <w:t xml:space="preserve">Other </w:t>
-      </w:r>
-      <w:r>
-        <w:rPr>
-          <w:b/>
-        </w:rPr>
-        <w:t>Grids</w:t>
-      </w:r>
-      <w:r>
-        <w:t>, and</w:t>
-      </w:r>
-      <w:r>
-        <w:t xml:space="preserve"> </w:t>
-      </w:r>
-      <w:r>
-        <w:t>click</w:t>
-      </w:r>
-      <w:r>
-        <w:t xml:space="preserve"> </w:t>
-      </w:r>
-      <w:r>
-        <w:rPr>
-          <w:b/>
-        </w:rPr>
-        <w:t>Results Grid</w:t>
-      </w:r>
-      <w:r>
-        <w:t xml:space="preserve"> (Alt-F2).</w:t>
+        <w:t xml:space="preserve"> menu, choose </w:t>
+      </w:r>
+      <w:r>
+        <w:rPr>
+          <w:b/>
+        </w:rPr>
+        <w:t>Auto-Zoom</w:t>
+      </w:r>
+      <w:r>
+        <w:t xml:space="preserve">, and click </w:t>
+      </w:r>
+      <w:r>
+        <w:rPr>
+          <w:b/>
+        </w:rPr>
+        <w:t>Best Peak</w:t>
+      </w:r>
+      <w:r>
+        <w:t xml:space="preserve"> (F11),</w:t>
+      </w:r>
+      <w:r>
+        <w:t xml:space="preserve"> if it is not already selected.</w:t>
+      </w:r>
+    </w:p>
+    <w:p>
+      <w:pPr>
+        <w:pStyle w:val="ListParagraph"/>
+        <w:numPr>
+          <w:ilvl w:val="0"/>
+          <w:numId w:val="12"/>
+        </w:numPr>
+      </w:pPr>
+      <w:r>
+        <w:t xml:space="preserve">In the </w:t>
+      </w:r>
+      <w:r>
+        <w:rPr>
+          <w:b/>
+        </w:rPr>
+        <w:t>Targets</w:t>
+      </w:r>
+      <w:r>
+        <w:t xml:space="preserve"> view, s</w:t>
+      </w:r>
+      <w:r>
+        <w:t>elect</w:t>
+      </w:r>
+      <w:r>
+        <w:t xml:space="preserve"> the precursor ‘467.2440+++’ below the currently selected peptide.</w:t>
       </w:r>
     </w:p>
     <w:p>
@@ -9373,22 +9225,19 @@
       </w:pPr>
       <w:r>
         <w:lastRenderedPageBreak/>
-        <w:t>Skyline should now look something like this:</w:t>
-      </w:r>
-    </w:p>
-    <w:p>
-      <w:pPr>
-        <w:jc w:val="center"/>
-      </w:pPr>
+        <w:t>This should leave Skyline looking something like:</w:t>
+      </w:r>
+    </w:p>
+    <w:p>
       <w:r>
         <w:rPr>
           <w:noProof/>
         </w:rPr>
         <w:drawing>
-          <wp:inline distT="0" distB="0" distL="0" distR="0" wp14:anchorId="3EEFD7A7" wp14:editId="1E681191">
+          <wp:inline distT="0" distB="0" distL="0" distR="0" wp14:anchorId="2BDADE70" wp14:editId="31DA93A3">
             <wp:extent cx="5943600" cy="4409440"/>
             <wp:effectExtent l="0" t="0" r="0" b="0"/>
-            <wp:docPr id="42" name="Picture 42"/>
+            <wp:docPr id="43" name="Picture 43"/>
             <wp:cNvGraphicFramePr>
               <a:graphicFrameLocks xmlns:a="http://schemas.openxmlformats.org/drawingml/2006/main" noChangeAspect="1"/>
             </wp:cNvGraphicFramePr>
@@ -9420,194 +9269,6 @@
           </wp:inline>
         </w:drawing>
       </w:r>
-    </w:p>
-    <w:p>
-      <w:r>
-        <w:t>Now rearrange the windows for better viewing, by doing the following:</w:t>
-      </w:r>
-    </w:p>
-    <w:p>
-      <w:pPr>
-        <w:pStyle w:val="ListParagraph"/>
-        <w:numPr>
-          <w:ilvl w:val="0"/>
-          <w:numId w:val="12"/>
-        </w:numPr>
-      </w:pPr>
-      <w:r>
-        <w:t xml:space="preserve">Click the </w:t>
-      </w:r>
-      <w:r>
-        <w:rPr>
-          <w:b/>
-        </w:rPr>
-        <w:t>Results Grid</w:t>
-      </w:r>
-      <w:r>
-        <w:t xml:space="preserve"> caption and drag it to the bottom edge of the main window to dock it. </w:t>
-      </w:r>
-    </w:p>
-    <w:p>
-      <w:pPr>
-        <w:pStyle w:val="ListParagraph"/>
-        <w:numPr>
-          <w:ilvl w:val="0"/>
-          <w:numId w:val="12"/>
-        </w:numPr>
-      </w:pPr>
-      <w:r>
-        <w:t>Click the</w:t>
-      </w:r>
-      <w:r>
-        <w:rPr>
-          <w:b/>
-        </w:rPr>
-        <w:t xml:space="preserve"> Peak Area</w:t>
-      </w:r>
-      <w:r>
-        <w:rPr>
-          <w:b/>
-        </w:rPr>
-        <w:t>s</w:t>
-      </w:r>
-      <w:r>
-        <w:t xml:space="preserve"> caption and drag it to the right edge of the main window to dock it.</w:t>
-      </w:r>
-    </w:p>
-    <w:p>
-      <w:pPr>
-        <w:pStyle w:val="ListParagraph"/>
-        <w:numPr>
-          <w:ilvl w:val="0"/>
-          <w:numId w:val="12"/>
-        </w:numPr>
-      </w:pPr>
-      <w:r>
-        <w:t xml:space="preserve">Click and drag the splitters </w:t>
-      </w:r>
-      <w:r>
-        <w:t>between the various window panes to adjust the space allocation.</w:t>
-      </w:r>
-    </w:p>
-    <w:p>
-      <w:pPr>
-        <w:pStyle w:val="ListParagraph"/>
-        <w:numPr>
-          <w:ilvl w:val="0"/>
-          <w:numId w:val="12"/>
-        </w:numPr>
-      </w:pPr>
-      <w:r>
-        <w:t xml:space="preserve">On the </w:t>
-      </w:r>
-      <w:r>
-        <w:rPr>
-          <w:b/>
-        </w:rPr>
-        <w:t>View</w:t>
-      </w:r>
-      <w:r>
-        <w:t xml:space="preserve"> menu, choose </w:t>
-      </w:r>
-      <w:r>
-        <w:rPr>
-          <w:b/>
-        </w:rPr>
-        <w:t>Auto-Zoom</w:t>
-      </w:r>
-      <w:r>
-        <w:t xml:space="preserve">, and click </w:t>
-      </w:r>
-      <w:r>
-        <w:rPr>
-          <w:b/>
-        </w:rPr>
-        <w:t>Best Peak</w:t>
-      </w:r>
-      <w:r>
-        <w:t xml:space="preserve"> (F11),</w:t>
-      </w:r>
-      <w:r>
-        <w:t xml:space="preserve"> if it is not already selected.</w:t>
-      </w:r>
-    </w:p>
-    <w:p>
-      <w:pPr>
-        <w:pStyle w:val="ListParagraph"/>
-        <w:numPr>
-          <w:ilvl w:val="0"/>
-          <w:numId w:val="12"/>
-        </w:numPr>
-      </w:pPr>
-      <w:r>
-        <w:t xml:space="preserve">In the </w:t>
-      </w:r>
-      <w:r>
-        <w:rPr>
-          <w:b/>
-        </w:rPr>
-        <w:t>Targets</w:t>
-      </w:r>
-      <w:r>
-        <w:t xml:space="preserve"> view, s</w:t>
-      </w:r>
-      <w:r>
-        <w:t>elect</w:t>
-      </w:r>
-      <w:r>
-        <w:t xml:space="preserve"> the precursor ‘467.2440+++’ below the currently selected peptide.</w:t>
-      </w:r>
-    </w:p>
-    <w:p>
-      <w:pPr>
-        <w:keepNext/>
-      </w:pPr>
-      <w:r>
-        <w:lastRenderedPageBreak/>
-        <w:t>This should leave Skyline looking something like:</w:t>
-      </w:r>
-    </w:p>
-    <w:p>
-      <w:r>
-        <w:rPr>
-          <w:noProof/>
-        </w:rPr>
-        <w:drawing>
-          <wp:inline distT="0" distB="0" distL="0" distR="0" wp14:anchorId="2BDADE70" wp14:editId="31DA93A3">
-            <wp:extent cx="5943600" cy="4409440"/>
-            <wp:effectExtent l="0" t="0" r="0" b="0"/>
-            <wp:docPr id="43" name="Picture 43"/>
-            <wp:cNvGraphicFramePr>
-              <a:graphicFrameLocks xmlns:a="http://schemas.openxmlformats.org/drawingml/2006/main" noChangeAspect="1"/>
-            </wp:cNvGraphicFramePr>
-            <a:graphic xmlns:a="http://schemas.openxmlformats.org/drawingml/2006/main">
-              <a:graphicData uri="http://schemas.openxmlformats.org/drawingml/2006/picture">
-                <pic:pic xmlns:pic="http://schemas.openxmlformats.org/drawingml/2006/picture">
-                  <pic:nvPicPr>
-                    <pic:cNvPr id="1" name=""/>
-                    <pic:cNvPicPr/>
-                  </pic:nvPicPr>
-                  <pic:blipFill>
-                    <a:blip r:embed="rId31"/>
-                    <a:stretch>
-                      <a:fillRect/>
-                    </a:stretch>
-                  </pic:blipFill>
-                  <pic:spPr>
-                    <a:xfrm>
-                      <a:off x="0" y="0"/>
-                      <a:ext cx="5943600" cy="4409440"/>
-                    </a:xfrm>
-                    <a:prstGeom prst="rect">
-                      <a:avLst/>
-                    </a:prstGeom>
-                  </pic:spPr>
-                </pic:pic>
-              </a:graphicData>
-            </a:graphic>
-          </wp:inline>
-        </w:drawing>
-      </w:r>
       <w:r>
         <w:rPr>
           <w:noProof/>
@@ -9880,7 +9541,7 @@
                     </pic:cNvPicPr>
                   </pic:nvPicPr>
                   <pic:blipFill>
-                    <a:blip r:embed="rId32">
+                    <a:blip r:embed="rId31">
                       <a:extLst>
                         <a:ext uri="{28A0092B-C50C-407E-A947-70E740481C1C}">
                           <a14:useLocalDpi xmlns:a14="http://schemas.microsoft.com/office/drawing/2010/main" val="0"/>
@@ -10555,7 +10216,7 @@
                     <pic:cNvPicPr/>
                   </pic:nvPicPr>
                   <pic:blipFill>
-                    <a:blip r:embed="rId33"/>
+                    <a:blip r:embed="rId32"/>
                     <a:stretch>
                       <a:fillRect/>
                     </a:stretch>
@@ -10699,6 +10360,284 @@
             <wp:extent cx="5943600" cy="3370580"/>
             <wp:effectExtent l="0" t="0" r="0" b="1270"/>
             <wp:docPr id="46" name="Picture 46"/>
+            <wp:cNvGraphicFramePr>
+              <a:graphicFrameLocks xmlns:a="http://schemas.openxmlformats.org/drawingml/2006/main" noChangeAspect="1"/>
+            </wp:cNvGraphicFramePr>
+            <a:graphic xmlns:a="http://schemas.openxmlformats.org/drawingml/2006/main">
+              <a:graphicData uri="http://schemas.openxmlformats.org/drawingml/2006/picture">
+                <pic:pic xmlns:pic="http://schemas.openxmlformats.org/drawingml/2006/picture">
+                  <pic:nvPicPr>
+                    <pic:cNvPr id="1" name=""/>
+                    <pic:cNvPicPr/>
+                  </pic:nvPicPr>
+                  <pic:blipFill>
+                    <a:blip r:embed="rId33"/>
+                    <a:stretch>
+                      <a:fillRect/>
+                    </a:stretch>
+                  </pic:blipFill>
+                  <pic:spPr>
+                    <a:xfrm>
+                      <a:off x="0" y="0"/>
+                      <a:ext cx="5943600" cy="3370580"/>
+                    </a:xfrm>
+                    <a:prstGeom prst="rect">
+                      <a:avLst/>
+                    </a:prstGeom>
+                  </pic:spPr>
+                </pic:pic>
+              </a:graphicData>
+            </a:graphic>
+          </wp:inline>
+        </w:drawing>
+      </w:r>
+    </w:p>
+    <w:p>
+      <w:pPr>
+        <w:pStyle w:val="ListParagraph"/>
+        <w:numPr>
+          <w:ilvl w:val="0"/>
+          <w:numId w:val="18"/>
+        </w:numPr>
+      </w:pPr>
+      <w:r>
+        <w:t xml:space="preserve">Click the </w:t>
+      </w:r>
+      <w:r>
+        <w:rPr>
+          <w:b/>
+        </w:rPr>
+        <w:t>OK</w:t>
+      </w:r>
+      <w:r>
+        <w:t xml:space="preserve"> button.</w:t>
+      </w:r>
+    </w:p>
+    <w:p>
+      <w:pPr>
+        <w:pStyle w:val="ListParagraph"/>
+        <w:numPr>
+          <w:ilvl w:val="0"/>
+          <w:numId w:val="18"/>
+        </w:numPr>
+      </w:pPr>
+      <w:r>
+        <w:t xml:space="preserve">In the </w:t>
+      </w:r>
+      <w:r>
+        <w:rPr>
+          <w:b/>
+        </w:rPr>
+        <w:t>Targets</w:t>
+      </w:r>
+      <w:r>
+        <w:t xml:space="preserve"> view, s</w:t>
+      </w:r>
+      <w:r>
+        <w:t>elect</w:t>
+      </w:r>
+      <w:r>
+        <w:t xml:space="preserve"> the precursor element ‘564.7746++’ for the peptide ‘ESDTSYVSLK’.</w:t>
+      </w:r>
+    </w:p>
+    <w:p>
+      <w:r>
+        <w:t xml:space="preserve">The new Tailing column will not </w:t>
+      </w:r>
+      <w:r>
+        <w:t>appear in</w:t>
+      </w:r>
+      <w:r>
+        <w:t xml:space="preserve"> the custom </w:t>
+      </w:r>
+      <w:r>
+        <w:t>report</w:t>
+      </w:r>
+      <w:r>
+        <w:t xml:space="preserve"> in the </w:t>
+      </w:r>
+      <w:r>
+        <w:rPr>
+          <w:b/>
+        </w:rPr>
+        <w:t>Results Grid</w:t>
+      </w:r>
+      <w:r>
+        <w:t>, but you can add it:</w:t>
+      </w:r>
+    </w:p>
+    <w:p>
+      <w:pPr>
+        <w:pStyle w:val="ListParagraph"/>
+        <w:numPr>
+          <w:ilvl w:val="0"/>
+          <w:numId w:val="28"/>
+        </w:numPr>
+      </w:pPr>
+      <w:r>
+        <w:t>Click</w:t>
+      </w:r>
+      <w:r>
+        <w:t xml:space="preserve"> the </w:t>
+      </w:r>
+      <w:r>
+        <w:rPr>
+          <w:b/>
+        </w:rPr>
+        <w:t>Reports</w:t>
+      </w:r>
+      <w:r>
+        <w:t xml:space="preserve"> dropdown at the top of the </w:t>
+      </w:r>
+      <w:r>
+        <w:rPr>
+          <w:b/>
+        </w:rPr>
+        <w:t>Results Grid</w:t>
+      </w:r>
+      <w:r>
+        <w:t xml:space="preserve">, and choose </w:t>
+      </w:r>
+      <w:r>
+        <w:rPr>
+          <w:b/>
+        </w:rPr>
+        <w:t>Edit Report</w:t>
+      </w:r>
+      <w:r>
+        <w:t>.</w:t>
+      </w:r>
+    </w:p>
+    <w:p>
+      <w:pPr>
+        <w:pStyle w:val="ListParagraph"/>
+        <w:numPr>
+          <w:ilvl w:val="0"/>
+          <w:numId w:val="28"/>
+        </w:numPr>
+      </w:pPr>
+      <w:r>
+        <w:t>In the list view on the right, click on the third column down (“</w:t>
+      </w:r>
+      <w:r>
+        <w:rPr>
+          <w:b/>
+        </w:rPr>
+        <w:t>Precursor</w:t>
+      </w:r>
+      <w:r>
+        <w:rPr>
+          <w:b/>
+        </w:rPr>
+        <w:t xml:space="preserve"> </w:t>
+      </w:r>
+      <w:r>
+        <w:rPr>
+          <w:b/>
+        </w:rPr>
+        <w:t>Peak</w:t>
+      </w:r>
+      <w:r>
+        <w:rPr>
+          <w:b/>
+        </w:rPr>
+        <w:t xml:space="preserve"> </w:t>
+      </w:r>
+      <w:r>
+        <w:rPr>
+          <w:b/>
+        </w:rPr>
+        <w:t>Found</w:t>
+      </w:r>
+      <w:r>
+        <w:rPr>
+          <w:b/>
+        </w:rPr>
+        <w:t xml:space="preserve"> </w:t>
+      </w:r>
+      <w:r>
+        <w:rPr>
+          <w:b/>
+        </w:rPr>
+        <w:t>Ratio</w:t>
+      </w:r>
+      <w:r>
+        <w:t xml:space="preserve">”).  </w:t>
+      </w:r>
+      <w:r>
+        <w:t>N</w:t>
+      </w:r>
+      <w:r>
+        <w:t xml:space="preserve">ew columns </w:t>
+      </w:r>
+      <w:r>
+        <w:t>will be</w:t>
+      </w:r>
+      <w:r>
+        <w:t xml:space="preserve"> added</w:t>
+      </w:r>
+      <w:r>
+        <w:t xml:space="preserve"> above this element</w:t>
+      </w:r>
+      <w:r>
+        <w:t>.</w:t>
+      </w:r>
+    </w:p>
+    <w:p>
+      <w:pPr>
+        <w:pStyle w:val="ListParagraph"/>
+        <w:numPr>
+          <w:ilvl w:val="0"/>
+          <w:numId w:val="28"/>
+        </w:numPr>
+      </w:pPr>
+      <w:r>
+        <w:t xml:space="preserve">Click the checkbox next to </w:t>
+      </w:r>
+      <w:r>
+        <w:rPr>
+          <w:b/>
+        </w:rPr>
+        <w:t>Tailing</w:t>
+      </w:r>
+      <w:r>
+        <w:t xml:space="preserve"> at the bottom of the tree view on the left.</w:t>
+      </w:r>
+    </w:p>
+    <w:p>
+      <w:pPr>
+        <w:keepNext/>
+      </w:pPr>
+      <w:r>
+        <w:lastRenderedPageBreak/>
+        <w:t xml:space="preserve">The </w:t>
+      </w:r>
+      <w:r>
+        <w:rPr>
+          <w:b/>
+        </w:rPr>
+        <w:t xml:space="preserve">Customize </w:t>
+      </w:r>
+      <w:r>
+        <w:rPr>
+          <w:b/>
+        </w:rPr>
+        <w:t>Report</w:t>
+      </w:r>
+      <w:r>
+        <w:t xml:space="preserve"> form should now look like the following:</w:t>
+      </w:r>
+    </w:p>
+    <w:p>
+      <w:r>
+        <w:rPr>
+          <w:noProof/>
+        </w:rPr>
+        <w:drawing>
+          <wp:inline distT="0" distB="0" distL="0" distR="0" wp14:anchorId="2F0FD28F" wp14:editId="2B41221D">
+            <wp:extent cx="5943600" cy="4276725"/>
+            <wp:effectExtent l="0" t="0" r="0" b="9525"/>
+            <wp:docPr id="47" name="Picture 47"/>
             <wp:cNvGraphicFramePr>
               <a:graphicFrameLocks xmlns:a="http://schemas.openxmlformats.org/drawingml/2006/main" noChangeAspect="1"/>
             </wp:cNvGraphicFramePr>
@@ -10718,7 +10657,7 @@
                   <pic:spPr>
                     <a:xfrm>
                       <a:off x="0" y="0"/>
-                      <a:ext cx="5943600" cy="3370580"/>
+                      <a:ext cx="5943600" cy="4276725"/>
                     </a:xfrm>
                     <a:prstGeom prst="rect">
                       <a:avLst/>
@@ -10736,97 +10675,43 @@
         <w:pStyle w:val="ListParagraph"/>
         <w:numPr>
           <w:ilvl w:val="0"/>
-          <w:numId w:val="18"/>
-        </w:numPr>
-      </w:pPr>
-      <w:r>
-        <w:t xml:space="preserve">Click the </w:t>
-      </w:r>
-      <w:r>
-        <w:rPr>
-          <w:b/>
-        </w:rPr>
-        <w:t>OK</w:t>
-      </w:r>
-      <w:r>
-        <w:t xml:space="preserve"> button.</w:t>
-      </w:r>
-    </w:p>
-    <w:p>
-      <w:pPr>
-        <w:pStyle w:val="ListParagraph"/>
-        <w:numPr>
-          <w:ilvl w:val="0"/>
-          <w:numId w:val="18"/>
-        </w:numPr>
-      </w:pPr>
-      <w:r>
-        <w:t xml:space="preserve">In the </w:t>
-      </w:r>
-      <w:r>
-        <w:rPr>
-          <w:b/>
-        </w:rPr>
-        <w:t>Targets</w:t>
-      </w:r>
-      <w:r>
-        <w:t xml:space="preserve"> view, s</w:t>
-      </w:r>
-      <w:r>
-        <w:t>elect</w:t>
-      </w:r>
-      <w:r>
-        <w:t xml:space="preserve"> the precursor element ‘564.7746++’ for the peptide ‘ESDTSYVSLK’.</w:t>
-      </w:r>
-    </w:p>
-    <w:p>
-      <w:r>
-        <w:t xml:space="preserve">The new Tailing column will not </w:t>
-      </w:r>
-      <w:r>
-        <w:t>appear in</w:t>
-      </w:r>
-      <w:r>
-        <w:t xml:space="preserve"> the custom </w:t>
-      </w:r>
-      <w:r>
-        <w:t>report</w:t>
-      </w:r>
-      <w:r>
-        <w:t xml:space="preserve"> in the </w:t>
-      </w:r>
-      <w:r>
-        <w:rPr>
-          <w:b/>
-        </w:rPr>
-        <w:t>Results Grid</w:t>
-      </w:r>
-      <w:r>
-        <w:t>, but you can add it:</w:t>
-      </w:r>
-    </w:p>
-    <w:p>
-      <w:pPr>
-        <w:pStyle w:val="ListParagraph"/>
-        <w:numPr>
-          <w:ilvl w:val="0"/>
           <w:numId w:val="28"/>
         </w:numPr>
       </w:pPr>
       <w:r>
-        <w:t>Click</w:t>
-      </w:r>
-      <w:r>
-        <w:t xml:space="preserve"> the </w:t>
-      </w:r>
-      <w:r>
-        <w:rPr>
-          <w:b/>
-        </w:rPr>
-        <w:t>Reports</w:t>
-      </w:r>
-      <w:r>
-        <w:t xml:space="preserve"> dropdown at the top of the </w:t>
+        <w:t xml:space="preserve">Click the </w:t>
+      </w:r>
+      <w:r>
+        <w:rPr>
+          <w:b/>
+        </w:rPr>
+        <w:t>OK</w:t>
+      </w:r>
+      <w:r>
+        <w:t xml:space="preserve"> button</w:t>
+      </w:r>
+      <w:r>
+        <w:t>.</w:t>
+      </w:r>
+    </w:p>
+    <w:p>
+      <w:r>
+        <w:t xml:space="preserve">You should see the new </w:t>
+      </w:r>
+      <w:r>
+        <w:rPr>
+          <w:b/>
+        </w:rPr>
+        <w:t>Tailing</w:t>
+      </w:r>
+      <w:r>
+        <w:t xml:space="preserve"> column added </w:t>
+      </w:r>
+      <w:r>
+        <w:t xml:space="preserve">to </w:t>
+      </w:r>
+      <w:r>
+        <w:t xml:space="preserve">the </w:t>
       </w:r>
       <w:r>
         <w:rPr>
@@ -10835,28 +10720,16 @@
         <w:t>Results Grid</w:t>
       </w:r>
       <w:r>
-        <w:t xml:space="preserve">, and choose </w:t>
-      </w:r>
-      <w:r>
-        <w:rPr>
-          <w:b/>
-        </w:rPr>
-        <w:t>Edit Report</w:t>
-      </w:r>
-      <w:r>
-        <w:t>.</w:t>
-      </w:r>
-    </w:p>
-    <w:p>
-      <w:pPr>
-        <w:pStyle w:val="ListParagraph"/>
-        <w:numPr>
-          <w:ilvl w:val="0"/>
-          <w:numId w:val="28"/>
-        </w:numPr>
-      </w:pPr>
-      <w:r>
-        <w:t>In the list view on the right, click on the third column down (“</w:t>
+        <w:rPr>
+          <w:b/>
+        </w:rPr>
+        <w:t xml:space="preserve"> </w:t>
+      </w:r>
+      <w:r>
+        <w:t>between</w:t>
+      </w:r>
+      <w:r>
+        <w:t xml:space="preserve"> </w:t>
       </w:r>
       <w:r>
         <w:rPr>
@@ -10874,6 +10747,42 @@
         <w:rPr>
           <w:b/>
         </w:rPr>
+        <w:t>Replicate</w:t>
+      </w:r>
+      <w:r>
+        <w:rPr>
+          <w:b/>
+        </w:rPr>
+        <w:t xml:space="preserve"> </w:t>
+      </w:r>
+      <w:r>
+        <w:rPr>
+          <w:b/>
+        </w:rPr>
+        <w:t>Note</w:t>
+      </w:r>
+      <w:r>
+        <w:t xml:space="preserve"> </w:t>
+      </w:r>
+      <w:r>
+        <w:t xml:space="preserve">and </w:t>
+      </w:r>
+      <w:r>
+        <w:rPr>
+          <w:b/>
+        </w:rPr>
+        <w:t>Precursor</w:t>
+      </w:r>
+      <w:r>
+        <w:rPr>
+          <w:b/>
+        </w:rPr>
+        <w:t xml:space="preserve"> </w:t>
+      </w:r>
+      <w:r>
+        <w:rPr>
+          <w:b/>
+        </w:rPr>
         <w:t>Peak</w:t>
       </w:r>
       <w:r>
@@ -10900,48 +10809,6 @@
         </w:rPr>
         <w:t>Ratio</w:t>
       </w:r>
-      <w:r>
-        <w:t xml:space="preserve">”).  </w:t>
-      </w:r>
-      <w:r>
-        <w:t>N</w:t>
-      </w:r>
-      <w:r>
-        <w:t xml:space="preserve">ew columns </w:t>
-      </w:r>
-      <w:r>
-        <w:t>will be</w:t>
-      </w:r>
-      <w:r>
-        <w:t xml:space="preserve"> added</w:t>
-      </w:r>
-      <w:r>
-        <w:t xml:space="preserve"> above this element</w:t>
-      </w:r>
-      <w:r>
-        <w:t>.</w:t>
-      </w:r>
-    </w:p>
-    <w:p>
-      <w:pPr>
-        <w:pStyle w:val="ListParagraph"/>
-        <w:numPr>
-          <w:ilvl w:val="0"/>
-          <w:numId w:val="28"/>
-        </w:numPr>
-      </w:pPr>
-      <w:r>
-        <w:t xml:space="preserve">Click the checkbox next to </w:t>
-      </w:r>
-      <w:r>
-        <w:rPr>
-          <w:b/>
-        </w:rPr>
-        <w:t>Tailing</w:t>
-      </w:r>
-      <w:r>
-        <w:t xml:space="preserve"> at the bottom of the tree view on the left.</w:t>
-      </w:r>
     </w:p>
     <w:p>
       <w:pPr>
@@ -10949,22 +10816,13 @@
       </w:pPr>
       <w:r>
         <w:lastRenderedPageBreak/>
-        <w:t xml:space="preserve">The </w:t>
-      </w:r>
-      <w:r>
-        <w:rPr>
-          <w:b/>
-        </w:rPr>
-        <w:t xml:space="preserve">Customize </w:t>
-      </w:r>
-      <w:r>
-        <w:rPr>
-          <w:b/>
-        </w:rPr>
-        <w:t>Report</w:t>
-      </w:r>
-      <w:r>
-        <w:t xml:space="preserve"> form should now look like the following:</w:t>
+        <w:t>The Skyline window should now look something like</w:t>
+      </w:r>
+      <w:r>
+        <w:t xml:space="preserve"> this</w:t>
+      </w:r>
+      <w:r>
+        <w:t>:</w:t>
       </w:r>
     </w:p>
     <w:p>
@@ -10973,10 +10831,10 @@
           <w:noProof/>
         </w:rPr>
         <w:drawing>
-          <wp:inline distT="0" distB="0" distL="0" distR="0" wp14:anchorId="2F0FD28F" wp14:editId="2B41221D">
-            <wp:extent cx="5943600" cy="4276725"/>
-            <wp:effectExtent l="0" t="0" r="0" b="9525"/>
-            <wp:docPr id="47" name="Picture 47"/>
+          <wp:inline distT="0" distB="0" distL="0" distR="0" wp14:anchorId="37E498BE" wp14:editId="364E3F27">
+            <wp:extent cx="5943600" cy="4409440"/>
+            <wp:effectExtent l="0" t="0" r="0" b="0"/>
+            <wp:docPr id="48" name="Picture 48"/>
             <wp:cNvGraphicFramePr>
               <a:graphicFrameLocks xmlns:a="http://schemas.openxmlformats.org/drawingml/2006/main" noChangeAspect="1"/>
             </wp:cNvGraphicFramePr>
@@ -10996,203 +10854,6 @@
                   <pic:spPr>
                     <a:xfrm>
                       <a:off x="0" y="0"/>
-                      <a:ext cx="5943600" cy="4276725"/>
-                    </a:xfrm>
-                    <a:prstGeom prst="rect">
-                      <a:avLst/>
-                    </a:prstGeom>
-                  </pic:spPr>
-                </pic:pic>
-              </a:graphicData>
-            </a:graphic>
-          </wp:inline>
-        </w:drawing>
-      </w:r>
-    </w:p>
-    <w:p>
-      <w:pPr>
-        <w:pStyle w:val="ListParagraph"/>
-        <w:numPr>
-          <w:ilvl w:val="0"/>
-          <w:numId w:val="28"/>
-        </w:numPr>
-      </w:pPr>
-      <w:r>
-        <w:t xml:space="preserve">Click the </w:t>
-      </w:r>
-      <w:r>
-        <w:rPr>
-          <w:b/>
-        </w:rPr>
-        <w:t>OK</w:t>
-      </w:r>
-      <w:r>
-        <w:t xml:space="preserve"> button</w:t>
-      </w:r>
-      <w:r>
-        <w:t>.</w:t>
-      </w:r>
-    </w:p>
-    <w:p>
-      <w:r>
-        <w:t xml:space="preserve">You should see the new </w:t>
-      </w:r>
-      <w:r>
-        <w:rPr>
-          <w:b/>
-        </w:rPr>
-        <w:t>Tailing</w:t>
-      </w:r>
-      <w:r>
-        <w:t xml:space="preserve"> column added </w:t>
-      </w:r>
-      <w:r>
-        <w:t xml:space="preserve">to </w:t>
-      </w:r>
-      <w:r>
-        <w:t xml:space="preserve">the </w:t>
-      </w:r>
-      <w:r>
-        <w:rPr>
-          <w:b/>
-        </w:rPr>
-        <w:t>Results Grid</w:t>
-      </w:r>
-      <w:r>
-        <w:rPr>
-          <w:b/>
-        </w:rPr>
-        <w:t xml:space="preserve"> </w:t>
-      </w:r>
-      <w:r>
-        <w:t>between</w:t>
-      </w:r>
-      <w:r>
-        <w:t xml:space="preserve"> </w:t>
-      </w:r>
-      <w:r>
-        <w:rPr>
-          <w:b/>
-        </w:rPr>
-        <w:t>Precursor</w:t>
-      </w:r>
-      <w:r>
-        <w:rPr>
-          <w:b/>
-        </w:rPr>
-        <w:t xml:space="preserve"> </w:t>
-      </w:r>
-      <w:r>
-        <w:rPr>
-          <w:b/>
-        </w:rPr>
-        <w:t>Replicate</w:t>
-      </w:r>
-      <w:r>
-        <w:rPr>
-          <w:b/>
-        </w:rPr>
-        <w:t xml:space="preserve"> </w:t>
-      </w:r>
-      <w:r>
-        <w:rPr>
-          <w:b/>
-        </w:rPr>
-        <w:t>Note</w:t>
-      </w:r>
-      <w:r>
-        <w:t xml:space="preserve"> </w:t>
-      </w:r>
-      <w:r>
-        <w:t xml:space="preserve">and </w:t>
-      </w:r>
-      <w:r>
-        <w:rPr>
-          <w:b/>
-        </w:rPr>
-        <w:t>Precursor</w:t>
-      </w:r>
-      <w:r>
-        <w:rPr>
-          <w:b/>
-        </w:rPr>
-        <w:t xml:space="preserve"> </w:t>
-      </w:r>
-      <w:r>
-        <w:rPr>
-          <w:b/>
-        </w:rPr>
-        <w:t>Peak</w:t>
-      </w:r>
-      <w:r>
-        <w:rPr>
-          <w:b/>
-        </w:rPr>
-        <w:t xml:space="preserve"> </w:t>
-      </w:r>
-      <w:r>
-        <w:rPr>
-          <w:b/>
-        </w:rPr>
-        <w:t>Found</w:t>
-      </w:r>
-      <w:r>
-        <w:rPr>
-          <w:b/>
-        </w:rPr>
-        <w:t xml:space="preserve"> </w:t>
-      </w:r>
-      <w:r>
-        <w:rPr>
-          <w:b/>
-        </w:rPr>
-        <w:t>Ratio</w:t>
-      </w:r>
-    </w:p>
-    <w:p>
-      <w:pPr>
-        <w:keepNext/>
-      </w:pPr>
-      <w:r>
-        <w:lastRenderedPageBreak/>
-        <w:t>The Skyline window should now look something like</w:t>
-      </w:r>
-      <w:r>
-        <w:t xml:space="preserve"> this</w:t>
-      </w:r>
-      <w:r>
-        <w:t>:</w:t>
-      </w:r>
-    </w:p>
-    <w:p>
-      <w:r>
-        <w:rPr>
-          <w:noProof/>
-        </w:rPr>
-        <w:drawing>
-          <wp:inline distT="0" distB="0" distL="0" distR="0" wp14:anchorId="37E498BE" wp14:editId="364E3F27">
-            <wp:extent cx="5943600" cy="4409440"/>
-            <wp:effectExtent l="0" t="0" r="0" b="0"/>
-            <wp:docPr id="48" name="Picture 48"/>
-            <wp:cNvGraphicFramePr>
-              <a:graphicFrameLocks xmlns:a="http://schemas.openxmlformats.org/drawingml/2006/main" noChangeAspect="1"/>
-            </wp:cNvGraphicFramePr>
-            <a:graphic xmlns:a="http://schemas.openxmlformats.org/drawingml/2006/main">
-              <a:graphicData uri="http://schemas.openxmlformats.org/drawingml/2006/picture">
-                <pic:pic xmlns:pic="http://schemas.openxmlformats.org/drawingml/2006/picture">
-                  <pic:nvPicPr>
-                    <pic:cNvPr id="1" name=""/>
-                    <pic:cNvPicPr/>
-                  </pic:nvPicPr>
-                  <pic:blipFill>
-                    <a:blip r:embed="rId36"/>
-                    <a:stretch>
-                      <a:fillRect/>
-                    </a:stretch>
-                  </pic:blipFill>
-                  <pic:spPr>
-                    <a:xfrm>
-                      <a:off x="0" y="0"/>
                       <a:ext cx="5943600" cy="4409440"/>
                     </a:xfrm>
                     <a:prstGeom prst="rect">
@@ -11425,7 +11086,7 @@
       </w:r>
     </w:p>
     <w:p>
-      <w:hyperlink r:id="rId37" w:history="1">
+      <w:hyperlink r:id="rId36" w:history="1">
         <w:r>
           <w:rPr>
             <w:rStyle w:val="Hyperlink"/>
@@ -11435,7 +11096,7 @@
       </w:hyperlink>
     </w:p>
     <w:sectPr>
-      <w:footerReference w:type="default" r:id="rId38"/>
+      <w:footerReference w:type="default" r:id="rId37"/>
       <w:pgSz w:w="12240" w:h="15840"/>
       <w:pgMar w:top="1440" w:right="1440" w:bottom="1440" w:left="1440" w:header="720" w:footer="720" w:gutter="0"/>
       <w:cols w:space="720"/>
@@ -11446,7 +11107,7 @@
 </file>
 
 <file path=word/endnotes.xml><?xml version="1.0" encoding="utf-8"?>
-<w:endnotes xmlns:wpc="http://schemas.microsoft.com/office/word/2010/wordprocessingCanvas" xmlns:cx="http://schemas.microsoft.com/office/drawing/2014/chartex" xmlns:cx1="http://schemas.microsoft.com/office/drawing/2015/9/8/chartex" xmlns:cx2="http://schemas.microsoft.com/office/drawing/2015/10/21/chartex" xmlns:cx3="http://schemas.microsoft.com/office/drawing/2016/5/9/chartex" xmlns:cx4="http://schemas.microsoft.com/office/drawing/2016/5/10/chartex" xmlns:cx5="http://schemas.microsoft.com/office/drawing/2016/5/11/chartex" xmlns:cx6="http://schemas.microsoft.com/office/drawing/2016/5/12/chartex" xmlns:cx7="http://schemas.microsoft.com/office/drawing/2016/5/13/chartex" xmlns:cx8="http://schemas.microsoft.com/office/drawing/2016/5/14/chartex" xmlns:mc="http://schemas.openxmlformats.org/markup-compatibility/2006" xmlns:aink="http://schemas.microsoft.com/office/drawing/2016/ink" xmlns:am3d="http://schemas.microsoft.com/office/drawing/2017/model3d" xmlns:o="urn:schemas-microsoft-com:office:office" xmlns:r="http://schemas.openxmlformats.org/officeDocument/2006/relationships" xmlns:m="http://schemas.openxmlformats.org/officeDocument/2006/math" xmlns:v="urn:schemas-microsoft-com:vml" xmlns:wp14="http://schemas.microsoft.com/office/word/2010/wordprocessingDrawing" xmlns:wp="http://schemas.openxmlformats.org/drawingml/2006/wordprocessingDrawing" xmlns:w10="urn:schemas-microsoft-com:office:word" xmlns:w="http://schemas.openxmlformats.org/wordprocessingml/2006/main" xmlns:w14="http://schemas.microsoft.com/office/word/2010/wordml" xmlns:w15="http://schemas.microsoft.com/office/word/2012/wordml" xmlns:w16cex="http://schemas.microsoft.com/office/word/2018/wordml/cex" xmlns:w16cid="http://schemas.microsoft.com/office/word/2016/wordml/cid" xmlns:w16="http://schemas.microsoft.com/office/word/2018/wordml" xmlns:w16sdtdh="http://schemas.microsoft.com/office/word/2020/wordml/sdtdatahash" xmlns:w16se="http://schemas.microsoft.com/office/word/2015/wordml/symex" xmlns:wpg="http://schemas.microsoft.com/office/word/2010/wordprocessingGroup" xmlns:wpi="http://schemas.microsoft.com/office/word/2010/wordprocessingInk" xmlns:wne="http://schemas.microsoft.com/office/word/2006/wordml" xmlns:wps="http://schemas.microsoft.com/office/word/2010/wordprocessingShape" mc:Ignorable="w14 w15 w16se w16cid w16 w16cex w16sdtdh wp14">
+<w:endnotes xmlns:wpc="http://schemas.microsoft.com/office/word/2010/wordprocessingCanvas" xmlns:cx="http://schemas.microsoft.com/office/drawing/2014/chartex" xmlns:cx1="http://schemas.microsoft.com/office/drawing/2015/9/8/chartex" xmlns:cx2="http://schemas.microsoft.com/office/drawing/2015/10/21/chartex" xmlns:cx3="http://schemas.microsoft.com/office/drawing/2016/5/9/chartex" xmlns:cx4="http://schemas.microsoft.com/office/drawing/2016/5/10/chartex" xmlns:cx5="http://schemas.microsoft.com/office/drawing/2016/5/11/chartex" xmlns:cx6="http://schemas.microsoft.com/office/drawing/2016/5/12/chartex" xmlns:cx7="http://schemas.microsoft.com/office/drawing/2016/5/13/chartex" xmlns:cx8="http://schemas.microsoft.com/office/drawing/2016/5/14/chartex" xmlns:mc="http://schemas.openxmlformats.org/markup-compatibility/2006" xmlns:aink="http://schemas.microsoft.com/office/drawing/2016/ink" xmlns:am3d="http://schemas.microsoft.com/office/drawing/2017/model3d" xmlns:o="urn:schemas-microsoft-com:office:office" xmlns:oel="http://schemas.microsoft.com/office/2019/extlst" xmlns:r="http://schemas.openxmlformats.org/officeDocument/2006/relationships" xmlns:m="http://schemas.openxmlformats.org/officeDocument/2006/math" xmlns:v="urn:schemas-microsoft-com:vml" xmlns:wp14="http://schemas.microsoft.com/office/word/2010/wordprocessingDrawing" xmlns:wp="http://schemas.openxmlformats.org/drawingml/2006/wordprocessingDrawing" xmlns:w10="urn:schemas-microsoft-com:office:word" xmlns:w="http://schemas.openxmlformats.org/wordprocessingml/2006/main" xmlns:w14="http://schemas.microsoft.com/office/word/2010/wordml" xmlns:w15="http://schemas.microsoft.com/office/word/2012/wordml" xmlns:w16cex="http://schemas.microsoft.com/office/word/2018/wordml/cex" xmlns:w16cid="http://schemas.microsoft.com/office/word/2016/wordml/cid" xmlns:w16="http://schemas.microsoft.com/office/word/2018/wordml" xmlns:w16du="http://schemas.microsoft.com/office/word/2023/wordml/word16du" xmlns:w16sdtdh="http://schemas.microsoft.com/office/word/2020/wordml/sdtdatahash" xmlns:w16se="http://schemas.microsoft.com/office/word/2015/wordml/symex" xmlns:wpg="http://schemas.microsoft.com/office/word/2010/wordprocessingGroup" xmlns:wpi="http://schemas.microsoft.com/office/word/2010/wordprocessingInk" xmlns:wne="http://schemas.microsoft.com/office/word/2006/wordml" xmlns:wps="http://schemas.microsoft.com/office/word/2010/wordprocessingShape" mc:Ignorable="w14 w15 w16se w16cid w16 w16cex w16sdtdh w16du wp14">
   <w:endnote w:type="separator" w:id="-1">
     <w:p>
       <w:pPr>
@@ -11471,7 +11132,7 @@
 </file>
 
 <file path=word/footer1.xml><?xml version="1.0" encoding="utf-8"?>
-<w:ftr xmlns:wpc="http://schemas.microsoft.com/office/word/2010/wordprocessingCanvas" xmlns:cx="http://schemas.microsoft.com/office/drawing/2014/chartex" xmlns:cx1="http://schemas.microsoft.com/office/drawing/2015/9/8/chartex" xmlns:cx2="http://schemas.microsoft.com/office/drawing/2015/10/21/chartex" xmlns:cx3="http://schemas.microsoft.com/office/drawing/2016/5/9/chartex" xmlns:cx4="http://schemas.microsoft.com/office/drawing/2016/5/10/chartex" xmlns:cx5="http://schemas.microsoft.com/office/drawing/2016/5/11/chartex" xmlns:cx6="http://schemas.microsoft.com/office/drawing/2016/5/12/chartex" xmlns:cx7="http://schemas.microsoft.com/office/drawing/2016/5/13/chartex" xmlns:cx8="http://schemas.microsoft.com/office/drawing/2016/5/14/chartex" xmlns:mc="http://schemas.openxmlformats.org/markup-compatibility/2006" xmlns:aink="http://schemas.microsoft.com/office/drawing/2016/ink" xmlns:am3d="http://schemas.microsoft.com/office/drawing/2017/model3d" xmlns:o="urn:schemas-microsoft-com:office:office" xmlns:r="http://schemas.openxmlformats.org/officeDocument/2006/relationships" xmlns:m="http://schemas.openxmlformats.org/officeDocument/2006/math" xmlns:v="urn:schemas-microsoft-com:vml" xmlns:wp14="http://schemas.microsoft.com/office/word/2010/wordprocessingDrawing" xmlns:wp="http://schemas.openxmlformats.org/drawingml/2006/wordprocessingDrawing" xmlns:w10="urn:schemas-microsoft-com:office:word" xmlns:w="http://schemas.openxmlformats.org/wordprocessingml/2006/main" xmlns:w14="http://schemas.microsoft.com/office/word/2010/wordml" xmlns:w15="http://schemas.microsoft.com/office/word/2012/wordml" xmlns:w16cex="http://schemas.microsoft.com/office/word/2018/wordml/cex" xmlns:w16cid="http://schemas.microsoft.com/office/word/2016/wordml/cid" xmlns:w16="http://schemas.microsoft.com/office/word/2018/wordml" xmlns:w16sdtdh="http://schemas.microsoft.com/office/word/2020/wordml/sdtdatahash" xmlns:w16se="http://schemas.microsoft.com/office/word/2015/wordml/symex" xmlns:wpg="http://schemas.microsoft.com/office/word/2010/wordprocessingGroup" xmlns:wpi="http://schemas.microsoft.com/office/word/2010/wordprocessingInk" xmlns:wne="http://schemas.microsoft.com/office/word/2006/wordml" xmlns:wps="http://schemas.microsoft.com/office/word/2010/wordprocessingShape" mc:Ignorable="w14 w15 w16se w16cid w16 w16cex w16sdtdh wp14">
+<w:ftr xmlns:wpc="http://schemas.microsoft.com/office/word/2010/wordprocessingCanvas" xmlns:cx="http://schemas.microsoft.com/office/drawing/2014/chartex" xmlns:cx1="http://schemas.microsoft.com/office/drawing/2015/9/8/chartex" xmlns:cx2="http://schemas.microsoft.com/office/drawing/2015/10/21/chartex" xmlns:cx3="http://schemas.microsoft.com/office/drawing/2016/5/9/chartex" xmlns:cx4="http://schemas.microsoft.com/office/drawing/2016/5/10/chartex" xmlns:cx5="http://schemas.microsoft.com/office/drawing/2016/5/11/chartex" xmlns:cx6="http://schemas.microsoft.com/office/drawing/2016/5/12/chartex" xmlns:cx7="http://schemas.microsoft.com/office/drawing/2016/5/13/chartex" xmlns:cx8="http://schemas.microsoft.com/office/drawing/2016/5/14/chartex" xmlns:mc="http://schemas.openxmlformats.org/markup-compatibility/2006" xmlns:aink="http://schemas.microsoft.com/office/drawing/2016/ink" xmlns:am3d="http://schemas.microsoft.com/office/drawing/2017/model3d" xmlns:o="urn:schemas-microsoft-com:office:office" xmlns:oel="http://schemas.microsoft.com/office/2019/extlst" xmlns:r="http://schemas.openxmlformats.org/officeDocument/2006/relationships" xmlns:m="http://schemas.openxmlformats.org/officeDocument/2006/math" xmlns:v="urn:schemas-microsoft-com:vml" xmlns:wp14="http://schemas.microsoft.com/office/word/2010/wordprocessingDrawing" xmlns:wp="http://schemas.openxmlformats.org/drawingml/2006/wordprocessingDrawing" xmlns:w10="urn:schemas-microsoft-com:office:word" xmlns:w="http://schemas.openxmlformats.org/wordprocessingml/2006/main" xmlns:w14="http://schemas.microsoft.com/office/word/2010/wordml" xmlns:w15="http://schemas.microsoft.com/office/word/2012/wordml" xmlns:w16cex="http://schemas.microsoft.com/office/word/2018/wordml/cex" xmlns:w16cid="http://schemas.microsoft.com/office/word/2016/wordml/cid" xmlns:w16="http://schemas.microsoft.com/office/word/2018/wordml" xmlns:w16du="http://schemas.microsoft.com/office/word/2023/wordml/word16du" xmlns:w16sdtdh="http://schemas.microsoft.com/office/word/2020/wordml/sdtdatahash" xmlns:w16se="http://schemas.microsoft.com/office/word/2015/wordml/symex" xmlns:wpg="http://schemas.microsoft.com/office/word/2010/wordprocessingGroup" xmlns:wpi="http://schemas.microsoft.com/office/word/2010/wordprocessingInk" xmlns:wne="http://schemas.microsoft.com/office/word/2006/wordml" xmlns:wps="http://schemas.microsoft.com/office/word/2010/wordprocessingShape" mc:Ignorable="w14 w15 w16se w16cid w16 w16cex w16sdtdh w16du wp14">
   <w:sdt>
     <w:sdtPr>
       <w:id w:val="608523402"/>
@@ -11480,7 +11141,6 @@
         <w:docPartUnique/>
       </w:docPartObj>
     </w:sdtPr>
-    <w:sdtEndPr/>
     <w:sdtContent>
       <w:p>
         <w:pPr>
@@ -11520,7 +11180,7 @@
 </file>
 
 <file path=word/footnotes.xml><?xml version="1.0" encoding="utf-8"?>
-<w:footnotes xmlns:wpc="http://schemas.microsoft.com/office/word/2010/wordprocessingCanvas" xmlns:cx="http://schemas.microsoft.com/office/drawing/2014/chartex" xmlns:cx1="http://schemas.microsoft.com/office/drawing/2015/9/8/chartex" xmlns:cx2="http://schemas.microsoft.com/office/drawing/2015/10/21/chartex" xmlns:cx3="http://schemas.microsoft.com/office/drawing/2016/5/9/chartex" xmlns:cx4="http://schemas.microsoft.com/office/drawing/2016/5/10/chartex" xmlns:cx5="http://schemas.microsoft.com/office/drawing/2016/5/11/chartex" xmlns:cx6="http://schemas.microsoft.com/office/drawing/2016/5/12/chartex" xmlns:cx7="http://schemas.microsoft.com/office/drawing/2016/5/13/chartex" xmlns:cx8="http://schemas.microsoft.com/office/drawing/2016/5/14/chartex" xmlns:mc="http://schemas.openxmlformats.org/markup-compatibility/2006" xmlns:aink="http://schemas.microsoft.com/office/drawing/2016/ink" xmlns:am3d="http://schemas.microsoft.com/office/drawing/2017/model3d" xmlns:o="urn:schemas-microsoft-com:office:office" xmlns:r="http://schemas.openxmlformats.org/officeDocument/2006/relationships" xmlns:m="http://schemas.openxmlformats.org/officeDocument/2006/math" xmlns:v="urn:schemas-microsoft-com:vml" xmlns:wp14="http://schemas.microsoft.com/office/word/2010/wordprocessingDrawing" xmlns:wp="http://schemas.openxmlformats.org/drawingml/2006/wordprocessingDrawing" xmlns:w10="urn:schemas-microsoft-com:office:word" xmlns:w="http://schemas.openxmlformats.org/wordprocessingml/2006/main" xmlns:w14="http://schemas.microsoft.com/office/word/2010/wordml" xmlns:w15="http://schemas.microsoft.com/office/word/2012/wordml" xmlns:w16cex="http://schemas.microsoft.com/office/word/2018/wordml/cex" xmlns:w16cid="http://schemas.microsoft.com/office/word/2016/wordml/cid" xmlns:w16="http://schemas.microsoft.com/office/word/2018/wordml" xmlns:w16sdtdh="http://schemas.microsoft.com/office/word/2020/wordml/sdtdatahash" xmlns:w16se="http://schemas.microsoft.com/office/word/2015/wordml/symex" xmlns:wpg="http://schemas.microsoft.com/office/word/2010/wordprocessingGroup" xmlns:wpi="http://schemas.microsoft.com/office/word/2010/wordprocessingInk" xmlns:wne="http://schemas.microsoft.com/office/word/2006/wordml" xmlns:wps="http://schemas.microsoft.com/office/word/2010/wordprocessingShape" mc:Ignorable="w14 w15 w16se w16cid w16 w16cex w16sdtdh wp14">
+<w:footnotes xmlns:wpc="http://schemas.microsoft.com/office/word/2010/wordprocessingCanvas" xmlns:cx="http://schemas.microsoft.com/office/drawing/2014/chartex" xmlns:cx1="http://schemas.microsoft.com/office/drawing/2015/9/8/chartex" xmlns:cx2="http://schemas.microsoft.com/office/drawing/2015/10/21/chartex" xmlns:cx3="http://schemas.microsoft.com/office/drawing/2016/5/9/chartex" xmlns:cx4="http://schemas.microsoft.com/office/drawing/2016/5/10/chartex" xmlns:cx5="http://schemas.microsoft.com/office/drawing/2016/5/11/chartex" xmlns:cx6="http://schemas.microsoft.com/office/drawing/2016/5/12/chartex" xmlns:cx7="http://schemas.microsoft.com/office/drawing/2016/5/13/chartex" xmlns:cx8="http://schemas.microsoft.com/office/drawing/2016/5/14/chartex" xmlns:mc="http://schemas.openxmlformats.org/markup-compatibility/2006" xmlns:aink="http://schemas.microsoft.com/office/drawing/2016/ink" xmlns:am3d="http://schemas.microsoft.com/office/drawing/2017/model3d" xmlns:o="urn:schemas-microsoft-com:office:office" xmlns:oel="http://schemas.microsoft.com/office/2019/extlst" xmlns:r="http://schemas.openxmlformats.org/officeDocument/2006/relationships" xmlns:m="http://schemas.openxmlformats.org/officeDocument/2006/math" xmlns:v="urn:schemas-microsoft-com:vml" xmlns:wp14="http://schemas.microsoft.com/office/word/2010/wordprocessingDrawing" xmlns:wp="http://schemas.openxmlformats.org/drawingml/2006/wordprocessingDrawing" xmlns:w10="urn:schemas-microsoft-com:office:word" xmlns:w="http://schemas.openxmlformats.org/wordprocessingml/2006/main" xmlns:w14="http://schemas.microsoft.com/office/word/2010/wordml" xmlns:w15="http://schemas.microsoft.com/office/word/2012/wordml" xmlns:w16cex="http://schemas.microsoft.com/office/word/2018/wordml/cex" xmlns:w16cid="http://schemas.microsoft.com/office/word/2016/wordml/cid" xmlns:w16="http://schemas.microsoft.com/office/word/2018/wordml" xmlns:w16du="http://schemas.microsoft.com/office/word/2023/wordml/word16du" xmlns:w16sdtdh="http://schemas.microsoft.com/office/word/2020/wordml/sdtdatahash" xmlns:w16se="http://schemas.microsoft.com/office/word/2015/wordml/symex" xmlns:wpg="http://schemas.microsoft.com/office/word/2010/wordprocessingGroup" xmlns:wpi="http://schemas.microsoft.com/office/word/2010/wordprocessingInk" xmlns:wne="http://schemas.microsoft.com/office/word/2006/wordml" xmlns:wps="http://schemas.microsoft.com/office/word/2010/wordprocessingShape" mc:Ignorable="w14 w15 w16se w16cid w16 w16cex w16sdtdh w16du wp14">
   <w:footnote w:type="separator" w:id="-1">
     <w:p>
       <w:pPr>
@@ -11545,7 +11205,7 @@
 </file>
 
 <file path=word/numbering.xml><?xml version="1.0" encoding="utf-8"?>
-<w:numbering xmlns:wpc="http://schemas.microsoft.com/office/word/2010/wordprocessingCanvas" xmlns:cx="http://schemas.microsoft.com/office/drawing/2014/chartex" xmlns:cx1="http://schemas.microsoft.com/office/drawing/2015/9/8/chartex" xmlns:cx2="http://schemas.microsoft.com/office/drawing/2015/10/21/chartex" xmlns:cx3="http://schemas.microsoft.com/office/drawing/2016/5/9/chartex" xmlns:cx4="http://schemas.microsoft.com/office/drawing/2016/5/10/chartex" xmlns:cx5="http://schemas.microsoft.com/office/drawing/2016/5/11/chartex" xmlns:cx6="http://schemas.microsoft.com/office/drawing/2016/5/12/chartex" xmlns:cx7="http://schemas.microsoft.com/office/drawing/2016/5/13/chartex" xmlns:cx8="http://schemas.microsoft.com/office/drawing/2016/5/14/chartex" xmlns:mc="http://schemas.openxmlformats.org/markup-compatibility/2006" xmlns:aink="http://schemas.microsoft.com/office/drawing/2016/ink" xmlns:am3d="http://schemas.microsoft.com/office/drawing/2017/model3d" xmlns:o="urn:schemas-microsoft-com:office:office" xmlns:r="http://schemas.openxmlformats.org/officeDocument/2006/relationships" xmlns:m="http://schemas.openxmlformats.org/officeDocument/2006/math" xmlns:v="urn:schemas-microsoft-com:vml" xmlns:wp14="http://schemas.microsoft.com/office/word/2010/wordprocessingDrawing" xmlns:wp="http://schemas.openxmlformats.org/drawingml/2006/wordprocessingDrawing" xmlns:w10="urn:schemas-microsoft-com:office:word" xmlns:w="http://schemas.openxmlformats.org/wordprocessingml/2006/main" xmlns:w14="http://schemas.microsoft.com/office/word/2010/wordml" xmlns:w15="http://schemas.microsoft.com/office/word/2012/wordml" xmlns:w16cex="http://schemas.microsoft.com/office/word/2018/wordml/cex" xmlns:w16cid="http://schemas.microsoft.com/office/word/2016/wordml/cid" xmlns:w16="http://schemas.microsoft.com/office/word/2018/wordml" xmlns:w16sdtdh="http://schemas.microsoft.com/office/word/2020/wordml/sdtdatahash" xmlns:w16se="http://schemas.microsoft.com/office/word/2015/wordml/symex" xmlns:wpg="http://schemas.microsoft.com/office/word/2010/wordprocessingGroup" xmlns:wpi="http://schemas.microsoft.com/office/word/2010/wordprocessingInk" xmlns:wne="http://schemas.microsoft.com/office/word/2006/wordml" xmlns:wps="http://schemas.microsoft.com/office/word/2010/wordprocessingShape" mc:Ignorable="w14 w15 w16se w16cid w16 w16cex w16sdtdh wp14">
+<w:numbering xmlns:wpc="http://schemas.microsoft.com/office/word/2010/wordprocessingCanvas" xmlns:cx="http://schemas.microsoft.com/office/drawing/2014/chartex" xmlns:cx1="http://schemas.microsoft.com/office/drawing/2015/9/8/chartex" xmlns:cx2="http://schemas.microsoft.com/office/drawing/2015/10/21/chartex" xmlns:cx3="http://schemas.microsoft.com/office/drawing/2016/5/9/chartex" xmlns:cx4="http://schemas.microsoft.com/office/drawing/2016/5/10/chartex" xmlns:cx5="http://schemas.microsoft.com/office/drawing/2016/5/11/chartex" xmlns:cx6="http://schemas.microsoft.com/office/drawing/2016/5/12/chartex" xmlns:cx7="http://schemas.microsoft.com/office/drawing/2016/5/13/chartex" xmlns:cx8="http://schemas.microsoft.com/office/drawing/2016/5/14/chartex" xmlns:mc="http://schemas.openxmlformats.org/markup-compatibility/2006" xmlns:aink="http://schemas.microsoft.com/office/drawing/2016/ink" xmlns:am3d="http://schemas.microsoft.com/office/drawing/2017/model3d" xmlns:o="urn:schemas-microsoft-com:office:office" xmlns:oel="http://schemas.microsoft.com/office/2019/extlst" xmlns:r="http://schemas.openxmlformats.org/officeDocument/2006/relationships" xmlns:m="http://schemas.openxmlformats.org/officeDocument/2006/math" xmlns:v="urn:schemas-microsoft-com:vml" xmlns:wp14="http://schemas.microsoft.com/office/word/2010/wordprocessingDrawing" xmlns:wp="http://schemas.openxmlformats.org/drawingml/2006/wordprocessingDrawing" xmlns:w10="urn:schemas-microsoft-com:office:word" xmlns:w="http://schemas.openxmlformats.org/wordprocessingml/2006/main" xmlns:w14="http://schemas.microsoft.com/office/word/2010/wordml" xmlns:w15="http://schemas.microsoft.com/office/word/2012/wordml" xmlns:w16cex="http://schemas.microsoft.com/office/word/2018/wordml/cex" xmlns:w16cid="http://schemas.microsoft.com/office/word/2016/wordml/cid" xmlns:w16="http://schemas.microsoft.com/office/word/2018/wordml" xmlns:w16du="http://schemas.microsoft.com/office/word/2023/wordml/word16du" xmlns:w16sdtdh="http://schemas.microsoft.com/office/word/2020/wordml/sdtdatahash" xmlns:w16se="http://schemas.microsoft.com/office/word/2015/wordml/symex" xmlns:wpg="http://schemas.microsoft.com/office/word/2010/wordprocessingGroup" xmlns:wpi="http://schemas.microsoft.com/office/word/2010/wordprocessingInk" xmlns:wne="http://schemas.microsoft.com/office/word/2006/wordml" xmlns:wps="http://schemas.microsoft.com/office/word/2010/wordprocessingShape" mc:Ignorable="w14 w15 w16se w16cid w16 w16cex w16sdtdh w16du wp14">
   <w:abstractNum w:abstractNumId="0" w15:restartNumberingAfterBreak="0">
     <w:nsid w:val="012E76F6"/>
     <w:multiLevelType w:val="hybridMultilevel"/>
@@ -15222,100 +14882,100 @@
       </w:rPr>
     </w:lvl>
   </w:abstractNum>
-  <w:num w:numId="1">
+  <w:num w:numId="1" w16cid:durableId="1268385148">
     <w:abstractNumId w:val="11"/>
   </w:num>
-  <w:num w:numId="2">
+  <w:num w:numId="2" w16cid:durableId="1291208498">
     <w:abstractNumId w:val="10"/>
   </w:num>
-  <w:num w:numId="3">
+  <w:num w:numId="3" w16cid:durableId="372921412">
     <w:abstractNumId w:val="22"/>
   </w:num>
-  <w:num w:numId="4">
+  <w:num w:numId="4" w16cid:durableId="1043555482">
     <w:abstractNumId w:val="17"/>
   </w:num>
-  <w:num w:numId="5">
+  <w:num w:numId="5" w16cid:durableId="613640020">
     <w:abstractNumId w:val="24"/>
   </w:num>
-  <w:num w:numId="6">
+  <w:num w:numId="6" w16cid:durableId="1137841156">
     <w:abstractNumId w:val="25"/>
   </w:num>
-  <w:num w:numId="7">
+  <w:num w:numId="7" w16cid:durableId="1699236454">
     <w:abstractNumId w:val="0"/>
   </w:num>
-  <w:num w:numId="8">
+  <w:num w:numId="8" w16cid:durableId="399330210">
     <w:abstractNumId w:val="30"/>
   </w:num>
-  <w:num w:numId="9">
+  <w:num w:numId="9" w16cid:durableId="1024868031">
     <w:abstractNumId w:val="8"/>
   </w:num>
-  <w:num w:numId="10">
+  <w:num w:numId="10" w16cid:durableId="782071338">
     <w:abstractNumId w:val="13"/>
   </w:num>
-  <w:num w:numId="11">
+  <w:num w:numId="11" w16cid:durableId="21975700">
     <w:abstractNumId w:val="31"/>
   </w:num>
-  <w:num w:numId="12">
+  <w:num w:numId="12" w16cid:durableId="364910414">
     <w:abstractNumId w:val="3"/>
   </w:num>
-  <w:num w:numId="13">
+  <w:num w:numId="13" w16cid:durableId="323709691">
     <w:abstractNumId w:val="15"/>
   </w:num>
-  <w:num w:numId="14">
+  <w:num w:numId="14" w16cid:durableId="1507749699">
     <w:abstractNumId w:val="21"/>
   </w:num>
-  <w:num w:numId="15">
+  <w:num w:numId="15" w16cid:durableId="799568594">
     <w:abstractNumId w:val="12"/>
   </w:num>
-  <w:num w:numId="16">
+  <w:num w:numId="16" w16cid:durableId="563954222">
     <w:abstractNumId w:val="27"/>
   </w:num>
-  <w:num w:numId="17">
+  <w:num w:numId="17" w16cid:durableId="1205797931">
     <w:abstractNumId w:val="9"/>
   </w:num>
-  <w:num w:numId="18">
+  <w:num w:numId="18" w16cid:durableId="205797883">
     <w:abstractNumId w:val="7"/>
   </w:num>
-  <w:num w:numId="19">
+  <w:num w:numId="19" w16cid:durableId="423309083">
     <w:abstractNumId w:val="29"/>
   </w:num>
-  <w:num w:numId="20">
+  <w:num w:numId="20" w16cid:durableId="646059244">
     <w:abstractNumId w:val="2"/>
   </w:num>
-  <w:num w:numId="21">
+  <w:num w:numId="21" w16cid:durableId="441848154">
     <w:abstractNumId w:val="28"/>
   </w:num>
-  <w:num w:numId="22">
+  <w:num w:numId="22" w16cid:durableId="882907868">
     <w:abstractNumId w:val="1"/>
   </w:num>
-  <w:num w:numId="23">
+  <w:num w:numId="23" w16cid:durableId="39015228">
     <w:abstractNumId w:val="20"/>
   </w:num>
-  <w:num w:numId="24">
+  <w:num w:numId="24" w16cid:durableId="1103644167">
     <w:abstractNumId w:val="14"/>
   </w:num>
-  <w:num w:numId="25">
+  <w:num w:numId="25" w16cid:durableId="850677560">
     <w:abstractNumId w:val="16"/>
   </w:num>
-  <w:num w:numId="26">
+  <w:num w:numId="26" w16cid:durableId="1202863951">
     <w:abstractNumId w:val="18"/>
   </w:num>
-  <w:num w:numId="27">
+  <w:num w:numId="27" w16cid:durableId="27688186">
     <w:abstractNumId w:val="6"/>
   </w:num>
-  <w:num w:numId="28">
+  <w:num w:numId="28" w16cid:durableId="411586226">
     <w:abstractNumId w:val="4"/>
   </w:num>
-  <w:num w:numId="29">
+  <w:num w:numId="29" w16cid:durableId="291794889">
     <w:abstractNumId w:val="5"/>
   </w:num>
-  <w:num w:numId="30">
+  <w:num w:numId="30" w16cid:durableId="1647279169">
     <w:abstractNumId w:val="19"/>
   </w:num>
-  <w:num w:numId="31">
+  <w:num w:numId="31" w16cid:durableId="1902717120">
     <w:abstractNumId w:val="26"/>
   </w:num>
-  <w:num w:numId="32">
+  <w:num w:numId="32" w16cid:durableId="1852379775">
     <w:abstractNumId w:val="23"/>
   </w:num>
   <w:numIdMacAtCleanup w:val="14"/>
@@ -15323,7 +14983,7 @@
 </file>
 
 <file path=word/styles.xml><?xml version="1.0" encoding="utf-8"?>
-<w:styles xmlns:mc="http://schemas.openxmlformats.org/markup-compatibility/2006" xmlns:r="http://schemas.openxmlformats.org/officeDocument/2006/relationships" xmlns:w="http://schemas.openxmlformats.org/wordprocessingml/2006/main" xmlns:w14="http://schemas.microsoft.com/office/word/2010/wordml" xmlns:w15="http://schemas.microsoft.com/office/word/2012/wordml" xmlns:w16cex="http://schemas.microsoft.com/office/word/2018/wordml/cex" xmlns:w16cid="http://schemas.microsoft.com/office/word/2016/wordml/cid" xmlns:w16="http://schemas.microsoft.com/office/word/2018/wordml" xmlns:w16sdtdh="http://schemas.microsoft.com/office/word/2020/wordml/sdtdatahash" xmlns:w16se="http://schemas.microsoft.com/office/word/2015/wordml/symex" mc:Ignorable="w14 w15 w16se w16cid w16 w16cex w16sdtdh">
+<w:styles xmlns:mc="http://schemas.openxmlformats.org/markup-compatibility/2006" xmlns:r="http://schemas.openxmlformats.org/officeDocument/2006/relationships" xmlns:w="http://schemas.openxmlformats.org/wordprocessingml/2006/main" xmlns:w14="http://schemas.microsoft.com/office/word/2010/wordml" xmlns:w15="http://schemas.microsoft.com/office/word/2012/wordml" xmlns:w16cex="http://schemas.microsoft.com/office/word/2018/wordml/cex" xmlns:w16cid="http://schemas.microsoft.com/office/word/2016/wordml/cid" xmlns:w16="http://schemas.microsoft.com/office/word/2018/wordml" xmlns:w16du="http://schemas.microsoft.com/office/word/2023/wordml/word16du" xmlns:w16sdtdh="http://schemas.microsoft.com/office/word/2020/wordml/sdtdatahash" xmlns:w16se="http://schemas.microsoft.com/office/word/2015/wordml/symex" mc:Ignorable="w14 w15 w16se w16cid w16 w16cex w16sdtdh w16du">
   <w:docDefaults>
     <w:rPrDefault>
       <w:rPr>
@@ -15807,7 +15467,6 @@
   <w:style w:type="character" w:default="1" w:styleId="DefaultParagraphFont">
     <w:name w:val="Default Paragraph Font"/>
     <w:uiPriority w:val="1"/>
-    <w:semiHidden/>
     <w:unhideWhenUsed/>
   </w:style>
   <w:style w:type="table" w:default="1" w:styleId="TableNormal">
